--- a/Report.docx
+++ b/Report.docx
@@ -1,6 +1,6 @@
 
 <file path=word/document.xml><?xml version="1.0" encoding="utf-8"?>
-<w:document xmlns:wpc="http://schemas.microsoft.com/office/word/2010/wordprocessingCanvas" xmlns:cx="http://schemas.microsoft.com/office/drawing/2014/chartex" xmlns:cx1="http://schemas.microsoft.com/office/drawing/2015/9/8/chartex" xmlns:cx2="http://schemas.microsoft.com/office/drawing/2015/10/21/chartex" xmlns:cx3="http://schemas.microsoft.com/office/drawing/2016/5/9/chartex" xmlns:cx4="http://schemas.microsoft.com/office/drawing/2016/5/10/chartex" xmlns:cx5="http://schemas.microsoft.com/office/drawing/2016/5/11/chartex" xmlns:cx6="http://schemas.microsoft.com/office/drawing/2016/5/12/chartex" xmlns:cx7="http://schemas.microsoft.com/office/drawing/2016/5/13/chartex" xmlns:cx8="http://schemas.microsoft.com/office/drawing/2016/5/14/chartex" xmlns:mc="http://schemas.openxmlformats.org/markup-compatibility/2006" xmlns:aink="http://schemas.microsoft.com/office/drawing/2016/ink" xmlns:am3d="http://schemas.microsoft.com/office/drawing/2017/model3d" xmlns:o="urn:schemas-microsoft-com:office:office" xmlns:r="http://schemas.openxmlformats.org/officeDocument/2006/relationships" xmlns:m="http://schemas.openxmlformats.org/officeDocument/2006/math" xmlns:v="urn:schemas-microsoft-com:vml" xmlns:wp14="http://schemas.microsoft.com/office/word/2010/wordprocessingDrawing" xmlns:wp="http://schemas.openxmlformats.org/drawingml/2006/wordprocessingDrawing" xmlns:w10="urn:schemas-microsoft-com:office:word" xmlns:w="http://schemas.openxmlformats.org/wordprocessingml/2006/main" xmlns:w14="http://schemas.microsoft.com/office/word/2010/wordml" xmlns:w15="http://schemas.microsoft.com/office/word/2012/wordml" xmlns:w16cid="http://schemas.microsoft.com/office/word/2016/wordml/cid" xmlns:w16se="http://schemas.microsoft.com/office/word/2015/wordml/symex" xmlns:wpg="http://schemas.microsoft.com/office/word/2010/wordprocessingGroup" xmlns:wpi="http://schemas.microsoft.com/office/word/2010/wordprocessingInk" xmlns:wne="http://schemas.microsoft.com/office/word/2006/wordml" xmlns:wps="http://schemas.microsoft.com/office/word/2010/wordprocessingShape" mc:Ignorable="w14 w15 w16se w16cid wp14">
+<w:document xmlns:ve="http://schemas.openxmlformats.org/markup-compatibility/2006" xmlns:o="urn:schemas-microsoft-com:office:office" xmlns:r="http://schemas.openxmlformats.org/officeDocument/2006/relationships" xmlns:m="http://schemas.openxmlformats.org/officeDocument/2006/math" xmlns:v="urn:schemas-microsoft-com:vml" xmlns:wp="http://schemas.openxmlformats.org/drawingml/2006/wordprocessingDrawing" xmlns:w10="urn:schemas-microsoft-com:office:word" xmlns:w="http://schemas.openxmlformats.org/wordprocessingml/2006/main" xmlns:wne="http://schemas.microsoft.com/office/word/2006/wordml">
   <w:body>
     <w:p>
       <w:pPr>
@@ -79,7 +79,25 @@
           <w:sz w:val="28"/>
           <w:szCs w:val="28"/>
         </w:rPr>
-        <w:t>Prof. Dr.-Ing. Rolf Becker</w:t>
+        <w:t>Prof. Dr.-</w:t>
+      </w:r>
+      <w:proofErr w:type="spellStart"/>
+      <w:r>
+        <w:rPr>
+          <w:rFonts w:ascii="Times New Roman" w:eastAsia="Times New Roman" w:hAnsi="Times New Roman" w:cs="Times New Roman"/>
+          <w:sz w:val="28"/>
+          <w:szCs w:val="28"/>
+        </w:rPr>
+        <w:t>Ing</w:t>
+      </w:r>
+      <w:proofErr w:type="spellEnd"/>
+      <w:r>
+        <w:rPr>
+          <w:rFonts w:ascii="Times New Roman" w:eastAsia="Times New Roman" w:hAnsi="Times New Roman" w:cs="Times New Roman"/>
+          <w:sz w:val="28"/>
+          <w:szCs w:val="28"/>
+        </w:rPr>
+        <w:t>. Rolf Becker</w:t>
       </w:r>
     </w:p>
     <w:p>
@@ -141,13 +159,23 @@
           <w:szCs w:val="28"/>
         </w:rPr>
       </w:pPr>
+      <w:proofErr w:type="spellStart"/>
       <w:r>
         <w:rPr>
           <w:rFonts w:ascii="Times New Roman" w:eastAsia="Times New Roman" w:hAnsi="Times New Roman" w:cs="Times New Roman"/>
           <w:sz w:val="28"/>
           <w:szCs w:val="28"/>
         </w:rPr>
-        <w:t>GeoInformatics- 201</w:t>
+        <w:t>GeoInformatics</w:t>
+      </w:r>
+      <w:proofErr w:type="spellEnd"/>
+      <w:r>
+        <w:rPr>
+          <w:rFonts w:ascii="Times New Roman" w:eastAsia="Times New Roman" w:hAnsi="Times New Roman" w:cs="Times New Roman"/>
+          <w:sz w:val="28"/>
+          <w:szCs w:val="28"/>
+        </w:rPr>
+        <w:t>- 201</w:t>
       </w:r>
       <w:r>
         <w:rPr>
@@ -281,6 +309,8 @@
           <w:szCs w:val="28"/>
         </w:rPr>
       </w:pPr>
+      <w:commentRangeStart w:id="0"/>
+      <w:proofErr w:type="spellStart"/>
       <w:r>
         <w:rPr>
           <w:rFonts w:ascii="Times New Roman" w:eastAsia="Times New Roman" w:hAnsi="Times New Roman" w:cs="Times New Roman"/>
@@ -289,22 +319,43 @@
         </w:rPr>
         <w:t>Aishwarya</w:t>
       </w:r>
+      <w:proofErr w:type="spellEnd"/>
       <w:r>
         <w:rPr>
           <w:rFonts w:ascii="Times New Roman" w:eastAsia="Times New Roman" w:hAnsi="Times New Roman" w:cs="Times New Roman"/>
           <w:sz w:val="28"/>
           <w:szCs w:val="28"/>
         </w:rPr>
-        <w:t xml:space="preserve">: </w:t>
-      </w:r>
+        <w:t xml:space="preserve"> </w:t>
+      </w:r>
+      <w:proofErr w:type="spellStart"/>
       <w:r>
         <w:rPr>
           <w:rFonts w:ascii="Times New Roman" w:eastAsia="Times New Roman" w:hAnsi="Times New Roman" w:cs="Times New Roman"/>
           <w:sz w:val="28"/>
           <w:szCs w:val="28"/>
         </w:rPr>
+        <w:t>Narkar</w:t>
+      </w:r>
+      <w:proofErr w:type="spellEnd"/>
+      <w:r>
+        <w:rPr>
+          <w:rFonts w:ascii="Times New Roman" w:eastAsia="Times New Roman" w:hAnsi="Times New Roman" w:cs="Times New Roman"/>
+          <w:sz w:val="28"/>
+          <w:szCs w:val="28"/>
+        </w:rPr>
+        <w:t xml:space="preserve">: </w:t>
+      </w:r>
+      <w:proofErr w:type="spellStart"/>
+      <w:r>
+        <w:rPr>
+          <w:rFonts w:ascii="Times New Roman" w:eastAsia="Times New Roman" w:hAnsi="Times New Roman" w:cs="Times New Roman"/>
+          <w:sz w:val="28"/>
+          <w:szCs w:val="28"/>
+        </w:rPr>
         <w:t>xxxx</w:t>
       </w:r>
+      <w:proofErr w:type="spellEnd"/>
     </w:p>
     <w:p>
       <w:pPr>
@@ -317,6 +368,7 @@
           <w:szCs w:val="28"/>
         </w:rPr>
       </w:pPr>
+      <w:proofErr w:type="spellStart"/>
       <w:r>
         <w:rPr>
           <w:rFonts w:ascii="Times New Roman" w:eastAsia="Times New Roman" w:hAnsi="Times New Roman" w:cs="Times New Roman"/>
@@ -325,22 +377,43 @@
         </w:rPr>
         <w:t>Anith</w:t>
       </w:r>
+      <w:proofErr w:type="spellEnd"/>
       <w:r>
         <w:rPr>
           <w:rFonts w:ascii="Times New Roman" w:eastAsia="Times New Roman" w:hAnsi="Times New Roman" w:cs="Times New Roman"/>
           <w:sz w:val="28"/>
           <w:szCs w:val="28"/>
         </w:rPr>
-        <w:t xml:space="preserve">: </w:t>
-      </w:r>
+        <w:t xml:space="preserve"> </w:t>
+      </w:r>
+      <w:proofErr w:type="spellStart"/>
       <w:r>
         <w:rPr>
           <w:rFonts w:ascii="Times New Roman" w:eastAsia="Times New Roman" w:hAnsi="Times New Roman" w:cs="Times New Roman"/>
           <w:sz w:val="28"/>
           <w:szCs w:val="28"/>
         </w:rPr>
+        <w:t>Shaji</w:t>
+      </w:r>
+      <w:proofErr w:type="spellEnd"/>
+      <w:r>
+        <w:rPr>
+          <w:rFonts w:ascii="Times New Roman" w:eastAsia="Times New Roman" w:hAnsi="Times New Roman" w:cs="Times New Roman"/>
+          <w:sz w:val="28"/>
+          <w:szCs w:val="28"/>
+        </w:rPr>
+        <w:t xml:space="preserve">: </w:t>
+      </w:r>
+      <w:proofErr w:type="spellStart"/>
+      <w:r>
+        <w:rPr>
+          <w:rFonts w:ascii="Times New Roman" w:eastAsia="Times New Roman" w:hAnsi="Times New Roman" w:cs="Times New Roman"/>
+          <w:sz w:val="28"/>
+          <w:szCs w:val="28"/>
+        </w:rPr>
         <w:t>xxxx</w:t>
       </w:r>
+      <w:proofErr w:type="spellEnd"/>
     </w:p>
     <w:p>
       <w:pPr>
@@ -359,9 +432,34 @@
           <w:sz w:val="28"/>
           <w:szCs w:val="28"/>
         </w:rPr>
-        <w:t>Bitty: xxxx</w:t>
-      </w:r>
-    </w:p>
+        <w:t>Bitty</w:t>
+      </w:r>
+      <w:r>
+        <w:rPr>
+          <w:rFonts w:ascii="Times New Roman" w:eastAsia="Times New Roman" w:hAnsi="Times New Roman" w:cs="Times New Roman"/>
+          <w:sz w:val="28"/>
+          <w:szCs w:val="28"/>
+        </w:rPr>
+        <w:t xml:space="preserve"> Samuel Varghese</w:t>
+      </w:r>
+      <w:r>
+        <w:rPr>
+          <w:rFonts w:ascii="Times New Roman" w:eastAsia="Times New Roman" w:hAnsi="Times New Roman" w:cs="Times New Roman"/>
+          <w:sz w:val="28"/>
+          <w:szCs w:val="28"/>
+        </w:rPr>
+        <w:t xml:space="preserve">: </w:t>
+      </w:r>
+      <w:r>
+        <w:rPr>
+          <w:rFonts w:ascii="Times New Roman" w:eastAsia="Times New Roman" w:hAnsi="Times New Roman" w:cs="Times New Roman"/>
+          <w:sz w:val="28"/>
+          <w:szCs w:val="28"/>
+        </w:rPr>
+        <w:t>24873</w:t>
+      </w:r>
+    </w:p>
+    <w:commentRangeEnd w:id="0"/>
     <w:p>
       <w:pPr>
         <w:spacing w:line="360" w:lineRule="auto"/>
@@ -373,6 +471,12 @@
           <w:szCs w:val="28"/>
         </w:rPr>
       </w:pPr>
+      <w:r>
+        <w:rPr>
+          <w:rStyle w:val="CommentReference"/>
+        </w:rPr>
+        <w:commentReference w:id="0"/>
+      </w:r>
     </w:p>
     <w:p>
       <w:pPr>
@@ -405,13 +509,21 @@
           <w:szCs w:val="28"/>
         </w:rPr>
       </w:pPr>
+      <w:commentRangeStart w:id="1"/>
       <w:r>
         <w:rPr>
           <w:rFonts w:ascii="Times New Roman" w:eastAsia="Times New Roman" w:hAnsi="Times New Roman" w:cs="Times New Roman"/>
           <w:sz w:val="28"/>
           <w:szCs w:val="28"/>
         </w:rPr>
-        <w:t>Day Month Year</w:t>
+        <w:t>17.02.2019</w:t>
+      </w:r>
+      <w:commentRangeEnd w:id="1"/>
+      <w:r>
+        <w:rPr>
+          <w:rStyle w:val="CommentReference"/>
+        </w:rPr>
+        <w:commentReference w:id="1"/>
       </w:r>
     </w:p>
     <w:p>
@@ -512,25 +624,28 @@
     </w:p>
     <w:p>
       <w:pPr>
-        <w:spacing w:line="240" w:lineRule="auto"/>
-        <w:contextualSpacing w:val="0"/>
-        <w:rPr>
-          <w:rFonts w:ascii="Times New Roman" w:eastAsia="Times New Roman" w:hAnsi="Times New Roman" w:cs="Times New Roman"/>
-          <w:color w:val="4F81BD"/>
-          <w:sz w:val="30"/>
-          <w:szCs w:val="30"/>
-        </w:rPr>
-      </w:pPr>
-      <w:r>
-        <w:rPr>
-          <w:rFonts w:ascii="Times New Roman" w:eastAsia="Times New Roman" w:hAnsi="Times New Roman" w:cs="Times New Roman"/>
-          <w:b/>
-          <w:color w:val="4F81BD"/>
-          <w:sz w:val="30"/>
-          <w:szCs w:val="30"/>
+        <w:pStyle w:val="Heading1"/>
+        <w:rPr>
+          <w:rFonts w:eastAsia="Times New Roman"/>
+        </w:rPr>
+      </w:pPr>
+      <w:commentRangeStart w:id="2"/>
+      <w:r>
+        <w:rPr>
+          <w:rFonts w:eastAsia="Times New Roman"/>
         </w:rPr>
         <w:lastRenderedPageBreak/>
         <w:t>Abstract</w:t>
+      </w:r>
+      <w:commentRangeEnd w:id="2"/>
+      <w:r>
+        <w:rPr>
+          <w:rStyle w:val="CommentReference"/>
+          <w:rFonts w:ascii="Arial" w:eastAsia="Arial" w:hAnsi="Arial" w:cs="Arial"/>
+          <w:b w:val="0"/>
+          <w:color w:val="auto"/>
+        </w:rPr>
+        <w:commentReference w:id="2"/>
       </w:r>
     </w:p>
     <w:p/>
@@ -554,6 +669,8 @@
         </w:rPr>
         <w:t>-------------------------------------------</w:t>
       </w:r>
+      <w:commentRangeStart w:id="3"/>
+      <w:proofErr w:type="gramStart"/>
       <w:r>
         <w:rPr>
           <w:rFonts w:ascii="Times New Roman" w:hAnsi="Times New Roman" w:cs="Times New Roman"/>
@@ -561,8 +678,9 @@
           <w:sz w:val="24"/>
           <w:szCs w:val="24"/>
         </w:rPr>
-        <w:t>to update</w:t>
-      </w:r>
+        <w:t>to</w:t>
+      </w:r>
+      <w:proofErr w:type="gramEnd"/>
       <w:r>
         <w:rPr>
           <w:rFonts w:ascii="Times New Roman" w:hAnsi="Times New Roman" w:cs="Times New Roman"/>
@@ -570,7 +688,23 @@
           <w:sz w:val="24"/>
           <w:szCs w:val="24"/>
         </w:rPr>
+        <w:t xml:space="preserve"> update</w:t>
+      </w:r>
+      <w:r>
+        <w:rPr>
+          <w:rFonts w:ascii="Times New Roman" w:hAnsi="Times New Roman" w:cs="Times New Roman"/>
+          <w:b/>
+          <w:sz w:val="24"/>
+          <w:szCs w:val="24"/>
+        </w:rPr>
         <w:t xml:space="preserve"> later</w:t>
+      </w:r>
+      <w:commentRangeEnd w:id="3"/>
+      <w:r>
+        <w:rPr>
+          <w:rStyle w:val="CommentReference"/>
+        </w:rPr>
+        <w:commentReference w:id="3"/>
       </w:r>
       <w:r>
         <w:rPr>
@@ -717,6 +851,7 @@
           <w:szCs w:val="24"/>
         </w:rPr>
       </w:pPr>
+      <w:commentRangeStart w:id="4"/>
     </w:p>
     <w:p>
       <w:pPr>
@@ -801,40 +936,41 @@
         </w:rPr>
         <w:tab/>
       </w:r>
-      <w:r>
-        <w:rPr>
-          <w:rFonts w:ascii="Times New Roman" w:eastAsia="Times New Roman" w:hAnsi="Times New Roman" w:cs="Times New Roman"/>
-          <w:sz w:val="24"/>
-          <w:szCs w:val="24"/>
-        </w:rPr>
-        <w:tab/>
-        <w:t xml:space="preserve">Anith </w:t>
-      </w:r>
-      <w:proofErr w:type="gramStart"/>
-      <w:r>
-        <w:rPr>
-          <w:rFonts w:ascii="Times New Roman" w:eastAsia="Times New Roman" w:hAnsi="Times New Roman" w:cs="Times New Roman"/>
-          <w:sz w:val="24"/>
-          <w:szCs w:val="24"/>
-        </w:rPr>
-        <w:t>Shaji</w:t>
-      </w:r>
-      <w:r>
-        <w:rPr>
-          <w:rFonts w:ascii="Times New Roman" w:eastAsia="Times New Roman" w:hAnsi="Times New Roman" w:cs="Times New Roman"/>
-          <w:sz w:val="24"/>
-          <w:szCs w:val="24"/>
-        </w:rPr>
-        <w:t>(</w:t>
-      </w:r>
-      <w:proofErr w:type="gramEnd"/>
-      <w:r>
-        <w:rPr>
-          <w:rFonts w:ascii="Times New Roman" w:eastAsia="Times New Roman" w:hAnsi="Times New Roman" w:cs="Times New Roman"/>
-          <w:sz w:val="24"/>
-          <w:szCs w:val="24"/>
-        </w:rPr>
-        <w:t>MN)</w:t>
+      <w:proofErr w:type="spellStart"/>
+      <w:r>
+        <w:rPr>
+          <w:rFonts w:ascii="Times New Roman" w:eastAsia="Times New Roman" w:hAnsi="Times New Roman" w:cs="Times New Roman"/>
+          <w:sz w:val="24"/>
+          <w:szCs w:val="24"/>
+        </w:rPr>
+        <w:t>Aishwarya</w:t>
+      </w:r>
+      <w:proofErr w:type="spellEnd"/>
+      <w:r>
+        <w:rPr>
+          <w:rFonts w:ascii="Times New Roman" w:eastAsia="Times New Roman" w:hAnsi="Times New Roman" w:cs="Times New Roman"/>
+          <w:sz w:val="24"/>
+          <w:szCs w:val="24"/>
+        </w:rPr>
+        <w:t xml:space="preserve"> </w:t>
+      </w:r>
+      <w:proofErr w:type="spellStart"/>
+      <w:r>
+        <w:rPr>
+          <w:rFonts w:ascii="Times New Roman" w:eastAsia="Times New Roman" w:hAnsi="Times New Roman" w:cs="Times New Roman"/>
+          <w:sz w:val="24"/>
+          <w:szCs w:val="24"/>
+        </w:rPr>
+        <w:t>Narkar</w:t>
+      </w:r>
+      <w:proofErr w:type="spellEnd"/>
+      <w:r>
+        <w:rPr>
+          <w:rFonts w:ascii="Times New Roman" w:eastAsia="Times New Roman" w:hAnsi="Times New Roman" w:cs="Times New Roman"/>
+          <w:sz w:val="24"/>
+          <w:szCs w:val="24"/>
+        </w:rPr>
+        <w:t xml:space="preserve"> (MN)</w:t>
       </w:r>
     </w:p>
     <w:p>
@@ -848,23 +984,49 @@
           <w:szCs w:val="24"/>
         </w:rPr>
       </w:pPr>
-      <w:proofErr w:type="gramStart"/>
-      <w:r>
-        <w:rPr>
-          <w:rFonts w:ascii="Times New Roman" w:eastAsia="Times New Roman" w:hAnsi="Times New Roman" w:cs="Times New Roman"/>
-          <w:sz w:val="24"/>
-          <w:szCs w:val="24"/>
-        </w:rPr>
-        <w:t>Aishwarya(</w:t>
-      </w:r>
-      <w:proofErr w:type="gramEnd"/>
-      <w:r>
-        <w:rPr>
-          <w:rFonts w:ascii="Times New Roman" w:eastAsia="Times New Roman" w:hAnsi="Times New Roman" w:cs="Times New Roman"/>
-          <w:sz w:val="24"/>
-          <w:szCs w:val="24"/>
-        </w:rPr>
-        <w:t>MN)</w:t>
+      <w:proofErr w:type="spellStart"/>
+      <w:r>
+        <w:rPr>
+          <w:rFonts w:ascii="Times New Roman" w:eastAsia="Times New Roman" w:hAnsi="Times New Roman" w:cs="Times New Roman"/>
+          <w:sz w:val="24"/>
+          <w:szCs w:val="24"/>
+        </w:rPr>
+        <w:t>Anith</w:t>
+      </w:r>
+      <w:proofErr w:type="spellEnd"/>
+      <w:r>
+        <w:rPr>
+          <w:rFonts w:ascii="Times New Roman" w:eastAsia="Times New Roman" w:hAnsi="Times New Roman" w:cs="Times New Roman"/>
+          <w:sz w:val="24"/>
+          <w:szCs w:val="24"/>
+        </w:rPr>
+        <w:t xml:space="preserve"> </w:t>
+      </w:r>
+      <w:proofErr w:type="spellStart"/>
+      <w:r>
+        <w:rPr>
+          <w:rFonts w:ascii="Times New Roman" w:eastAsia="Times New Roman" w:hAnsi="Times New Roman" w:cs="Times New Roman"/>
+          <w:sz w:val="24"/>
+          <w:szCs w:val="24"/>
+        </w:rPr>
+        <w:t>Shaji</w:t>
+      </w:r>
+      <w:proofErr w:type="spellEnd"/>
+      <w:r>
+        <w:rPr>
+          <w:rFonts w:ascii="Times New Roman" w:eastAsia="Times New Roman" w:hAnsi="Times New Roman" w:cs="Times New Roman"/>
+          <w:sz w:val="24"/>
+          <w:szCs w:val="24"/>
+        </w:rPr>
+        <w:t xml:space="preserve"> </w:t>
+      </w:r>
+      <w:r>
+        <w:rPr>
+          <w:rFonts w:ascii="Times New Roman" w:eastAsia="Times New Roman" w:hAnsi="Times New Roman" w:cs="Times New Roman"/>
+          <w:sz w:val="24"/>
+          <w:szCs w:val="24"/>
+        </w:rPr>
+        <w:t>(MN)</w:t>
       </w:r>
     </w:p>
     <w:p>
@@ -878,25 +1040,56 @@
           <w:szCs w:val="24"/>
         </w:rPr>
       </w:pPr>
-      <w:proofErr w:type="gramStart"/>
-      <w:r>
-        <w:rPr>
-          <w:rFonts w:ascii="Times New Roman" w:eastAsia="Times New Roman" w:hAnsi="Times New Roman" w:cs="Times New Roman"/>
-          <w:sz w:val="24"/>
-          <w:szCs w:val="24"/>
-        </w:rPr>
-        <w:t>Bitty(</w:t>
-      </w:r>
-      <w:proofErr w:type="gramEnd"/>
-      <w:r>
-        <w:rPr>
-          <w:rFonts w:ascii="Times New Roman" w:eastAsia="Times New Roman" w:hAnsi="Times New Roman" w:cs="Times New Roman"/>
-          <w:sz w:val="24"/>
-          <w:szCs w:val="24"/>
-        </w:rPr>
-        <w:t>MN)</w:t>
-      </w:r>
-    </w:p>
+      <w:r>
+        <w:rPr>
+          <w:rFonts w:ascii="Times New Roman" w:eastAsia="Times New Roman" w:hAnsi="Times New Roman" w:cs="Times New Roman"/>
+          <w:sz w:val="24"/>
+          <w:szCs w:val="24"/>
+        </w:rPr>
+        <w:t>Bitty</w:t>
+      </w:r>
+      <w:r>
+        <w:rPr>
+          <w:rFonts w:ascii="Times New Roman" w:eastAsia="Times New Roman" w:hAnsi="Times New Roman" w:cs="Times New Roman"/>
+          <w:sz w:val="24"/>
+          <w:szCs w:val="24"/>
+        </w:rPr>
+        <w:t xml:space="preserve"> Samuel Varghese</w:t>
+      </w:r>
+      <w:r>
+        <w:rPr>
+          <w:rFonts w:ascii="Times New Roman" w:eastAsia="Times New Roman" w:hAnsi="Times New Roman" w:cs="Times New Roman"/>
+          <w:sz w:val="24"/>
+          <w:szCs w:val="24"/>
+        </w:rPr>
+        <w:t xml:space="preserve"> </w:t>
+      </w:r>
+      <w:r>
+        <w:rPr>
+          <w:rFonts w:ascii="Times New Roman" w:eastAsia="Times New Roman" w:hAnsi="Times New Roman" w:cs="Times New Roman"/>
+          <w:sz w:val="24"/>
+          <w:szCs w:val="24"/>
+        </w:rPr>
+        <w:t>(</w:t>
+      </w:r>
+      <w:r>
+        <w:rPr>
+          <w:rFonts w:ascii="Times New Roman" w:eastAsia="Times New Roman" w:hAnsi="Times New Roman" w:cs="Times New Roman"/>
+          <w:sz w:val="24"/>
+          <w:szCs w:val="24"/>
+        </w:rPr>
+        <w:t>24873</w:t>
+      </w:r>
+      <w:r>
+        <w:rPr>
+          <w:rFonts w:ascii="Times New Roman" w:eastAsia="Times New Roman" w:hAnsi="Times New Roman" w:cs="Times New Roman"/>
+          <w:sz w:val="24"/>
+          <w:szCs w:val="24"/>
+        </w:rPr>
+        <w:t>)</w:t>
+      </w:r>
+    </w:p>
+    <w:commentRangeEnd w:id="4"/>
     <w:p>
       <w:pPr>
         <w:spacing w:line="360" w:lineRule="auto"/>
@@ -908,6 +1101,12 @@
           <w:szCs w:val="24"/>
         </w:rPr>
       </w:pPr>
+      <w:r>
+        <w:rPr>
+          <w:rStyle w:val="CommentReference"/>
+        </w:rPr>
+        <w:commentReference w:id="4"/>
+      </w:r>
       <w:r>
         <w:rPr>
           <w:rFonts w:ascii="Times New Roman" w:eastAsia="Times New Roman" w:hAnsi="Times New Roman" w:cs="Times New Roman"/>
@@ -1070,6 +1269,7 @@
             <w:rPr>
               <w:rFonts w:cstheme="minorBidi"/>
               <w:noProof/>
+              <w:lang w:val="en-IN" w:eastAsia="en-IN"/>
             </w:rPr>
           </w:pPr>
           <w:r>
@@ -1105,7 +1305,7 @@
             </w:rPr>
             <w:fldChar w:fldCharType="separate"/>
           </w:r>
-          <w:hyperlink w:anchor="_Toc257361" w:history="1">
+          <w:hyperlink w:anchor="_Toc360346" w:history="1">
             <w:r>
               <w:rPr>
                 <w:rStyle w:val="Hyperlink"/>
@@ -1117,6 +1317,7 @@
               <w:rPr>
                 <w:rFonts w:cstheme="minorBidi"/>
                 <w:noProof/>
+                <w:lang w:val="en-IN" w:eastAsia="en-IN"/>
               </w:rPr>
               <w:tab/>
             </w:r>
@@ -1146,7 +1347,7 @@
                 <w:noProof/>
                 <w:webHidden/>
               </w:rPr>
-              <w:instrText xml:space="preserve"> PAGEREF _Toc257361 \h </w:instrText>
+              <w:instrText xml:space="preserve"> PAGEREF _Toc360346 \h </w:instrText>
             </w:r>
             <w:r>
               <w:rPr>
@@ -1187,9 +1388,10 @@
             <w:rPr>
               <w:rFonts w:cstheme="minorBidi"/>
               <w:noProof/>
+              <w:lang w:val="en-IN" w:eastAsia="en-IN"/>
             </w:rPr>
           </w:pPr>
-          <w:hyperlink w:anchor="_Toc257362" w:history="1">
+          <w:hyperlink w:anchor="_Toc360347" w:history="1">
             <w:r>
               <w:rPr>
                 <w:rStyle w:val="Hyperlink"/>
@@ -1201,6 +1403,7 @@
               <w:rPr>
                 <w:rFonts w:cstheme="minorBidi"/>
                 <w:noProof/>
+                <w:lang w:val="en-IN" w:eastAsia="en-IN"/>
               </w:rPr>
               <w:tab/>
             </w:r>
@@ -1230,7 +1433,7 @@
                 <w:noProof/>
                 <w:webHidden/>
               </w:rPr>
-              <w:instrText xml:space="preserve"> PAGEREF _Toc257362 \h </w:instrText>
+              <w:instrText xml:space="preserve"> PAGEREF _Toc360347 \h </w:instrText>
             </w:r>
             <w:r>
               <w:rPr>
@@ -1271,9 +1474,10 @@
             <w:rPr>
               <w:rFonts w:cstheme="minorBidi"/>
               <w:noProof/>
+              <w:lang w:val="en-IN" w:eastAsia="en-IN"/>
             </w:rPr>
           </w:pPr>
-          <w:hyperlink w:anchor="_Toc257363" w:history="1">
+          <w:hyperlink w:anchor="_Toc360348" w:history="1">
             <w:r>
               <w:rPr>
                 <w:rStyle w:val="Hyperlink"/>
@@ -1285,6 +1489,7 @@
               <w:rPr>
                 <w:rFonts w:cstheme="minorBidi"/>
                 <w:noProof/>
+                <w:lang w:val="en-IN" w:eastAsia="en-IN"/>
               </w:rPr>
               <w:tab/>
             </w:r>
@@ -1314,7 +1519,7 @@
                 <w:noProof/>
                 <w:webHidden/>
               </w:rPr>
-              <w:instrText xml:space="preserve"> PAGEREF _Toc257363 \h </w:instrText>
+              <w:instrText xml:space="preserve"> PAGEREF _Toc360348 \h </w:instrText>
             </w:r>
             <w:r>
               <w:rPr>
@@ -1355,9 +1560,10 @@
             <w:rPr>
               <w:rFonts w:cstheme="minorBidi"/>
               <w:noProof/>
+              <w:lang w:val="en-IN" w:eastAsia="en-IN"/>
             </w:rPr>
           </w:pPr>
-          <w:hyperlink w:anchor="_Toc257364" w:history="1">
+          <w:hyperlink w:anchor="_Toc360349" w:history="1">
             <w:r>
               <w:rPr>
                 <w:rStyle w:val="Hyperlink"/>
@@ -1369,6 +1575,7 @@
               <w:rPr>
                 <w:rFonts w:cstheme="minorBidi"/>
                 <w:noProof/>
+                <w:lang w:val="en-IN" w:eastAsia="en-IN"/>
               </w:rPr>
               <w:tab/>
             </w:r>
@@ -1398,7 +1605,7 @@
                 <w:noProof/>
                 <w:webHidden/>
               </w:rPr>
-              <w:instrText xml:space="preserve"> PAGEREF _Toc257364 \h </w:instrText>
+              <w:instrText xml:space="preserve"> PAGEREF _Toc360349 \h </w:instrText>
             </w:r>
             <w:r>
               <w:rPr>
@@ -1439,9 +1646,10 @@
             <w:rPr>
               <w:rFonts w:cstheme="minorBidi"/>
               <w:noProof/>
+              <w:lang w:val="en-IN" w:eastAsia="en-IN"/>
             </w:rPr>
           </w:pPr>
-          <w:hyperlink w:anchor="_Toc257365" w:history="1">
+          <w:hyperlink w:anchor="_Toc360350" w:history="1">
             <w:r>
               <w:rPr>
                 <w:rStyle w:val="Hyperlink"/>
@@ -1453,6 +1661,7 @@
               <w:rPr>
                 <w:rFonts w:cstheme="minorBidi"/>
                 <w:noProof/>
+                <w:lang w:val="en-IN" w:eastAsia="en-IN"/>
               </w:rPr>
               <w:tab/>
             </w:r>
@@ -1482,7 +1691,7 @@
                 <w:noProof/>
                 <w:webHidden/>
               </w:rPr>
-              <w:instrText xml:space="preserve"> PAGEREF _Toc257365 \h </w:instrText>
+              <w:instrText xml:space="preserve"> PAGEREF _Toc360350 \h </w:instrText>
             </w:r>
             <w:r>
               <w:rPr>
@@ -1523,9 +1732,10 @@
             <w:rPr>
               <w:rFonts w:cstheme="minorBidi"/>
               <w:noProof/>
+              <w:lang w:val="en-IN" w:eastAsia="en-IN"/>
             </w:rPr>
           </w:pPr>
-          <w:hyperlink w:anchor="_Toc257366" w:history="1">
+          <w:hyperlink w:anchor="_Toc360351" w:history="1">
             <w:r>
               <w:rPr>
                 <w:rStyle w:val="Hyperlink"/>
@@ -1537,6 +1747,7 @@
               <w:rPr>
                 <w:rFonts w:cstheme="minorBidi"/>
                 <w:noProof/>
+                <w:lang w:val="en-IN" w:eastAsia="en-IN"/>
               </w:rPr>
               <w:tab/>
             </w:r>
@@ -1566,7 +1777,7 @@
                 <w:noProof/>
                 <w:webHidden/>
               </w:rPr>
-              <w:instrText xml:space="preserve"> PAGEREF _Toc257366 \h </w:instrText>
+              <w:instrText xml:space="preserve"> PAGEREF _Toc360351 \h </w:instrText>
             </w:r>
             <w:r>
               <w:rPr>
@@ -1607,9 +1818,10 @@
             <w:rPr>
               <w:rFonts w:cstheme="minorBidi"/>
               <w:noProof/>
+              <w:lang w:val="en-IN" w:eastAsia="en-IN"/>
             </w:rPr>
           </w:pPr>
-          <w:hyperlink w:anchor="_Toc257367" w:history="1">
+          <w:hyperlink w:anchor="_Toc360352" w:history="1">
             <w:r>
               <w:rPr>
                 <w:rStyle w:val="Hyperlink"/>
@@ -1621,6 +1833,7 @@
               <w:rPr>
                 <w:rFonts w:cstheme="minorBidi"/>
                 <w:noProof/>
+                <w:lang w:val="en-IN" w:eastAsia="en-IN"/>
               </w:rPr>
               <w:tab/>
             </w:r>
@@ -1651,7 +1864,7 @@
                 <w:noProof/>
                 <w:webHidden/>
               </w:rPr>
-              <w:instrText xml:space="preserve"> PAGEREF _Toc257367 \h </w:instrText>
+              <w:instrText xml:space="preserve"> PAGEREF _Toc360352 \h </w:instrText>
             </w:r>
             <w:r>
               <w:rPr>
@@ -1692,9 +1905,10 @@
             <w:rPr>
               <w:rFonts w:cstheme="minorBidi"/>
               <w:noProof/>
+              <w:lang w:val="en-IN" w:eastAsia="en-IN"/>
             </w:rPr>
           </w:pPr>
-          <w:hyperlink w:anchor="_Toc257368" w:history="1">
+          <w:hyperlink w:anchor="_Toc360353" w:history="1">
             <w:r>
               <w:rPr>
                 <w:rStyle w:val="Hyperlink"/>
@@ -1706,6 +1920,7 @@
               <w:rPr>
                 <w:rFonts w:cstheme="minorBidi"/>
                 <w:noProof/>
+                <w:lang w:val="en-IN" w:eastAsia="en-IN"/>
               </w:rPr>
               <w:tab/>
             </w:r>
@@ -1736,7 +1951,7 @@
                 <w:noProof/>
                 <w:webHidden/>
               </w:rPr>
-              <w:instrText xml:space="preserve"> PAGEREF _Toc257368 \h </w:instrText>
+              <w:instrText xml:space="preserve"> PAGEREF _Toc360353 \h </w:instrText>
             </w:r>
             <w:r>
               <w:rPr>
@@ -1777,20 +1992,22 @@
             <w:rPr>
               <w:rFonts w:cstheme="minorBidi"/>
               <w:noProof/>
+              <w:lang w:val="en-IN" w:eastAsia="en-IN"/>
             </w:rPr>
           </w:pPr>
-          <w:hyperlink w:anchor="_Toc257369" w:history="1">
+          <w:hyperlink w:anchor="_Toc360354" w:history="1">
             <w:r>
               <w:rPr>
                 <w:rStyle w:val="Hyperlink"/>
                 <w:noProof/>
               </w:rPr>
-              <w:t>3.1.4</w:t>
+              <w:t>3.1.3</w:t>
             </w:r>
             <w:r>
               <w:rPr>
                 <w:rFonts w:cstheme="minorBidi"/>
                 <w:noProof/>
+                <w:lang w:val="en-IN" w:eastAsia="en-IN"/>
               </w:rPr>
               <w:tab/>
             </w:r>
@@ -1821,7 +2038,7 @@
                 <w:noProof/>
                 <w:webHidden/>
               </w:rPr>
-              <w:instrText xml:space="preserve"> PAGEREF _Toc257369 \h </w:instrText>
+              <w:instrText xml:space="preserve"> PAGEREF _Toc360354 \h </w:instrText>
             </w:r>
             <w:r>
               <w:rPr>
@@ -1862,9 +2079,10 @@
             <w:rPr>
               <w:rFonts w:cstheme="minorBidi"/>
               <w:noProof/>
+              <w:lang w:val="en-IN" w:eastAsia="en-IN"/>
             </w:rPr>
           </w:pPr>
-          <w:hyperlink w:anchor="_Toc257370" w:history="1">
+          <w:hyperlink w:anchor="_Toc360355" w:history="1">
             <w:r>
               <w:rPr>
                 <w:rStyle w:val="Hyperlink"/>
@@ -1876,6 +2094,7 @@
               <w:rPr>
                 <w:rFonts w:cstheme="minorBidi"/>
                 <w:noProof/>
+                <w:lang w:val="en-IN" w:eastAsia="en-IN"/>
               </w:rPr>
               <w:tab/>
             </w:r>
@@ -1905,7 +2124,7 @@
                 <w:noProof/>
                 <w:webHidden/>
               </w:rPr>
-              <w:instrText xml:space="preserve"> PAGEREF _Toc257370 \h </w:instrText>
+              <w:instrText xml:space="preserve"> PAGEREF _Toc360355 \h </w:instrText>
             </w:r>
             <w:r>
               <w:rPr>
@@ -1946,9 +2165,10 @@
             <w:rPr>
               <w:rFonts w:cstheme="minorBidi"/>
               <w:noProof/>
+              <w:lang w:val="en-IN" w:eastAsia="en-IN"/>
             </w:rPr>
           </w:pPr>
-          <w:hyperlink w:anchor="_Toc257371" w:history="1">
+          <w:hyperlink w:anchor="_Toc360356" w:history="1">
             <w:r>
               <w:rPr>
                 <w:rStyle w:val="Hyperlink"/>
@@ -1960,6 +2180,7 @@
               <w:rPr>
                 <w:rFonts w:cstheme="minorBidi"/>
                 <w:noProof/>
+                <w:lang w:val="en-IN" w:eastAsia="en-IN"/>
               </w:rPr>
               <w:tab/>
             </w:r>
@@ -1990,7 +2211,7 @@
                 <w:noProof/>
                 <w:webHidden/>
               </w:rPr>
-              <w:instrText xml:space="preserve"> PAGEREF _Toc257371 \h </w:instrText>
+              <w:instrText xml:space="preserve"> PAGEREF _Toc360356 \h </w:instrText>
             </w:r>
             <w:r>
               <w:rPr>
@@ -2031,9 +2252,10 @@
             <w:rPr>
               <w:rFonts w:cstheme="minorBidi"/>
               <w:noProof/>
+              <w:lang w:val="en-IN" w:eastAsia="en-IN"/>
             </w:rPr>
           </w:pPr>
-          <w:hyperlink w:anchor="_Toc257372" w:history="1">
+          <w:hyperlink w:anchor="_Toc360357" w:history="1">
             <w:r>
               <w:rPr>
                 <w:rStyle w:val="Hyperlink"/>
@@ -2045,6 +2267,7 @@
               <w:rPr>
                 <w:rFonts w:cstheme="minorBidi"/>
                 <w:noProof/>
+                <w:lang w:val="en-IN" w:eastAsia="en-IN"/>
               </w:rPr>
               <w:tab/>
             </w:r>
@@ -2075,7 +2298,7 @@
                 <w:noProof/>
                 <w:webHidden/>
               </w:rPr>
-              <w:instrText xml:space="preserve"> PAGEREF _Toc257372 \h </w:instrText>
+              <w:instrText xml:space="preserve"> PAGEREF _Toc360357 \h </w:instrText>
             </w:r>
             <w:r>
               <w:rPr>
@@ -2116,9 +2339,10 @@
             <w:rPr>
               <w:rFonts w:cstheme="minorBidi"/>
               <w:noProof/>
+              <w:lang w:val="en-IN" w:eastAsia="en-IN"/>
             </w:rPr>
           </w:pPr>
-          <w:hyperlink w:anchor="_Toc257373" w:history="1">
+          <w:hyperlink w:anchor="_Toc360358" w:history="1">
             <w:r>
               <w:rPr>
                 <w:rStyle w:val="Hyperlink"/>
@@ -2130,6 +2354,7 @@
               <w:rPr>
                 <w:rFonts w:cstheme="minorBidi"/>
                 <w:noProof/>
+                <w:lang w:val="en-IN" w:eastAsia="en-IN"/>
               </w:rPr>
               <w:tab/>
             </w:r>
@@ -2160,7 +2385,7 @@
                 <w:noProof/>
                 <w:webHidden/>
               </w:rPr>
-              <w:instrText xml:space="preserve"> PAGEREF _Toc257373 \h </w:instrText>
+              <w:instrText xml:space="preserve"> PAGEREF _Toc360358 \h </w:instrText>
             </w:r>
             <w:r>
               <w:rPr>
@@ -2190,8 +2415,6 @@
               <w:fldChar w:fldCharType="end"/>
             </w:r>
           </w:hyperlink>
-          <w:bookmarkStart w:id="0" w:name="_GoBack"/>
-          <w:bookmarkEnd w:id="0"/>
         </w:p>
         <w:p>
           <w:pPr>
@@ -2203,9 +2426,10 @@
             <w:rPr>
               <w:rFonts w:cstheme="minorBidi"/>
               <w:noProof/>
+              <w:lang w:val="en-IN" w:eastAsia="en-IN"/>
             </w:rPr>
           </w:pPr>
-          <w:hyperlink w:anchor="_Toc257374" w:history="1">
+          <w:hyperlink w:anchor="_Toc360359" w:history="1">
             <w:r>
               <w:rPr>
                 <w:rStyle w:val="Hyperlink"/>
@@ -2217,6 +2441,7 @@
               <w:rPr>
                 <w:rFonts w:cstheme="minorBidi"/>
                 <w:noProof/>
+                <w:lang w:val="en-IN" w:eastAsia="en-IN"/>
               </w:rPr>
               <w:tab/>
             </w:r>
@@ -2246,7 +2471,7 @@
                 <w:noProof/>
                 <w:webHidden/>
               </w:rPr>
-              <w:instrText xml:space="preserve"> PAGEREF _Toc257374 \h </w:instrText>
+              <w:instrText xml:space="preserve"> PAGEREF _Toc360359 \h </w:instrText>
             </w:r>
             <w:r>
               <w:rPr>
@@ -2287,9 +2512,10 @@
             <w:rPr>
               <w:rFonts w:cstheme="minorBidi"/>
               <w:noProof/>
+              <w:lang w:val="en-IN" w:eastAsia="en-IN"/>
             </w:rPr>
           </w:pPr>
-          <w:hyperlink w:anchor="_Toc257375" w:history="1">
+          <w:hyperlink w:anchor="_Toc360360" w:history="1">
             <w:r>
               <w:rPr>
                 <w:rStyle w:val="Hyperlink"/>
@@ -2301,6 +2527,7 @@
               <w:rPr>
                 <w:rFonts w:cstheme="minorBidi"/>
                 <w:noProof/>
+                <w:lang w:val="en-IN" w:eastAsia="en-IN"/>
               </w:rPr>
               <w:tab/>
             </w:r>
@@ -2330,7 +2557,7 @@
                 <w:noProof/>
                 <w:webHidden/>
               </w:rPr>
-              <w:instrText xml:space="preserve"> PAGEREF _Toc257375 \h </w:instrText>
+              <w:instrText xml:space="preserve"> PAGEREF _Toc360360 \h </w:instrText>
             </w:r>
             <w:r>
               <w:rPr>
@@ -2371,9 +2598,10 @@
             <w:rPr>
               <w:rFonts w:cstheme="minorBidi"/>
               <w:noProof/>
+              <w:lang w:val="en-IN" w:eastAsia="en-IN"/>
             </w:rPr>
           </w:pPr>
-          <w:hyperlink w:anchor="_Toc257376" w:history="1">
+          <w:hyperlink w:anchor="_Toc360361" w:history="1">
             <w:r>
               <w:rPr>
                 <w:rStyle w:val="Hyperlink"/>
@@ -2385,6 +2613,7 @@
               <w:rPr>
                 <w:rFonts w:cstheme="minorBidi"/>
                 <w:noProof/>
+                <w:lang w:val="en-IN" w:eastAsia="en-IN"/>
               </w:rPr>
               <w:tab/>
             </w:r>
@@ -2415,7 +2644,7 @@
                 <w:noProof/>
                 <w:webHidden/>
               </w:rPr>
-              <w:instrText xml:space="preserve"> PAGEREF _Toc257376 \h </w:instrText>
+              <w:instrText xml:space="preserve"> PAGEREF _Toc360361 \h </w:instrText>
             </w:r>
             <w:r>
               <w:rPr>
@@ -2456,9 +2685,10 @@
             <w:rPr>
               <w:rFonts w:cstheme="minorBidi"/>
               <w:noProof/>
+              <w:lang w:val="en-IN" w:eastAsia="en-IN"/>
             </w:rPr>
           </w:pPr>
-          <w:hyperlink w:anchor="_Toc257377" w:history="1">
+          <w:hyperlink w:anchor="_Toc360362" w:history="1">
             <w:r>
               <w:rPr>
                 <w:rStyle w:val="Hyperlink"/>
@@ -2470,6 +2700,7 @@
               <w:rPr>
                 <w:rFonts w:cstheme="minorBidi"/>
                 <w:noProof/>
+                <w:lang w:val="en-IN" w:eastAsia="en-IN"/>
               </w:rPr>
               <w:tab/>
             </w:r>
@@ -2507,7 +2738,7 @@
                 <w:noProof/>
                 <w:webHidden/>
               </w:rPr>
-              <w:instrText xml:space="preserve"> PAGEREF _Toc257377 \h </w:instrText>
+              <w:instrText xml:space="preserve"> PAGEREF _Toc360362 \h </w:instrText>
             </w:r>
             <w:r>
               <w:rPr>
@@ -2548,20 +2779,22 @@
             <w:rPr>
               <w:rFonts w:cstheme="minorBidi"/>
               <w:noProof/>
+              <w:lang w:val="en-IN" w:eastAsia="en-IN"/>
             </w:rPr>
           </w:pPr>
-          <w:hyperlink w:anchor="_Toc257378" w:history="1">
+          <w:hyperlink w:anchor="_Toc360363" w:history="1">
             <w:r>
               <w:rPr>
                 <w:rStyle w:val="Hyperlink"/>
                 <w:noProof/>
               </w:rPr>
-              <w:t>4.1.6</w:t>
+              <w:t>4.1.3</w:t>
             </w:r>
             <w:r>
               <w:rPr>
                 <w:rFonts w:cstheme="minorBidi"/>
                 <w:noProof/>
+                <w:lang w:val="en-IN" w:eastAsia="en-IN"/>
               </w:rPr>
               <w:tab/>
             </w:r>
@@ -2591,7 +2824,7 @@
                 <w:noProof/>
                 <w:webHidden/>
               </w:rPr>
-              <w:instrText xml:space="preserve"> PAGEREF _Toc257378 \h </w:instrText>
+              <w:instrText xml:space="preserve"> PAGEREF _Toc360363 \h </w:instrText>
             </w:r>
             <w:r>
               <w:rPr>
@@ -2632,9 +2865,10 @@
             <w:rPr>
               <w:rFonts w:cstheme="minorBidi"/>
               <w:noProof/>
+              <w:lang w:val="en-IN" w:eastAsia="en-IN"/>
             </w:rPr>
           </w:pPr>
-          <w:hyperlink w:anchor="_Toc257379" w:history="1">
+          <w:hyperlink w:anchor="_Toc360364" w:history="1">
             <w:r>
               <w:rPr>
                 <w:rStyle w:val="Hyperlink"/>
@@ -2646,6 +2880,7 @@
               <w:rPr>
                 <w:rFonts w:cstheme="minorBidi"/>
                 <w:noProof/>
+                <w:lang w:val="en-IN" w:eastAsia="en-IN"/>
               </w:rPr>
               <w:tab/>
             </w:r>
@@ -2675,7 +2910,7 @@
                 <w:noProof/>
                 <w:webHidden/>
               </w:rPr>
-              <w:instrText xml:space="preserve"> PAGEREF _Toc257379 \h </w:instrText>
+              <w:instrText xml:space="preserve"> PAGEREF _Toc360364 \h </w:instrText>
             </w:r>
             <w:r>
               <w:rPr>
@@ -2716,9 +2951,10 @@
             <w:rPr>
               <w:rFonts w:cstheme="minorBidi"/>
               <w:noProof/>
+              <w:lang w:val="en-IN" w:eastAsia="en-IN"/>
             </w:rPr>
           </w:pPr>
-          <w:hyperlink w:anchor="_Toc257380" w:history="1">
+          <w:hyperlink w:anchor="_Toc360365" w:history="1">
             <w:r>
               <w:rPr>
                 <w:rStyle w:val="Hyperlink"/>
@@ -2730,6 +2966,7 @@
               <w:rPr>
                 <w:rFonts w:cstheme="minorBidi"/>
                 <w:noProof/>
+                <w:lang w:val="en-IN" w:eastAsia="en-IN"/>
               </w:rPr>
               <w:tab/>
             </w:r>
@@ -2759,7 +2996,7 @@
                 <w:noProof/>
                 <w:webHidden/>
               </w:rPr>
-              <w:instrText xml:space="preserve"> PAGEREF _Toc257380 \h </w:instrText>
+              <w:instrText xml:space="preserve"> PAGEREF _Toc360365 \h </w:instrText>
             </w:r>
             <w:r>
               <w:rPr>
@@ -2800,9 +3037,10 @@
             <w:rPr>
               <w:rFonts w:cstheme="minorBidi"/>
               <w:noProof/>
+              <w:lang w:val="en-IN" w:eastAsia="en-IN"/>
             </w:rPr>
           </w:pPr>
-          <w:hyperlink w:anchor="_Toc257381" w:history="1">
+          <w:hyperlink w:anchor="_Toc360366" w:history="1">
             <w:r>
               <w:rPr>
                 <w:rStyle w:val="Hyperlink"/>
@@ -2814,6 +3052,7 @@
               <w:rPr>
                 <w:rFonts w:cstheme="minorBidi"/>
                 <w:noProof/>
+                <w:lang w:val="en-IN" w:eastAsia="en-IN"/>
               </w:rPr>
               <w:tab/>
             </w:r>
@@ -2843,7 +3082,7 @@
                 <w:noProof/>
                 <w:webHidden/>
               </w:rPr>
-              <w:instrText xml:space="preserve"> PAGEREF _Toc257381 \h </w:instrText>
+              <w:instrText xml:space="preserve"> PAGEREF _Toc360366 \h </w:instrText>
             </w:r>
             <w:r>
               <w:rPr>
@@ -2884,9 +3123,10 @@
             <w:rPr>
               <w:rFonts w:cstheme="minorBidi"/>
               <w:noProof/>
+              <w:lang w:val="en-IN" w:eastAsia="en-IN"/>
             </w:rPr>
           </w:pPr>
-          <w:hyperlink w:anchor="_Toc257382" w:history="1">
+          <w:hyperlink w:anchor="_Toc360367" w:history="1">
             <w:r>
               <w:rPr>
                 <w:rStyle w:val="Hyperlink"/>
@@ -2899,6 +3139,7 @@
               <w:rPr>
                 <w:rFonts w:cstheme="minorBidi"/>
                 <w:noProof/>
+                <w:lang w:val="en-IN" w:eastAsia="en-IN"/>
               </w:rPr>
               <w:tab/>
             </w:r>
@@ -2929,7 +3170,7 @@
                 <w:noProof/>
                 <w:webHidden/>
               </w:rPr>
-              <w:instrText xml:space="preserve"> PAGEREF _Toc257382 \h </w:instrText>
+              <w:instrText xml:space="preserve"> PAGEREF _Toc360367 \h </w:instrText>
             </w:r>
             <w:r>
               <w:rPr>
@@ -2970,9 +3211,10 @@
             <w:rPr>
               <w:rFonts w:cstheme="minorBidi"/>
               <w:noProof/>
+              <w:lang w:val="en-IN" w:eastAsia="en-IN"/>
             </w:rPr>
           </w:pPr>
-          <w:hyperlink w:anchor="_Toc257383" w:history="1">
+          <w:hyperlink w:anchor="_Toc360368" w:history="1">
             <w:r>
               <w:rPr>
                 <w:rStyle w:val="Hyperlink"/>
@@ -2985,6 +3227,7 @@
               <w:rPr>
                 <w:rFonts w:cstheme="minorBidi"/>
                 <w:noProof/>
+                <w:lang w:val="en-IN" w:eastAsia="en-IN"/>
               </w:rPr>
               <w:tab/>
             </w:r>
@@ -3015,7 +3258,7 @@
                 <w:noProof/>
                 <w:webHidden/>
               </w:rPr>
-              <w:instrText xml:space="preserve"> PAGEREF _Toc257383 \h </w:instrText>
+              <w:instrText xml:space="preserve"> PAGEREF _Toc360368 \h </w:instrText>
             </w:r>
             <w:r>
               <w:rPr>
@@ -3056,9 +3299,10 @@
             <w:rPr>
               <w:rFonts w:cstheme="minorBidi"/>
               <w:noProof/>
+              <w:lang w:val="en-IN" w:eastAsia="en-IN"/>
             </w:rPr>
           </w:pPr>
-          <w:hyperlink w:anchor="_Toc257384" w:history="1">
+          <w:hyperlink w:anchor="_Toc360369" w:history="1">
             <w:r>
               <w:rPr>
                 <w:rStyle w:val="Hyperlink"/>
@@ -3070,6 +3314,7 @@
               <w:rPr>
                 <w:rFonts w:cstheme="minorBidi"/>
                 <w:noProof/>
+                <w:lang w:val="en-IN" w:eastAsia="en-IN"/>
               </w:rPr>
               <w:tab/>
             </w:r>
@@ -3099,7 +3344,7 @@
                 <w:noProof/>
                 <w:webHidden/>
               </w:rPr>
-              <w:instrText xml:space="preserve"> PAGEREF _Toc257384 \h </w:instrText>
+              <w:instrText xml:space="preserve"> PAGEREF _Toc360369 \h </w:instrText>
             </w:r>
             <w:r>
               <w:rPr>
@@ -3140,9 +3385,10 @@
             <w:rPr>
               <w:rFonts w:cstheme="minorBidi"/>
               <w:noProof/>
+              <w:lang w:val="en-IN" w:eastAsia="en-IN"/>
             </w:rPr>
           </w:pPr>
-          <w:hyperlink w:anchor="_Toc257385" w:history="1">
+          <w:hyperlink w:anchor="_Toc360370" w:history="1">
             <w:r>
               <w:rPr>
                 <w:rStyle w:val="Hyperlink"/>
@@ -3154,6 +3400,7 @@
               <w:rPr>
                 <w:rFonts w:cstheme="minorBidi"/>
                 <w:noProof/>
+                <w:lang w:val="en-IN" w:eastAsia="en-IN"/>
               </w:rPr>
               <w:tab/>
             </w:r>
@@ -3183,7 +3430,7 @@
                 <w:noProof/>
                 <w:webHidden/>
               </w:rPr>
-              <w:instrText xml:space="preserve"> PAGEREF _Toc257385 \h </w:instrText>
+              <w:instrText xml:space="preserve"> PAGEREF _Toc360370 \h </w:instrText>
             </w:r>
             <w:r>
               <w:rPr>
@@ -3224,9 +3471,10 @@
             <w:rPr>
               <w:rFonts w:cstheme="minorBidi"/>
               <w:noProof/>
+              <w:lang w:val="en-IN" w:eastAsia="en-IN"/>
             </w:rPr>
           </w:pPr>
-          <w:hyperlink w:anchor="_Toc257386" w:history="1">
+          <w:hyperlink w:anchor="_Toc360371" w:history="1">
             <w:r>
               <w:rPr>
                 <w:rStyle w:val="Hyperlink"/>
@@ -3238,6 +3486,7 @@
               <w:rPr>
                 <w:rFonts w:cstheme="minorBidi"/>
                 <w:noProof/>
+                <w:lang w:val="en-IN" w:eastAsia="en-IN"/>
               </w:rPr>
               <w:tab/>
             </w:r>
@@ -3267,7 +3516,7 @@
                 <w:noProof/>
                 <w:webHidden/>
               </w:rPr>
-              <w:instrText xml:space="preserve"> PAGEREF _Toc257386 \h </w:instrText>
+              <w:instrText xml:space="preserve"> PAGEREF _Toc360371 \h </w:instrText>
             </w:r>
             <w:r>
               <w:rPr>
@@ -3307,9 +3556,10 @@
             <w:rPr>
               <w:rFonts w:cstheme="minorBidi"/>
               <w:noProof/>
+              <w:lang w:val="en-IN" w:eastAsia="en-IN"/>
             </w:rPr>
           </w:pPr>
-          <w:hyperlink w:anchor="_Toc257387" w:history="1">
+          <w:hyperlink w:anchor="_Toc360372" w:history="1">
             <w:r>
               <w:rPr>
                 <w:rStyle w:val="Hyperlink"/>
@@ -3337,7 +3587,7 @@
                 <w:noProof/>
                 <w:webHidden/>
               </w:rPr>
-              <w:instrText xml:space="preserve"> PAGEREF _Toc257387 \h </w:instrText>
+              <w:instrText xml:space="preserve"> PAGEREF _Toc360372 \h </w:instrText>
             </w:r>
             <w:r>
               <w:rPr>
@@ -3377,9 +3627,10 @@
             <w:rPr>
               <w:rFonts w:cstheme="minorBidi"/>
               <w:noProof/>
+              <w:lang w:val="en-IN" w:eastAsia="en-IN"/>
             </w:rPr>
           </w:pPr>
-          <w:hyperlink w:anchor="_Toc257388" w:history="1">
+          <w:hyperlink w:anchor="_Toc360373" w:history="1">
             <w:r>
               <w:rPr>
                 <w:rStyle w:val="Hyperlink"/>
@@ -3407,7 +3658,7 @@
                 <w:noProof/>
                 <w:webHidden/>
               </w:rPr>
-              <w:instrText xml:space="preserve"> PAGEREF _Toc257388 \h </w:instrText>
+              <w:instrText xml:space="preserve"> PAGEREF _Toc360373 \h </w:instrText>
             </w:r>
             <w:r>
               <w:rPr>
@@ -3448,9 +3699,10 @@
             <w:rPr>
               <w:rFonts w:cstheme="minorBidi"/>
               <w:noProof/>
+              <w:lang w:val="en-IN" w:eastAsia="en-IN"/>
             </w:rPr>
           </w:pPr>
-          <w:hyperlink w:anchor="_Toc257389" w:history="1">
+          <w:hyperlink w:anchor="_Toc360374" w:history="1">
             <w:r>
               <w:rPr>
                 <w:rStyle w:val="Hyperlink"/>
@@ -3462,6 +3714,7 @@
               <w:rPr>
                 <w:rFonts w:cstheme="minorBidi"/>
                 <w:noProof/>
+                <w:lang w:val="en-IN" w:eastAsia="en-IN"/>
               </w:rPr>
               <w:tab/>
             </w:r>
@@ -3491,7 +3744,7 @@
                 <w:noProof/>
                 <w:webHidden/>
               </w:rPr>
-              <w:instrText xml:space="preserve"> PAGEREF _Toc257389 \h </w:instrText>
+              <w:instrText xml:space="preserve"> PAGEREF _Toc360374 \h </w:instrText>
             </w:r>
             <w:r>
               <w:rPr>
@@ -3545,176 +3798,6 @@
     </w:sdt>
     <w:p>
       <w:pPr>
-        <w:tabs>
-          <w:tab w:val="left" w:pos="1760"/>
-          <w:tab w:val="right" w:pos="9629"/>
-        </w:tabs>
-        <w:spacing w:line="360" w:lineRule="auto"/>
-        <w:ind w:left="480" w:firstLine="567"/>
-        <w:contextualSpacing w:val="0"/>
-        <w:jc w:val="both"/>
-        <w:rPr>
-          <w:rFonts w:ascii="Times New Roman" w:eastAsia="Times New Roman" w:hAnsi="Times New Roman" w:cs="Times New Roman"/>
-          <w:sz w:val="24"/>
-          <w:szCs w:val="24"/>
-        </w:rPr>
-      </w:pPr>
-    </w:p>
-    <w:p>
-      <w:pPr>
-        <w:tabs>
-          <w:tab w:val="left" w:pos="1760"/>
-          <w:tab w:val="right" w:pos="9629"/>
-        </w:tabs>
-        <w:spacing w:line="360" w:lineRule="auto"/>
-        <w:ind w:left="480" w:firstLine="567"/>
-        <w:contextualSpacing w:val="0"/>
-        <w:jc w:val="both"/>
-        <w:rPr>
-          <w:rFonts w:ascii="Times New Roman" w:eastAsia="Times New Roman" w:hAnsi="Times New Roman" w:cs="Times New Roman"/>
-          <w:sz w:val="24"/>
-          <w:szCs w:val="24"/>
-        </w:rPr>
-      </w:pPr>
-    </w:p>
-    <w:p>
-      <w:pPr>
-        <w:tabs>
-          <w:tab w:val="left" w:pos="1760"/>
-          <w:tab w:val="right" w:pos="9629"/>
-        </w:tabs>
-        <w:spacing w:line="360" w:lineRule="auto"/>
-        <w:ind w:left="480" w:firstLine="567"/>
-        <w:contextualSpacing w:val="0"/>
-        <w:jc w:val="both"/>
-        <w:rPr>
-          <w:rFonts w:ascii="Times New Roman" w:eastAsia="Times New Roman" w:hAnsi="Times New Roman" w:cs="Times New Roman"/>
-          <w:sz w:val="24"/>
-          <w:szCs w:val="24"/>
-        </w:rPr>
-      </w:pPr>
-    </w:p>
-    <w:p>
-      <w:pPr>
-        <w:tabs>
-          <w:tab w:val="left" w:pos="1760"/>
-          <w:tab w:val="right" w:pos="9629"/>
-        </w:tabs>
-        <w:spacing w:line="360" w:lineRule="auto"/>
-        <w:ind w:left="480" w:firstLine="567"/>
-        <w:contextualSpacing w:val="0"/>
-        <w:jc w:val="both"/>
-        <w:rPr>
-          <w:rFonts w:ascii="Times New Roman" w:eastAsia="Times New Roman" w:hAnsi="Times New Roman" w:cs="Times New Roman"/>
-          <w:sz w:val="24"/>
-          <w:szCs w:val="24"/>
-        </w:rPr>
-      </w:pPr>
-    </w:p>
-    <w:p>
-      <w:pPr>
-        <w:tabs>
-          <w:tab w:val="left" w:pos="1760"/>
-          <w:tab w:val="right" w:pos="9629"/>
-        </w:tabs>
-        <w:spacing w:line="360" w:lineRule="auto"/>
-        <w:ind w:left="480" w:firstLine="567"/>
-        <w:contextualSpacing w:val="0"/>
-        <w:jc w:val="both"/>
-        <w:rPr>
-          <w:rFonts w:ascii="Times New Roman" w:eastAsia="Times New Roman" w:hAnsi="Times New Roman" w:cs="Times New Roman"/>
-          <w:sz w:val="24"/>
-          <w:szCs w:val="24"/>
-        </w:rPr>
-      </w:pPr>
-    </w:p>
-    <w:p>
-      <w:pPr>
-        <w:tabs>
-          <w:tab w:val="left" w:pos="1760"/>
-          <w:tab w:val="right" w:pos="9629"/>
-        </w:tabs>
-        <w:spacing w:line="360" w:lineRule="auto"/>
-        <w:ind w:left="480" w:firstLine="567"/>
-        <w:contextualSpacing w:val="0"/>
-        <w:jc w:val="both"/>
-        <w:rPr>
-          <w:rFonts w:ascii="Times New Roman" w:eastAsia="Times New Roman" w:hAnsi="Times New Roman" w:cs="Times New Roman"/>
-          <w:sz w:val="24"/>
-          <w:szCs w:val="24"/>
-        </w:rPr>
-      </w:pPr>
-    </w:p>
-    <w:p>
-      <w:pPr>
-        <w:tabs>
-          <w:tab w:val="left" w:pos="1760"/>
-          <w:tab w:val="right" w:pos="9629"/>
-        </w:tabs>
-        <w:spacing w:line="360" w:lineRule="auto"/>
-        <w:ind w:left="480" w:firstLine="567"/>
-        <w:contextualSpacing w:val="0"/>
-        <w:jc w:val="both"/>
-        <w:rPr>
-          <w:rFonts w:ascii="Times New Roman" w:eastAsia="Times New Roman" w:hAnsi="Times New Roman" w:cs="Times New Roman"/>
-          <w:sz w:val="24"/>
-          <w:szCs w:val="24"/>
-        </w:rPr>
-      </w:pPr>
-    </w:p>
-    <w:p>
-      <w:pPr>
-        <w:tabs>
-          <w:tab w:val="left" w:pos="1760"/>
-          <w:tab w:val="right" w:pos="9629"/>
-        </w:tabs>
-        <w:spacing w:line="360" w:lineRule="auto"/>
-        <w:ind w:left="480" w:firstLine="567"/>
-        <w:contextualSpacing w:val="0"/>
-        <w:jc w:val="both"/>
-        <w:rPr>
-          <w:rFonts w:ascii="Times New Roman" w:eastAsia="Times New Roman" w:hAnsi="Times New Roman" w:cs="Times New Roman"/>
-          <w:sz w:val="24"/>
-          <w:szCs w:val="24"/>
-        </w:rPr>
-      </w:pPr>
-    </w:p>
-    <w:p>
-      <w:pPr>
-        <w:tabs>
-          <w:tab w:val="left" w:pos="1760"/>
-          <w:tab w:val="right" w:pos="9629"/>
-        </w:tabs>
-        <w:spacing w:line="360" w:lineRule="auto"/>
-        <w:ind w:left="480" w:firstLine="567"/>
-        <w:contextualSpacing w:val="0"/>
-        <w:jc w:val="both"/>
-        <w:rPr>
-          <w:rFonts w:ascii="Times New Roman" w:eastAsia="Times New Roman" w:hAnsi="Times New Roman" w:cs="Times New Roman"/>
-          <w:sz w:val="24"/>
-          <w:szCs w:val="24"/>
-        </w:rPr>
-      </w:pPr>
-    </w:p>
-    <w:p>
-      <w:pPr>
-        <w:tabs>
-          <w:tab w:val="left" w:pos="1760"/>
-          <w:tab w:val="right" w:pos="9629"/>
-        </w:tabs>
-        <w:spacing w:line="360" w:lineRule="auto"/>
-        <w:ind w:left="480" w:firstLine="567"/>
-        <w:contextualSpacing w:val="0"/>
-        <w:jc w:val="both"/>
-        <w:rPr>
-          <w:rFonts w:ascii="Times New Roman" w:eastAsia="Times New Roman" w:hAnsi="Times New Roman" w:cs="Times New Roman"/>
-          <w:sz w:val="24"/>
-          <w:szCs w:val="24"/>
-        </w:rPr>
-      </w:pPr>
-    </w:p>
-    <w:p>
-      <w:pPr>
         <w:spacing w:line="240" w:lineRule="auto"/>
         <w:contextualSpacing w:val="0"/>
         <w:rPr>
@@ -3758,7 +3841,6 @@
           <w:rFonts w:asciiTheme="minorHAnsi" w:eastAsiaTheme="minorEastAsia" w:hAnsiTheme="minorHAnsi" w:cstheme="minorBidi"/>
           <w:noProof/>
           <w:sz w:val="22"/>
-          <w:lang w:val="en-US"/>
         </w:rPr>
       </w:pPr>
       <w:r>
@@ -4122,7 +4204,6 @@
           <w:rFonts w:asciiTheme="minorHAnsi" w:eastAsiaTheme="minorEastAsia" w:hAnsiTheme="minorHAnsi" w:cstheme="minorBidi"/>
           <w:noProof/>
           <w:sz w:val="22"/>
-          <w:lang w:val="en-US"/>
         </w:rPr>
       </w:pPr>
       <w:hyperlink w:anchor="_Toc255564" w:history="1">
@@ -4248,19 +4329,31 @@
     <w:p>
       <w:pPr>
         <w:pStyle w:val="Heading1"/>
-      </w:pPr>
-      <w:bookmarkStart w:id="1" w:name="_Toc529992120"/>
-      <w:bookmarkStart w:id="2" w:name="_Toc257361"/>
+        <w:numPr>
+          <w:ilvl w:val="0"/>
+          <w:numId w:val="35"/>
+        </w:numPr>
+        <w:ind w:left="0" w:firstLine="0"/>
+      </w:pPr>
+      <w:bookmarkStart w:id="5" w:name="_Toc529992120"/>
+      <w:bookmarkStart w:id="6" w:name="_Toc360346"/>
+      <w:commentRangeStart w:id="7"/>
       <w:r>
         <w:lastRenderedPageBreak/>
-        <w:t>1</w:t>
-      </w:r>
-      <w:r>
-        <w:tab/>
         <w:t>Introduction</w:t>
       </w:r>
-      <w:bookmarkEnd w:id="1"/>
-      <w:bookmarkEnd w:id="2"/>
+      <w:bookmarkEnd w:id="5"/>
+      <w:bookmarkEnd w:id="6"/>
+      <w:commentRangeEnd w:id="7"/>
+      <w:r>
+        <w:rPr>
+          <w:rStyle w:val="CommentReference"/>
+          <w:rFonts w:ascii="Arial" w:eastAsia="Arial" w:hAnsi="Arial" w:cs="Arial"/>
+          <w:b w:val="0"/>
+          <w:color w:val="auto"/>
+        </w:rPr>
+        <w:commentReference w:id="7"/>
+      </w:r>
     </w:p>
     <w:p>
       <w:pPr>
@@ -4316,26 +4409,44 @@
         </w:rPr>
         <w:t>(</w:t>
       </w:r>
-      <w:hyperlink w:anchor="R1" w:history="1">
-        <w:r>
-          <w:rPr>
-            <w:rStyle w:val="InlineStyleChar"/>
-          </w:rPr>
-          <w:t>Armas et al.</w:t>
-        </w:r>
-        <w:r>
-          <w:rPr>
-            <w:rStyle w:val="InlineStyleChar"/>
-          </w:rPr>
-          <w:t xml:space="preserve"> </w:t>
-        </w:r>
-        <w:r>
-          <w:rPr>
-            <w:rStyle w:val="InlineStyleChar"/>
-          </w:rPr>
-          <w:t>2017</w:t>
-        </w:r>
-      </w:hyperlink>
+      <w:proofErr w:type="spellStart"/>
+      <w:r>
+        <w:fldChar w:fldCharType="begin"/>
+      </w:r>
+      <w:r>
+        <w:instrText>HYPERLINK \l "R1"</w:instrText>
+      </w:r>
+      <w:r>
+        <w:fldChar w:fldCharType="separate"/>
+      </w:r>
+      <w:r>
+        <w:rPr>
+          <w:rStyle w:val="InlineStyleChar"/>
+        </w:rPr>
+        <w:t>Armas</w:t>
+      </w:r>
+      <w:proofErr w:type="spellEnd"/>
+      <w:r>
+        <w:rPr>
+          <w:rStyle w:val="InlineStyleChar"/>
+        </w:rPr>
+        <w:t xml:space="preserve"> et al.</w:t>
+      </w:r>
+      <w:r>
+        <w:rPr>
+          <w:rStyle w:val="InlineStyleChar"/>
+        </w:rPr>
+        <w:t xml:space="preserve"> </w:t>
+      </w:r>
+      <w:r>
+        <w:rPr>
+          <w:rStyle w:val="InlineStyleChar"/>
+        </w:rPr>
+        <w:t>2017</w:t>
+      </w:r>
+      <w:r>
+        <w:fldChar w:fldCharType="end"/>
+      </w:r>
       <w:r>
         <w:rPr>
           <w:rStyle w:val="InlineStyleChar"/>
@@ -4364,6 +4475,7 @@
           <w:szCs w:val="24"/>
         </w:rPr>
       </w:pPr>
+      <w:proofErr w:type="gramStart"/>
       <w:r>
         <w:rPr>
           <w:rFonts w:ascii="Times New Roman" w:eastAsia="Times New Roman" w:hAnsi="Times New Roman" w:cs="Times New Roman"/>
@@ -4398,14 +4510,32 @@
         </w:rPr>
         <w:t>(</w:t>
       </w:r>
-      <w:hyperlink w:anchor="R2" w:history="1">
-        <w:r>
-          <w:rPr>
-            <w:rStyle w:val="Hyperlink"/>
-          </w:rPr>
-          <w:t>Mehra et al. 2007</w:t>
-        </w:r>
-      </w:hyperlink>
+      <w:proofErr w:type="spellStart"/>
+      <w:r>
+        <w:fldChar w:fldCharType="begin"/>
+      </w:r>
+      <w:r>
+        <w:instrText>HYPERLINK \l "R2"</w:instrText>
+      </w:r>
+      <w:r>
+        <w:fldChar w:fldCharType="separate"/>
+      </w:r>
+      <w:r>
+        <w:rPr>
+          <w:rStyle w:val="Hyperlink"/>
+        </w:rPr>
+        <w:t>Mehra</w:t>
+      </w:r>
+      <w:proofErr w:type="spellEnd"/>
+      <w:r>
+        <w:rPr>
+          <w:rStyle w:val="Hyperlink"/>
+        </w:rPr>
+        <w:t xml:space="preserve"> et al. 2007</w:t>
+      </w:r>
+      <w:r>
+        <w:fldChar w:fldCharType="end"/>
+      </w:r>
       <w:r>
         <w:rPr>
           <w:rStyle w:val="Hyperlink"/>
@@ -4430,13 +4560,32 @@
         </w:rPr>
         <w:t>.</w:t>
       </w:r>
-      <w:r>
-        <w:rPr>
-          <w:rFonts w:ascii="Times New Roman" w:eastAsia="Times New Roman" w:hAnsi="Times New Roman" w:cs="Times New Roman"/>
-          <w:sz w:val="24"/>
-          <w:szCs w:val="24"/>
-        </w:rPr>
-        <w:t xml:space="preserve">  Java and C# are the two major object-oriented programming languages for writing the business logic of an application whereas relational databases like SQL Server and MySQL control the continuous storage of data. </w:t>
+      <w:proofErr w:type="gramEnd"/>
+      <w:r>
+        <w:rPr>
+          <w:rFonts w:ascii="Times New Roman" w:eastAsia="Times New Roman" w:hAnsi="Times New Roman" w:cs="Times New Roman"/>
+          <w:sz w:val="24"/>
+          <w:szCs w:val="24"/>
+        </w:rPr>
+        <w:t xml:space="preserve">  Java and C# are the two major object-oriented programming languages for writing the business logic of an application whereas relational databases like SQL Server and </w:t>
+      </w:r>
+      <w:proofErr w:type="spellStart"/>
+      <w:r>
+        <w:rPr>
+          <w:rFonts w:ascii="Times New Roman" w:eastAsia="Times New Roman" w:hAnsi="Times New Roman" w:cs="Times New Roman"/>
+          <w:sz w:val="24"/>
+          <w:szCs w:val="24"/>
+        </w:rPr>
+        <w:t>MySQL</w:t>
+      </w:r>
+      <w:proofErr w:type="spellEnd"/>
+      <w:r>
+        <w:rPr>
+          <w:rFonts w:ascii="Times New Roman" w:eastAsia="Times New Roman" w:hAnsi="Times New Roman" w:cs="Times New Roman"/>
+          <w:sz w:val="24"/>
+          <w:szCs w:val="24"/>
+        </w:rPr>
+        <w:t xml:space="preserve"> control the continuous storage of data. </w:t>
       </w:r>
     </w:p>
     <w:p>
@@ -4517,7 +4666,27 @@
           <w:szCs w:val="24"/>
           <w:highlight w:val="white"/>
         </w:rPr>
-        <w:t xml:space="preserve"> ; it provides faster execution and reduces the network traffic (C-sharpcorner.com, 2018). This work will consist of using the SQL Server stored procedure in Code First Approach of Entity Framework in MVC 5 web application, for faster data transformation and modelling.</w:t>
+        <w:t xml:space="preserve"> ; it provides faster execution and reduces the network traffic (C-sharpcorner.com, 2018). This work will consist of using the SQL Server stored procedure in Code First Approach of Entity Framework in MVC 5 web application, for faster data transformation and </w:t>
+      </w:r>
+      <w:proofErr w:type="spellStart"/>
+      <w:r>
+        <w:rPr>
+          <w:rFonts w:ascii="Times New Roman" w:eastAsia="Times New Roman" w:hAnsi="Times New Roman" w:cs="Times New Roman"/>
+          <w:sz w:val="24"/>
+          <w:szCs w:val="24"/>
+          <w:highlight w:val="white"/>
+        </w:rPr>
+        <w:t>modelling</w:t>
+      </w:r>
+      <w:proofErr w:type="spellEnd"/>
+      <w:r>
+        <w:rPr>
+          <w:rFonts w:ascii="Times New Roman" w:eastAsia="Times New Roman" w:hAnsi="Times New Roman" w:cs="Times New Roman"/>
+          <w:sz w:val="24"/>
+          <w:szCs w:val="24"/>
+          <w:highlight w:val="white"/>
+        </w:rPr>
+        <w:t>.</w:t>
       </w:r>
     </w:p>
     <w:p>
@@ -4550,10 +4719,11 @@
           <w:noProof/>
           <w:sz w:val="24"/>
           <w:szCs w:val="24"/>
+          <w:lang w:val="en-IN" w:eastAsia="en-IN"/>
         </w:rPr>
         <w:lastRenderedPageBreak/>
         <w:drawing>
-          <wp:inline distT="0" distB="0" distL="0" distR="0" wp14:anchorId="7EFEEF92" wp14:editId="1539B8E4">
+          <wp:inline distT="0" distB="0" distL="0" distR="0">
             <wp:extent cx="5943600" cy="3784600"/>
             <wp:effectExtent l="0" t="0" r="0" b="6350"/>
             <wp:docPr id="6" name="Picture 6"/>
@@ -4568,10 +4738,10 @@
                     <pic:cNvPicPr/>
                   </pic:nvPicPr>
                   <pic:blipFill>
-                    <a:blip r:embed="rId8">
+                    <a:blip r:embed="rId9" cstate="print">
                       <a:extLst>
                         <a:ext uri="{28A0092B-C50C-407E-A947-70E740481C1C}">
-                          <a14:useLocalDpi xmlns:a14="http://schemas.microsoft.com/office/drawing/2010/main" val="0"/>
+                          <a14:useLocalDpi xmlns="" xmlns:wpc="http://schemas.microsoft.com/office/word/2010/wordprocessingCanvas" xmlns:cx="http://schemas.microsoft.com/office/drawing/2014/chartex" xmlns:cx1="http://schemas.microsoft.com/office/drawing/2015/9/8/chartex" xmlns:cx2="http://schemas.microsoft.com/office/drawing/2015/10/21/chartex" xmlns:cx3="http://schemas.microsoft.com/office/drawing/2016/5/9/chartex" xmlns:cx4="http://schemas.microsoft.com/office/drawing/2016/5/10/chartex" xmlns:cx5="http://schemas.microsoft.com/office/drawing/2016/5/11/chartex" xmlns:cx6="http://schemas.microsoft.com/office/drawing/2016/5/12/chartex" xmlns:cx7="http://schemas.microsoft.com/office/drawing/2016/5/13/chartex" xmlns:cx8="http://schemas.microsoft.com/office/drawing/2016/5/14/chartex" xmlns:mc="http://schemas.openxmlformats.org/markup-compatibility/2006" xmlns:aink="http://schemas.microsoft.com/office/drawing/2016/ink" xmlns:am3d="http://schemas.microsoft.com/office/drawing/2017/model3d" xmlns:o="urn:schemas-microsoft-com:office:office" xmlns:v="urn:schemas-microsoft-com:vml" xmlns:wp14="http://schemas.microsoft.com/office/word/2010/wordprocessingDrawing" xmlns:w10="urn:schemas-microsoft-com:office:word" xmlns:w="http://schemas.openxmlformats.org/wordprocessingml/2006/main" xmlns:w14="http://schemas.microsoft.com/office/word/2010/wordml" xmlns:w15="http://schemas.microsoft.com/office/word/2012/wordml" xmlns:w16cid="http://schemas.microsoft.com/office/word/2016/wordml/cid" xmlns:w16se="http://schemas.microsoft.com/office/word/2015/wordml/symex" xmlns:wpg="http://schemas.microsoft.com/office/word/2010/wordprocessingGroup" xmlns:wpi="http://schemas.microsoft.com/office/word/2010/wordprocessingInk" xmlns:wps="http://schemas.microsoft.com/office/word/2010/wordprocessingShape" xmlns:a14="http://schemas.microsoft.com/office/drawing/2010/main" val="0"/>
                         </a:ext>
                       </a:extLst>
                     </a:blip>
@@ -4602,7 +4772,7 @@
           <w:highlight w:val="white"/>
         </w:rPr>
       </w:pPr>
-      <w:bookmarkStart w:id="3" w:name="_Toc255563"/>
+      <w:bookmarkStart w:id="8" w:name="_Toc255563"/>
       <w:r>
         <w:rPr>
           <w:rStyle w:val="TableOfFigChar"/>
@@ -4631,7 +4801,7 @@
         </w:rPr>
         <w:t>: Project outline and work outline</w:t>
       </w:r>
-      <w:bookmarkEnd w:id="3"/>
+      <w:bookmarkEnd w:id="8"/>
     </w:p>
     <w:p>
       <w:pPr>
@@ -4809,30 +4979,39 @@
     <w:p>
       <w:pPr>
         <w:pStyle w:val="Heading1"/>
-      </w:pPr>
-      <w:bookmarkStart w:id="4" w:name="_Toc257362"/>
-      <w:r>
-        <w:t>2</w:t>
-      </w:r>
-      <w:r>
-        <w:tab/>
+        <w:numPr>
+          <w:ilvl w:val="0"/>
+          <w:numId w:val="35"/>
+        </w:numPr>
+        <w:ind w:left="0" w:firstLine="0"/>
+      </w:pPr>
+      <w:bookmarkStart w:id="9" w:name="_Toc360347"/>
+      <w:commentRangeStart w:id="10"/>
+      <w:commentRangeStart w:id="11"/>
+      <w:r>
         <w:t>Background</w:t>
       </w:r>
-      <w:bookmarkEnd w:id="4"/>
-    </w:p>
-    <w:p>
-      <w:pPr>
-        <w:tabs>
-          <w:tab w:val="left" w:pos="407"/>
-        </w:tabs>
-        <w:spacing w:line="240" w:lineRule="auto"/>
-        <w:contextualSpacing w:val="0"/>
-        <w:rPr>
-          <w:rFonts w:ascii="Times New Roman" w:eastAsia="Times New Roman" w:hAnsi="Times New Roman" w:cs="Times New Roman"/>
-          <w:sz w:val="20"/>
-          <w:szCs w:val="20"/>
-        </w:rPr>
-      </w:pPr>
+      <w:bookmarkEnd w:id="9"/>
+      <w:commentRangeEnd w:id="10"/>
+      <w:r>
+        <w:rPr>
+          <w:rStyle w:val="CommentReference"/>
+          <w:rFonts w:ascii="Arial" w:eastAsia="Arial" w:hAnsi="Arial" w:cs="Arial"/>
+          <w:b w:val="0"/>
+          <w:color w:val="auto"/>
+        </w:rPr>
+        <w:commentReference w:id="10"/>
+      </w:r>
+      <w:commentRangeEnd w:id="11"/>
+      <w:r>
+        <w:rPr>
+          <w:rStyle w:val="CommentReference"/>
+          <w:rFonts w:ascii="Arial" w:eastAsia="Arial" w:hAnsi="Arial" w:cs="Arial"/>
+          <w:b w:val="0"/>
+          <w:color w:val="auto"/>
+        </w:rPr>
+        <w:commentReference w:id="11"/>
+      </w:r>
     </w:p>
     <w:p>
       <w:pPr>
@@ -4850,33 +5029,6 @@
           <w:shd w:val="clear" w:color="auto" w:fill="FEFEFE"/>
         </w:rPr>
       </w:pPr>
-      <w:r>
-        <w:rPr>
-          <w:rFonts w:ascii="Times New Roman" w:eastAsia="Times New Roman" w:hAnsi="Times New Roman" w:cs="Times New Roman"/>
-          <w:sz w:val="24"/>
-          <w:szCs w:val="24"/>
-          <w:shd w:val="clear" w:color="auto" w:fill="FEFEFE"/>
-        </w:rPr>
-        <w:t xml:space="preserve">This section will serve as the baseline information for the central concepts used throughout this project. Firstly, we will give an overview about the concepts used </w:t>
-      </w:r>
-      <w:r>
-        <w:rPr>
-          <w:rFonts w:ascii="Times New Roman" w:eastAsia="Times New Roman" w:hAnsi="Times New Roman" w:cs="Times New Roman"/>
-          <w:sz w:val="24"/>
-          <w:szCs w:val="24"/>
-          <w:shd w:val="clear" w:color="auto" w:fill="FEFEFE"/>
-        </w:rPr>
-        <w:t xml:space="preserve">in </w:t>
-      </w:r>
-      <w:r>
-        <w:rPr>
-          <w:rFonts w:ascii="Times New Roman" w:eastAsia="Times New Roman" w:hAnsi="Times New Roman" w:cs="Times New Roman"/>
-          <w:sz w:val="24"/>
-          <w:szCs w:val="24"/>
-          <w:shd w:val="clear" w:color="auto" w:fill="FEFEFE"/>
-        </w:rPr>
-        <w:t>system, then processing mechanism and finally about the with our approach.</w:t>
-      </w:r>
     </w:p>
     <w:p>
       <w:pPr>
@@ -4891,25 +5043,79 @@
           <w:rFonts w:ascii="Times New Roman" w:eastAsia="Times New Roman" w:hAnsi="Times New Roman" w:cs="Times New Roman"/>
           <w:sz w:val="24"/>
           <w:szCs w:val="24"/>
+          <w:shd w:val="clear" w:color="auto" w:fill="FEFEFE"/>
+        </w:rPr>
+      </w:pPr>
+      <w:r>
+        <w:rPr>
+          <w:rFonts w:ascii="Times New Roman" w:eastAsia="Times New Roman" w:hAnsi="Times New Roman" w:cs="Times New Roman"/>
+          <w:sz w:val="24"/>
+          <w:szCs w:val="24"/>
+          <w:shd w:val="clear" w:color="auto" w:fill="FEFEFE"/>
+        </w:rPr>
+        <w:t xml:space="preserve">This section will serve as the baseline information for the central concepts used throughout this project. Firstly, we will give an overview about the concepts used </w:t>
+      </w:r>
+      <w:r>
+        <w:rPr>
+          <w:rFonts w:ascii="Times New Roman" w:eastAsia="Times New Roman" w:hAnsi="Times New Roman" w:cs="Times New Roman"/>
+          <w:sz w:val="24"/>
+          <w:szCs w:val="24"/>
+          <w:shd w:val="clear" w:color="auto" w:fill="FEFEFE"/>
+        </w:rPr>
+        <w:t xml:space="preserve">in </w:t>
+      </w:r>
+      <w:r>
+        <w:rPr>
+          <w:rFonts w:ascii="Times New Roman" w:eastAsia="Times New Roman" w:hAnsi="Times New Roman" w:cs="Times New Roman"/>
+          <w:sz w:val="24"/>
+          <w:szCs w:val="24"/>
+          <w:shd w:val="clear" w:color="auto" w:fill="FEFEFE"/>
+        </w:rPr>
+        <w:t>system, then processing mechanism and finally about the with our approach.</w:t>
+      </w:r>
+    </w:p>
+    <w:p>
+      <w:pPr>
+        <w:tabs>
+          <w:tab w:val="left" w:pos="1760"/>
+          <w:tab w:val="right" w:pos="9629"/>
+        </w:tabs>
+        <w:spacing w:line="360" w:lineRule="auto"/>
+        <w:contextualSpacing w:val="0"/>
+        <w:jc w:val="both"/>
+        <w:rPr>
+          <w:rFonts w:ascii="Times New Roman" w:eastAsia="Times New Roman" w:hAnsi="Times New Roman" w:cs="Times New Roman"/>
+          <w:sz w:val="24"/>
+          <w:szCs w:val="24"/>
         </w:rPr>
       </w:pPr>
     </w:p>
     <w:p>
       <w:pPr>
         <w:pStyle w:val="Heading2"/>
-      </w:pPr>
-      <w:bookmarkStart w:id="5" w:name="_Toc257363"/>
+        <w:numPr>
+          <w:ilvl w:val="1"/>
+          <w:numId w:val="35"/>
+        </w:numPr>
+        <w:ind w:left="0" w:firstLine="0"/>
+      </w:pPr>
+      <w:bookmarkStart w:id="12" w:name="_Toc360348"/>
+      <w:commentRangeStart w:id="13"/>
       <w:r>
         <w:lastRenderedPageBreak/>
-        <w:t>2.1</w:t>
-      </w:r>
-      <w:r>
-        <w:tab/>
-      </w:r>
-      <w:r>
         <w:t>NDVI</w:t>
       </w:r>
-      <w:bookmarkEnd w:id="5"/>
+      <w:bookmarkEnd w:id="12"/>
+      <w:commentRangeEnd w:id="13"/>
+      <w:r>
+        <w:rPr>
+          <w:rStyle w:val="CommentReference"/>
+          <w:rFonts w:ascii="Arial" w:eastAsia="Arial" w:hAnsi="Arial" w:cs="Arial"/>
+          <w:b w:val="0"/>
+          <w:color w:val="auto"/>
+        </w:rPr>
+        <w:commentReference w:id="13"/>
+      </w:r>
     </w:p>
     <w:p>
       <w:pPr>
@@ -4924,6 +5130,210 @@
           <w:szCs w:val="24"/>
         </w:rPr>
       </w:pPr>
+      <w:commentRangeStart w:id="14"/>
+      <w:r>
+        <w:rPr>
+          <w:rFonts w:ascii="Times New Roman" w:hAnsi="Times New Roman" w:cs="Times New Roman"/>
+          <w:sz w:val="24"/>
+          <w:szCs w:val="24"/>
+        </w:rPr>
+        <w:t>The Normalized Difference Vegetation Index</w:t>
+      </w:r>
+      <w:r>
+        <w:rPr>
+          <w:rFonts w:ascii="Times New Roman" w:hAnsi="Times New Roman" w:cs="Times New Roman"/>
+          <w:sz w:val="24"/>
+          <w:szCs w:val="24"/>
+        </w:rPr>
+        <w:t xml:space="preserve"> (NDVI) is an indicator for the presence of live green vegetation present on the remote sensing images such as </w:t>
+      </w:r>
+      <w:proofErr w:type="spellStart"/>
+      <w:r>
+        <w:rPr>
+          <w:rFonts w:ascii="Times New Roman" w:hAnsi="Times New Roman" w:cs="Times New Roman"/>
+          <w:sz w:val="24"/>
+          <w:szCs w:val="24"/>
+        </w:rPr>
+        <w:t>Landsat</w:t>
+      </w:r>
+      <w:proofErr w:type="spellEnd"/>
+      <w:r>
+        <w:rPr>
+          <w:rFonts w:ascii="Times New Roman" w:hAnsi="Times New Roman" w:cs="Times New Roman"/>
+          <w:sz w:val="24"/>
+          <w:szCs w:val="24"/>
+        </w:rPr>
+        <w:t xml:space="preserve"> satellite images. NDVI is </w:t>
+      </w:r>
+      <w:r>
+        <w:rPr>
+          <w:rFonts w:ascii="Times New Roman" w:hAnsi="Times New Roman" w:cs="Times New Roman"/>
+          <w:sz w:val="24"/>
+          <w:szCs w:val="24"/>
+        </w:rPr>
+        <w:t>a numeric value calculated as the</w:t>
+      </w:r>
+      <w:r>
+        <w:rPr>
+          <w:rFonts w:ascii="Times New Roman" w:hAnsi="Times New Roman" w:cs="Times New Roman"/>
+          <w:sz w:val="24"/>
+          <w:szCs w:val="24"/>
+        </w:rPr>
+        <w:t xml:space="preserve"> arithmetic ratio of visible light band and near-infra red band present in the </w:t>
+      </w:r>
+      <w:proofErr w:type="spellStart"/>
+      <w:r>
+        <w:rPr>
+          <w:rFonts w:ascii="Times New Roman" w:hAnsi="Times New Roman" w:cs="Times New Roman"/>
+          <w:sz w:val="24"/>
+          <w:szCs w:val="24"/>
+        </w:rPr>
+        <w:t>Landsat</w:t>
+      </w:r>
+      <w:proofErr w:type="spellEnd"/>
+      <w:r>
+        <w:rPr>
+          <w:rFonts w:ascii="Times New Roman" w:hAnsi="Times New Roman" w:cs="Times New Roman"/>
+          <w:sz w:val="24"/>
+          <w:szCs w:val="24"/>
+        </w:rPr>
+        <w:t xml:space="preserve"> dataset</w:t>
+      </w:r>
+      <w:r>
+        <w:rPr>
+          <w:rFonts w:ascii="Times New Roman" w:hAnsi="Times New Roman" w:cs="Times New Roman"/>
+          <w:sz w:val="24"/>
+          <w:szCs w:val="24"/>
+        </w:rPr>
+        <w:t xml:space="preserve"> </w:t>
+      </w:r>
+      <w:r>
+        <w:rPr>
+          <w:rFonts w:ascii="Times New Roman" w:hAnsi="Times New Roman" w:cs="Times New Roman"/>
+          <w:sz w:val="24"/>
+          <w:szCs w:val="24"/>
+        </w:rPr>
+        <w:t>(Reddy, 2016</w:t>
+      </w:r>
+      <w:r>
+        <w:rPr>
+          <w:rFonts w:ascii="Times New Roman" w:hAnsi="Times New Roman" w:cs="Times New Roman"/>
+          <w:sz w:val="24"/>
+          <w:szCs w:val="24"/>
+        </w:rPr>
+        <w:t xml:space="preserve">, </w:t>
+      </w:r>
+      <w:r>
+        <w:rPr>
+          <w:rFonts w:ascii="Times New Roman" w:hAnsi="Times New Roman" w:cs="Times New Roman"/>
+          <w:sz w:val="24"/>
+          <w:szCs w:val="24"/>
+        </w:rPr>
+        <w:t>a</w:t>
+      </w:r>
+      <w:r>
+        <w:rPr>
+          <w:rFonts w:ascii="Times New Roman" w:hAnsi="Times New Roman" w:cs="Times New Roman"/>
+          <w:sz w:val="24"/>
+          <w:szCs w:val="24"/>
+        </w:rPr>
+        <w:t>bstract</w:t>
+      </w:r>
+      <w:r>
+        <w:rPr>
+          <w:rFonts w:ascii="Times New Roman" w:hAnsi="Times New Roman" w:cs="Times New Roman"/>
+          <w:sz w:val="24"/>
+          <w:szCs w:val="24"/>
+        </w:rPr>
+        <w:t>)</w:t>
+      </w:r>
+      <w:r>
+        <w:rPr>
+          <w:rFonts w:ascii="Times New Roman" w:hAnsi="Times New Roman" w:cs="Times New Roman"/>
+          <w:sz w:val="24"/>
+          <w:szCs w:val="24"/>
+        </w:rPr>
+        <w:t xml:space="preserve">. </w:t>
+      </w:r>
+      <w:r>
+        <w:rPr>
+          <w:rFonts w:ascii="Times New Roman" w:hAnsi="Times New Roman" w:cs="Times New Roman"/>
+          <w:sz w:val="24"/>
+          <w:szCs w:val="24"/>
+        </w:rPr>
+        <w:t>While classifying the land cover into crop land, low vegetation area, bare soil, and water bodies, vegetation index has a vital role.</w:t>
+      </w:r>
+      <w:commentRangeEnd w:id="14"/>
+      <w:r>
+        <w:rPr>
+          <w:rStyle w:val="CommentReference"/>
+        </w:rPr>
+        <w:commentReference w:id="14"/>
+      </w:r>
+    </w:p>
+    <w:p>
+      <w:pPr>
+        <w:pStyle w:val="Heading2"/>
+        <w:numPr>
+          <w:ilvl w:val="1"/>
+          <w:numId w:val="35"/>
+        </w:numPr>
+        <w:ind w:left="0" w:firstLine="0"/>
+        <w:rPr>
+          <w:rFonts w:cs="Times New Roman"/>
+          <w:sz w:val="24"/>
+          <w:szCs w:val="24"/>
+        </w:rPr>
+      </w:pPr>
+      <w:r>
+        <w:rPr>
+          <w:rFonts w:cs="Times New Roman"/>
+          <w:sz w:val="24"/>
+          <w:szCs w:val="24"/>
+        </w:rPr>
+        <w:t>Geo Data</w:t>
+      </w:r>
+    </w:p>
+    <w:p/>
+    <w:p>
+      <w:pPr>
+        <w:pStyle w:val="Heading2"/>
+        <w:numPr>
+          <w:ilvl w:val="1"/>
+          <w:numId w:val="35"/>
+        </w:numPr>
+        <w:ind w:left="0" w:firstLine="0"/>
+        <w:rPr>
+          <w:rFonts w:cs="Times New Roman"/>
+          <w:sz w:val="24"/>
+          <w:szCs w:val="24"/>
+        </w:rPr>
+      </w:pPr>
+      <w:r>
+        <w:rPr>
+          <w:rFonts w:cs="Times New Roman"/>
+          <w:sz w:val="24"/>
+          <w:szCs w:val="24"/>
+        </w:rPr>
+        <w:t>Mosaicing and Clipping</w:t>
+      </w:r>
+    </w:p>
+    <w:p>
+      <w:pPr>
+        <w:rPr>
+          <w:rFonts w:ascii="Times New Roman" w:hAnsi="Times New Roman" w:cs="Times New Roman"/>
+          <w:sz w:val="24"/>
+          <w:szCs w:val="24"/>
+        </w:rPr>
+      </w:pPr>
+      <w:r>
+        <w:rPr>
+          <w:rFonts w:ascii="Times New Roman" w:hAnsi="Times New Roman" w:cs="Times New Roman"/>
+          <w:sz w:val="24"/>
+          <w:szCs w:val="24"/>
+        </w:rPr>
+        <w:t xml:space="preserve">Mosaicing is the process to generate a mosaic which will be covering the entire geographical region of the interested area.  </w:t>
+      </w:r>
     </w:p>
     <w:p>
       <w:pPr>
@@ -4931,6 +5341,7 @@
         <w:jc w:val="both"/>
         <w:rPr>
           <w:rFonts w:ascii="Times New Roman" w:hAnsi="Times New Roman" w:cs="Times New Roman"/>
+          <w:strike/>
           <w:sz w:val="24"/>
           <w:szCs w:val="24"/>
         </w:rPr>
@@ -4939,44 +5350,111 @@
     <w:p>
       <w:pPr>
         <w:pStyle w:val="Heading2"/>
-      </w:pPr>
-      <w:bookmarkStart w:id="6" w:name="_Toc257364"/>
-      <w:r>
+        <w:rPr>
+          <w:strike/>
+        </w:rPr>
+      </w:pPr>
+      <w:bookmarkStart w:id="15" w:name="_Toc360349"/>
+      <w:r>
+        <w:rPr>
+          <w:strike/>
+        </w:rPr>
         <w:t>2.2</w:t>
       </w:r>
       <w:r>
+        <w:rPr>
+          <w:strike/>
+        </w:rPr>
         <w:tab/>
       </w:r>
       <w:r>
+        <w:rPr>
+          <w:strike/>
+        </w:rPr>
         <w:t xml:space="preserve">Geo </w:t>
       </w:r>
       <w:proofErr w:type="gramStart"/>
       <w:r>
+        <w:rPr>
+          <w:strike/>
+        </w:rPr>
         <w:t>data ,</w:t>
       </w:r>
       <w:proofErr w:type="gramEnd"/>
       <w:r>
-        <w:t xml:space="preserve"> clipping, mosaicking all papers we used ieee here</w:t>
-      </w:r>
-      <w:bookmarkEnd w:id="6"/>
-      <w:r>
+        <w:rPr>
+          <w:strike/>
+        </w:rPr>
+        <w:t xml:space="preserve"> clipping, </w:t>
+      </w:r>
+      <w:proofErr w:type="spellStart"/>
+      <w:r>
+        <w:rPr>
+          <w:strike/>
+        </w:rPr>
+        <w:t>mosaicking</w:t>
+      </w:r>
+      <w:proofErr w:type="spellEnd"/>
+      <w:r>
+        <w:rPr>
+          <w:strike/>
+        </w:rPr>
+        <w:t xml:space="preserve"> all papers we used </w:t>
+      </w:r>
+      <w:proofErr w:type="spellStart"/>
+      <w:r>
+        <w:rPr>
+          <w:strike/>
+        </w:rPr>
+        <w:t>ieee</w:t>
+      </w:r>
+      <w:proofErr w:type="spellEnd"/>
+      <w:r>
+        <w:rPr>
+          <w:strike/>
+        </w:rPr>
+        <w:t xml:space="preserve"> here</w:t>
+      </w:r>
+      <w:bookmarkEnd w:id="15"/>
+      <w:r>
+        <w:rPr>
+          <w:strike/>
+        </w:rPr>
         <w:t xml:space="preserve">  </w:t>
       </w:r>
     </w:p>
-    <w:p/>
+    <w:p>
+      <w:pPr>
+        <w:rPr>
+          <w:strike/>
+        </w:rPr>
+      </w:pPr>
+    </w:p>
     <w:p>
       <w:pPr>
         <w:pStyle w:val="Heading1"/>
-      </w:pPr>
-      <w:bookmarkStart w:id="7" w:name="_Toc257365"/>
-      <w:r>
-        <w:t>3</w:t>
-      </w:r>
-      <w:r>
-        <w:tab/>
+        <w:numPr>
+          <w:ilvl w:val="0"/>
+          <w:numId w:val="35"/>
+        </w:numPr>
+        <w:ind w:left="0" w:firstLine="0"/>
+      </w:pPr>
+      <w:bookmarkStart w:id="16" w:name="_Toc360350"/>
+      <w:commentRangeStart w:id="17"/>
+      <w:r>
         <w:t>Research Methodology, System Investigation and Analysis</w:t>
       </w:r>
-      <w:bookmarkEnd w:id="7"/>
+      <w:bookmarkEnd w:id="16"/>
+      <w:commentRangeEnd w:id="17"/>
+      <w:r>
+        <w:rPr>
+          <w:rStyle w:val="CommentReference"/>
+          <w:rFonts w:ascii="Arial" w:eastAsia="Arial" w:hAnsi="Arial" w:cs="Arial"/>
+          <w:b w:val="0"/>
+          <w:color w:val="auto"/>
+        </w:rPr>
+        <w:commentReference w:id="17"/>
+      </w:r>
     </w:p>
     <w:p>
       <w:pPr>
@@ -5025,80 +5503,102 @@
           <w:szCs w:val="24"/>
           <w:shd w:val="clear" w:color="auto" w:fill="FEFEFE"/>
         </w:rPr>
-        <w:t>…………………</w:t>
-      </w:r>
-      <w:proofErr w:type="gramStart"/>
-      <w:r>
-        <w:rPr>
-          <w:rFonts w:ascii="Times New Roman" w:eastAsia="Times New Roman" w:hAnsi="Times New Roman" w:cs="Times New Roman"/>
-          <w:sz w:val="24"/>
-          <w:szCs w:val="24"/>
-          <w:shd w:val="clear" w:color="auto" w:fill="FEFEFE"/>
-        </w:rPr>
-        <w:t>…..</w:t>
-      </w:r>
-      <w:proofErr w:type="gramEnd"/>
+        <w:t>……………………..</w:t>
+      </w:r>
     </w:p>
     <w:p>
       <w:pPr>
         <w:pStyle w:val="Heading2"/>
-      </w:pPr>
-      <w:bookmarkStart w:id="8" w:name="_Toc257366"/>
-      <w:r>
-        <w:t>3.1</w:t>
-      </w:r>
-      <w:r>
-        <w:tab/>
+        <w:numPr>
+          <w:ilvl w:val="1"/>
+          <w:numId w:val="35"/>
+        </w:numPr>
+        <w:ind w:left="0" w:firstLine="0"/>
+      </w:pPr>
+      <w:bookmarkStart w:id="18" w:name="_Toc360351"/>
+      <w:commentRangeStart w:id="19"/>
+      <w:r>
         <w:t>Research Methodology</w:t>
       </w:r>
-      <w:bookmarkEnd w:id="8"/>
+      <w:bookmarkEnd w:id="18"/>
+      <w:commentRangeEnd w:id="19"/>
+      <w:r>
+        <w:rPr>
+          <w:rStyle w:val="CommentReference"/>
+          <w:rFonts w:ascii="Arial" w:eastAsia="Arial" w:hAnsi="Arial" w:cs="Arial"/>
+          <w:b w:val="0"/>
+          <w:color w:val="auto"/>
+        </w:rPr>
+        <w:commentReference w:id="19"/>
+      </w:r>
     </w:p>
     <w:p>
       <w:pPr>
         <w:spacing w:line="360" w:lineRule="auto"/>
         <w:jc w:val="both"/>
-      </w:pPr>
+        <w:rPr>
+          <w:rFonts w:ascii="Times New Roman" w:eastAsia="Times New Roman" w:hAnsi="Times New Roman" w:cs="Times New Roman"/>
+          <w:sz w:val="24"/>
+          <w:szCs w:val="24"/>
+          <w:shd w:val="clear" w:color="auto" w:fill="FEFEFE"/>
+        </w:rPr>
+      </w:pPr>
+      <w:r>
+        <w:rPr>
+          <w:rFonts w:ascii="Times New Roman" w:eastAsia="Times New Roman" w:hAnsi="Times New Roman" w:cs="Times New Roman"/>
+          <w:sz w:val="24"/>
+          <w:szCs w:val="24"/>
+          <w:shd w:val="clear" w:color="auto" w:fill="FEFEFE"/>
+        </w:rPr>
+        <w:t xml:space="preserve">Research is the process of arriving at a reliable solution to a given problem through the systematic collection, analysis and interpretation of data. In this </w:t>
+      </w:r>
+      <w:r>
+        <w:rPr>
+          <w:rFonts w:ascii="Times New Roman" w:eastAsia="Times New Roman" w:hAnsi="Times New Roman" w:cs="Times New Roman"/>
+          <w:sz w:val="24"/>
+          <w:szCs w:val="24"/>
+          <w:shd w:val="clear" w:color="auto" w:fill="FEFEFE"/>
+        </w:rPr>
+        <w:t>project ……………………..</w:t>
+      </w:r>
     </w:p>
     <w:p>
       <w:pPr>
         <w:spacing w:line="360" w:lineRule="auto"/>
         <w:jc w:val="both"/>
-        <w:rPr>
-          <w:rFonts w:ascii="Times New Roman" w:eastAsia="Times New Roman" w:hAnsi="Times New Roman" w:cs="Times New Roman"/>
-          <w:sz w:val="24"/>
-          <w:szCs w:val="24"/>
-          <w:shd w:val="clear" w:color="auto" w:fill="FEFEFE"/>
-        </w:rPr>
-      </w:pPr>
-      <w:r>
-        <w:rPr>
-          <w:rFonts w:ascii="Times New Roman" w:eastAsia="Times New Roman" w:hAnsi="Times New Roman" w:cs="Times New Roman"/>
-          <w:sz w:val="24"/>
-          <w:szCs w:val="24"/>
-          <w:shd w:val="clear" w:color="auto" w:fill="FEFEFE"/>
-        </w:rPr>
-        <w:t xml:space="preserve">Research is the process of arriving at a reliable solution to a given problem through the systematic collection, analysis and interpretation of data. In this </w:t>
-      </w:r>
-      <w:r>
-        <w:rPr>
-          <w:rFonts w:ascii="Times New Roman" w:eastAsia="Times New Roman" w:hAnsi="Times New Roman" w:cs="Times New Roman"/>
-          <w:sz w:val="24"/>
-          <w:szCs w:val="24"/>
-          <w:shd w:val="clear" w:color="auto" w:fill="FEFEFE"/>
-        </w:rPr>
-        <w:t>project …………………</w:t>
-      </w:r>
-      <w:proofErr w:type="gramStart"/>
-      <w:r>
-        <w:rPr>
-          <w:rFonts w:ascii="Times New Roman" w:eastAsia="Times New Roman" w:hAnsi="Times New Roman" w:cs="Times New Roman"/>
-          <w:sz w:val="24"/>
-          <w:szCs w:val="24"/>
-          <w:shd w:val="clear" w:color="auto" w:fill="FEFEFE"/>
-        </w:rPr>
-        <w:t>…..</w:t>
-      </w:r>
-      <w:proofErr w:type="gramEnd"/>
+      </w:pPr>
+    </w:p>
+    <w:p>
+      <w:pPr>
+        <w:pStyle w:val="Heading3"/>
+        <w:numPr>
+          <w:ilvl w:val="2"/>
+          <w:numId w:val="35"/>
+        </w:numPr>
+        <w:ind w:left="0" w:firstLine="0"/>
+        <w:rPr>
+          <w:rFonts w:eastAsia="Times New Roman"/>
+        </w:rPr>
+      </w:pPr>
+      <w:bookmarkStart w:id="20" w:name="_Toc360352"/>
+      <w:commentRangeStart w:id="21"/>
+      <w:r>
+        <w:rPr>
+          <w:rFonts w:eastAsia="Times New Roman"/>
+        </w:rPr>
+        <w:t>Data Collection</w:t>
+      </w:r>
+      <w:bookmarkEnd w:id="20"/>
+      <w:commentRangeEnd w:id="21"/>
+      <w:r>
+        <w:rPr>
+          <w:rStyle w:val="CommentReference"/>
+          <w:rFonts w:ascii="Arial" w:eastAsia="Arial" w:hAnsi="Arial" w:cs="Arial"/>
+          <w:b w:val="0"/>
+          <w:color w:val="auto"/>
+        </w:rPr>
+        <w:commentReference w:id="21"/>
+      </w:r>
     </w:p>
     <w:p>
       <w:pPr>
@@ -5108,72 +5608,64 @@
     </w:p>
     <w:p>
       <w:pPr>
-        <w:pStyle w:val="Heading3"/>
-        <w:rPr>
-          <w:rFonts w:eastAsia="Times New Roman"/>
-        </w:rPr>
-      </w:pPr>
-      <w:bookmarkStart w:id="9" w:name="_Toc257367"/>
-      <w:r>
-        <w:t>3</w:t>
-      </w:r>
-      <w:r>
-        <w:t>.1.1</w:t>
-      </w:r>
-      <w:r>
-        <w:tab/>
-      </w:r>
-      <w:r>
-        <w:rPr>
-          <w:rFonts w:eastAsia="Times New Roman"/>
-        </w:rPr>
-        <w:t>Data Collection</w:t>
-      </w:r>
-      <w:bookmarkEnd w:id="9"/>
-    </w:p>
-    <w:p>
-      <w:pPr>
         <w:spacing w:line="360" w:lineRule="auto"/>
         <w:jc w:val="both"/>
-      </w:pPr>
+        <w:rPr>
+          <w:rFonts w:ascii="Times New Roman" w:eastAsia="Times New Roman" w:hAnsi="Times New Roman" w:cs="Times New Roman"/>
+          <w:sz w:val="24"/>
+          <w:szCs w:val="24"/>
+          <w:shd w:val="clear" w:color="auto" w:fill="FEFEFE"/>
+        </w:rPr>
+      </w:pPr>
+      <w:r>
+        <w:rPr>
+          <w:rFonts w:ascii="Times New Roman" w:eastAsia="Times New Roman" w:hAnsi="Times New Roman" w:cs="Times New Roman"/>
+          <w:sz w:val="24"/>
+          <w:szCs w:val="24"/>
+          <w:shd w:val="clear" w:color="auto" w:fill="FEFEFE"/>
+        </w:rPr>
+        <w:t>There are the number of data collection methods depending on the nature of the research determines the approach of data collection.</w:t>
+      </w:r>
+      <w:r>
+        <w:rPr>
+          <w:rFonts w:ascii="Times New Roman" w:eastAsia="Times New Roman" w:hAnsi="Times New Roman" w:cs="Times New Roman"/>
+          <w:sz w:val="24"/>
+          <w:szCs w:val="24"/>
+          <w:shd w:val="clear" w:color="auto" w:fill="FEFEFE"/>
+        </w:rPr>
+        <w:t xml:space="preserve"> </w:t>
+      </w:r>
+      <w:r>
+        <w:rPr>
+          <w:rFonts w:ascii="Times New Roman" w:eastAsia="Times New Roman" w:hAnsi="Times New Roman" w:cs="Times New Roman"/>
+          <w:sz w:val="24"/>
+          <w:szCs w:val="24"/>
+          <w:shd w:val="clear" w:color="auto" w:fill="FEFEFE"/>
+        </w:rPr>
+        <w:t>----------------------------------------------------</w:t>
+      </w:r>
     </w:p>
     <w:p>
       <w:pPr>
         <w:spacing w:line="360" w:lineRule="auto"/>
         <w:jc w:val="both"/>
         <w:rPr>
-          <w:rFonts w:ascii="Times New Roman" w:eastAsia="Times New Roman" w:hAnsi="Times New Roman" w:cs="Times New Roman"/>
-          <w:sz w:val="24"/>
-          <w:szCs w:val="24"/>
-          <w:shd w:val="clear" w:color="auto" w:fill="FEFEFE"/>
-        </w:rPr>
-      </w:pPr>
-      <w:r>
-        <w:rPr>
-          <w:rFonts w:ascii="Times New Roman" w:eastAsia="Times New Roman" w:hAnsi="Times New Roman" w:cs="Times New Roman"/>
-          <w:sz w:val="24"/>
-          <w:szCs w:val="24"/>
-          <w:shd w:val="clear" w:color="auto" w:fill="FEFEFE"/>
-        </w:rPr>
-        <w:t>There are the number of data collection methods depending on the nature of the research determines the approach of data collection.</w:t>
-      </w:r>
-      <w:r>
-        <w:rPr>
-          <w:rFonts w:ascii="Times New Roman" w:eastAsia="Times New Roman" w:hAnsi="Times New Roman" w:cs="Times New Roman"/>
-          <w:sz w:val="24"/>
-          <w:szCs w:val="24"/>
-          <w:shd w:val="clear" w:color="auto" w:fill="FEFEFE"/>
-        </w:rPr>
-        <w:t xml:space="preserve"> </w:t>
-      </w:r>
-      <w:r>
-        <w:rPr>
-          <w:rFonts w:ascii="Times New Roman" w:eastAsia="Times New Roman" w:hAnsi="Times New Roman" w:cs="Times New Roman"/>
-          <w:sz w:val="24"/>
-          <w:szCs w:val="24"/>
-          <w:shd w:val="clear" w:color="auto" w:fill="FEFEFE"/>
-        </w:rPr>
-        <w:t>----------------------------------------------------</w:t>
+          <w:rFonts w:ascii="Times New Roman" w:hAnsi="Times New Roman" w:cs="Times New Roman"/>
+          <w:color w:val="222222"/>
+          <w:sz w:val="24"/>
+          <w:szCs w:val="24"/>
+          <w:shd w:val="clear" w:color="auto" w:fill="FFFFFF"/>
+        </w:rPr>
+      </w:pPr>
+      <w:r>
+        <w:rPr>
+          <w:rFonts w:ascii="Times New Roman" w:hAnsi="Times New Roman" w:cs="Times New Roman"/>
+          <w:color w:val="222222"/>
+          <w:sz w:val="24"/>
+          <w:szCs w:val="24"/>
+          <w:shd w:val="clear" w:color="auto" w:fill="FFFFFF"/>
+        </w:rPr>
+        <w:t>&lt;   -------------------type of data its format and detailing -------------------------&gt;</w:t>
       </w:r>
     </w:p>
     <w:p>
@@ -5182,64 +5674,44 @@
         <w:jc w:val="both"/>
         <w:rPr>
           <w:rFonts w:ascii="Times New Roman" w:hAnsi="Times New Roman" w:cs="Times New Roman"/>
-          <w:color w:val="222222"/>
+          <w:color w:val="212121"/>
           <w:sz w:val="24"/>
           <w:szCs w:val="24"/>
           <w:shd w:val="clear" w:color="auto" w:fill="FFFFFF"/>
         </w:rPr>
       </w:pPr>
-      <w:r>
-        <w:rPr>
-          <w:rFonts w:ascii="Times New Roman" w:hAnsi="Times New Roman" w:cs="Times New Roman"/>
-          <w:color w:val="222222"/>
-          <w:sz w:val="24"/>
-          <w:szCs w:val="24"/>
-          <w:shd w:val="clear" w:color="auto" w:fill="FFFFFF"/>
-        </w:rPr>
-        <w:t>&lt;   -------------------type of data its format and detailing -------------------------&gt;</w:t>
-      </w:r>
-    </w:p>
-    <w:p>
-      <w:pPr>
-        <w:spacing w:line="360" w:lineRule="auto"/>
-        <w:jc w:val="both"/>
-        <w:rPr>
-          <w:rFonts w:ascii="Times New Roman" w:hAnsi="Times New Roman" w:cs="Times New Roman"/>
-          <w:color w:val="212121"/>
-          <w:sz w:val="24"/>
-          <w:szCs w:val="24"/>
-          <w:shd w:val="clear" w:color="auto" w:fill="FFFFFF"/>
-          <w:lang w:val="en-US"/>
-        </w:rPr>
-      </w:pPr>
     </w:p>
     <w:p>
       <w:pPr>
         <w:pStyle w:val="Heading3"/>
+        <w:numPr>
+          <w:ilvl w:val="2"/>
+          <w:numId w:val="35"/>
+        </w:numPr>
+        <w:ind w:left="0" w:firstLine="0"/>
         <w:rPr>
           <w:rFonts w:eastAsia="Times New Roman"/>
         </w:rPr>
       </w:pPr>
-      <w:bookmarkStart w:id="10" w:name="_Toc257368"/>
-      <w:r>
-        <w:t>3</w:t>
-      </w:r>
-      <w:r>
-        <w:t>.1.</w:t>
-      </w:r>
-      <w:r>
-        <w:t>2</w:t>
-      </w:r>
-      <w:r>
-        <w:tab/>
-      </w:r>
+      <w:bookmarkStart w:id="22" w:name="_Toc360353"/>
+      <w:commentRangeStart w:id="23"/>
       <w:r>
         <w:rPr>
           <w:rFonts w:eastAsia="Times New Roman"/>
         </w:rPr>
         <w:t>Data Analysis</w:t>
       </w:r>
-      <w:bookmarkEnd w:id="10"/>
+      <w:bookmarkEnd w:id="22"/>
+      <w:commentRangeEnd w:id="23"/>
+      <w:r>
+        <w:rPr>
+          <w:rStyle w:val="CommentReference"/>
+          <w:rFonts w:ascii="Arial" w:eastAsia="Arial" w:hAnsi="Arial" w:cs="Arial"/>
+          <w:b w:val="0"/>
+          <w:color w:val="auto"/>
+        </w:rPr>
+        <w:commentReference w:id="23"/>
+      </w:r>
     </w:p>
     <w:p>
       <w:pPr>
@@ -5291,27 +5763,34 @@
     <w:p>
       <w:pPr>
         <w:pStyle w:val="Heading3"/>
+        <w:numPr>
+          <w:ilvl w:val="2"/>
+          <w:numId w:val="35"/>
+        </w:numPr>
+        <w:ind w:left="0" w:firstLine="0"/>
         <w:rPr>
           <w:rFonts w:eastAsia="Times New Roman"/>
         </w:rPr>
       </w:pPr>
-      <w:bookmarkStart w:id="11" w:name="_Toc257369"/>
-      <w:r>
-        <w:t>3</w:t>
-      </w:r>
-      <w:r>
-        <w:t>.1.4</w:t>
-      </w:r>
-      <w:r>
-        <w:tab/>
-      </w:r>
+      <w:bookmarkStart w:id="24" w:name="_Toc360354"/>
+      <w:commentRangeStart w:id="25"/>
       <w:r>
         <w:rPr>
           <w:rFonts w:eastAsia="Times New Roman"/>
         </w:rPr>
         <w:t>Result of Analysis and Interpretation</w:t>
       </w:r>
-      <w:bookmarkEnd w:id="11"/>
+      <w:bookmarkEnd w:id="24"/>
+      <w:commentRangeEnd w:id="25"/>
+      <w:r>
+        <w:rPr>
+          <w:rStyle w:val="CommentReference"/>
+          <w:rFonts w:ascii="Arial" w:eastAsia="Arial" w:hAnsi="Arial" w:cs="Arial"/>
+          <w:b w:val="0"/>
+          <w:color w:val="auto"/>
+        </w:rPr>
+        <w:commentReference w:id="25"/>
+      </w:r>
     </w:p>
     <w:p>
       <w:pPr>
@@ -5399,16 +5878,31 @@
     <w:p>
       <w:pPr>
         <w:pStyle w:val="Heading2"/>
-      </w:pPr>
-      <w:bookmarkStart w:id="12" w:name="_Toc257370"/>
-      <w:r>
-        <w:t>3.2</w:t>
-      </w:r>
-      <w:r>
-        <w:tab/>
+        <w:numPr>
+          <w:ilvl w:val="1"/>
+          <w:numId w:val="35"/>
+        </w:numPr>
+        <w:ind w:left="0" w:firstLine="0"/>
+        <w:rPr>
+          <w:sz w:val="24"/>
+        </w:rPr>
+      </w:pPr>
+      <w:bookmarkStart w:id="26" w:name="_Toc360355"/>
+      <w:commentRangeStart w:id="27"/>
+      <w:r>
         <w:t>System Analysis</w:t>
       </w:r>
-      <w:bookmarkEnd w:id="12"/>
+      <w:bookmarkEnd w:id="26"/>
+      <w:commentRangeEnd w:id="27"/>
+      <w:r>
+        <w:rPr>
+          <w:rStyle w:val="CommentReference"/>
+          <w:rFonts w:ascii="Arial" w:eastAsia="Arial" w:hAnsi="Arial" w:cs="Arial"/>
+          <w:b w:val="0"/>
+          <w:color w:val="auto"/>
+        </w:rPr>
+        <w:commentReference w:id="27"/>
+      </w:r>
     </w:p>
     <w:p>
       <w:pPr>
@@ -5425,14 +5919,7 @@
           <w:shd w:val="clear" w:color="auto" w:fill="FFFFFF"/>
         </w:rPr>
       </w:pPr>
-    </w:p>
-    <w:p>
-      <w:pPr>
-        <w:tabs>
-          <w:tab w:val="left" w:pos="400"/>
-        </w:tabs>
-        <w:spacing w:line="360" w:lineRule="auto"/>
-        <w:jc w:val="both"/>
+      <w:r>
         <w:rPr>
           <w:rFonts w:ascii="Times New Roman" w:hAnsi="Times New Roman" w:cs="Times New Roman"/>
           <w:color w:val="222222"/>
@@ -5440,43 +5927,40 @@
           <w:szCs w:val="24"/>
           <w:shd w:val="clear" w:color="auto" w:fill="FFFFFF"/>
         </w:rPr>
-      </w:pPr>
-      <w:r>
-        <w:rPr>
-          <w:rFonts w:ascii="Times New Roman" w:hAnsi="Times New Roman" w:cs="Times New Roman"/>
-          <w:color w:val="222222"/>
-          <w:sz w:val="24"/>
-          <w:szCs w:val="24"/>
-          <w:shd w:val="clear" w:color="auto" w:fill="FFFFFF"/>
-        </w:rPr>
         <w:t xml:space="preserve">The investigation conducted </w:t>
       </w:r>
     </w:p>
     <w:p>
       <w:pPr>
         <w:pStyle w:val="Heading3"/>
+        <w:numPr>
+          <w:ilvl w:val="2"/>
+          <w:numId w:val="35"/>
+        </w:numPr>
+        <w:ind w:left="0" w:firstLine="0"/>
         <w:rPr>
           <w:rFonts w:eastAsia="Times New Roman"/>
         </w:rPr>
       </w:pPr>
-      <w:bookmarkStart w:id="13" w:name="_Toc257371"/>
-      <w:r>
-        <w:lastRenderedPageBreak/>
-        <w:t>3</w:t>
-      </w:r>
-      <w:r>
-        <w:t>.2.1</w:t>
-      </w:r>
-      <w:r>
-        <w:tab/>
-      </w:r>
+      <w:bookmarkStart w:id="28" w:name="_Toc360356"/>
+      <w:commentRangeStart w:id="29"/>
       <w:r>
         <w:rPr>
           <w:rFonts w:eastAsia="Times New Roman"/>
         </w:rPr>
         <w:t>Problems of Existing System</w:t>
       </w:r>
-      <w:bookmarkEnd w:id="13"/>
+      <w:bookmarkEnd w:id="28"/>
+      <w:commentRangeEnd w:id="29"/>
+      <w:r>
+        <w:rPr>
+          <w:rStyle w:val="CommentReference"/>
+          <w:rFonts w:ascii="Arial" w:eastAsia="Arial" w:hAnsi="Arial" w:cs="Arial"/>
+          <w:b w:val="0"/>
+          <w:color w:val="auto"/>
+        </w:rPr>
+        <w:commentReference w:id="29"/>
+      </w:r>
     </w:p>
     <w:p>
       <w:pPr>
@@ -5554,20 +6038,17 @@
     <w:p>
       <w:pPr>
         <w:pStyle w:val="Heading3"/>
+        <w:numPr>
+          <w:ilvl w:val="2"/>
+          <w:numId w:val="35"/>
+        </w:numPr>
+        <w:ind w:left="0" w:firstLine="0"/>
         <w:rPr>
           <w:rFonts w:eastAsia="Times New Roman"/>
         </w:rPr>
       </w:pPr>
-      <w:bookmarkStart w:id="14" w:name="_Toc257372"/>
-      <w:r>
-        <w:t>3</w:t>
-      </w:r>
-      <w:r>
-        <w:t>.2.2</w:t>
-      </w:r>
-      <w:r>
-        <w:tab/>
-      </w:r>
+      <w:bookmarkStart w:id="30" w:name="_Toc360357"/>
+      <w:commentRangeStart w:id="31"/>
       <w:r>
         <w:rPr>
           <w:rFonts w:eastAsia="Times New Roman"/>
@@ -5580,7 +6061,17 @@
         </w:rPr>
         <w:t>a New System</w:t>
       </w:r>
-      <w:bookmarkEnd w:id="14"/>
+      <w:bookmarkEnd w:id="30"/>
+      <w:commentRangeEnd w:id="31"/>
+      <w:r>
+        <w:rPr>
+          <w:rStyle w:val="CommentReference"/>
+          <w:rFonts w:ascii="Arial" w:eastAsia="Arial" w:hAnsi="Arial" w:cs="Arial"/>
+          <w:b w:val="0"/>
+          <w:color w:val="auto"/>
+        </w:rPr>
+        <w:commentReference w:id="31"/>
+      </w:r>
     </w:p>
     <w:p/>
     <w:p>
@@ -5669,30 +6160,40 @@
     <w:p>
       <w:pPr>
         <w:pStyle w:val="Heading3"/>
+        <w:numPr>
+          <w:ilvl w:val="2"/>
+          <w:numId w:val="35"/>
+        </w:numPr>
+        <w:ind w:left="0" w:firstLine="0"/>
         <w:rPr>
           <w:rFonts w:eastAsia="Times New Roman"/>
         </w:rPr>
       </w:pPr>
-      <w:bookmarkStart w:id="15" w:name="_Toc257373"/>
-      <w:r>
-        <w:t>3</w:t>
-      </w:r>
-      <w:r>
-        <w:t>.2.</w:t>
-      </w:r>
-      <w:r>
-        <w:t>3</w:t>
-      </w:r>
-      <w:r>
-        <w:tab/>
-      </w:r>
+      <w:bookmarkStart w:id="32" w:name="_Toc360358"/>
+      <w:commentRangeStart w:id="33"/>
       <w:r>
         <w:rPr>
           <w:rFonts w:eastAsia="Times New Roman"/>
         </w:rPr>
-        <w:t>Benefits of The Proposed System</w:t>
-      </w:r>
-      <w:bookmarkEnd w:id="15"/>
+        <w:t>Benefits of t</w:t>
+      </w:r>
+      <w:r>
+        <w:rPr>
+          <w:rFonts w:eastAsia="Times New Roman"/>
+        </w:rPr>
+        <w:t>he Proposed System</w:t>
+      </w:r>
+      <w:bookmarkEnd w:id="32"/>
+      <w:commentRangeEnd w:id="33"/>
+      <w:r>
+        <w:rPr>
+          <w:rStyle w:val="CommentReference"/>
+          <w:rFonts w:ascii="Arial" w:eastAsia="Arial" w:hAnsi="Arial" w:cs="Arial"/>
+          <w:b w:val="0"/>
+          <w:color w:val="auto"/>
+        </w:rPr>
+        <w:commentReference w:id="33"/>
+      </w:r>
     </w:p>
     <w:p>
       <w:pPr>
@@ -5780,13 +6281,15 @@
     <w:p>
       <w:pPr>
         <w:pStyle w:val="Heading1"/>
-      </w:pPr>
-      <w:bookmarkStart w:id="16" w:name="_Toc257374"/>
-      <w:r>
-        <w:t>4</w:t>
-      </w:r>
-      <w:r>
-        <w:tab/>
+        <w:numPr>
+          <w:ilvl w:val="0"/>
+          <w:numId w:val="35"/>
+        </w:numPr>
+        <w:ind w:left="0" w:firstLine="0"/>
+      </w:pPr>
+      <w:bookmarkStart w:id="34" w:name="_Toc360359"/>
+      <w:commentRangeStart w:id="35"/>
+      <w:r>
         <w:t xml:space="preserve">System </w:t>
       </w:r>
       <w:r>
@@ -5798,7 +6301,17 @@
       <w:r>
         <w:t>Implementation</w:t>
       </w:r>
-      <w:bookmarkEnd w:id="16"/>
+      <w:bookmarkEnd w:id="34"/>
+      <w:commentRangeEnd w:id="35"/>
+      <w:r>
+        <w:rPr>
+          <w:rStyle w:val="CommentReference"/>
+          <w:rFonts w:ascii="Arial" w:eastAsia="Arial" w:hAnsi="Arial" w:cs="Arial"/>
+          <w:b w:val="0"/>
+          <w:color w:val="auto"/>
+        </w:rPr>
+        <w:commentReference w:id="35"/>
+      </w:r>
     </w:p>
     <w:p/>
     <w:p>
@@ -5819,33 +6332,43 @@
     <w:p>
       <w:pPr>
         <w:pStyle w:val="Heading2"/>
+        <w:numPr>
+          <w:ilvl w:val="1"/>
+          <w:numId w:val="35"/>
+        </w:numPr>
+        <w:ind w:left="0" w:firstLine="0"/>
+      </w:pPr>
+      <w:bookmarkStart w:id="36" w:name="_Toc360360"/>
+      <w:commentRangeStart w:id="37"/>
+      <w:r>
+        <w:t>Design Phase</w:t>
+      </w:r>
+      <w:bookmarkEnd w:id="36"/>
+      <w:r>
+        <w:t xml:space="preserve"> </w:t>
+      </w:r>
+      <w:commentRangeEnd w:id="37"/>
+      <w:r>
+        <w:rPr>
+          <w:rStyle w:val="CommentReference"/>
+          <w:rFonts w:ascii="Arial" w:eastAsia="Arial" w:hAnsi="Arial" w:cs="Arial"/>
+          <w:b w:val="0"/>
+          <w:color w:val="auto"/>
+        </w:rPr>
+        <w:commentReference w:id="37"/>
+      </w:r>
+    </w:p>
+    <w:p>
+      <w:pPr>
         <w:spacing w:line="360" w:lineRule="auto"/>
         <w:jc w:val="both"/>
       </w:pPr>
-      <w:bookmarkStart w:id="17" w:name="_Toc257375"/>
-      <w:r>
-        <w:t>4.1</w:t>
-      </w:r>
-      <w:r>
-        <w:tab/>
-        <w:t>Design Phase</w:t>
-      </w:r>
-      <w:bookmarkEnd w:id="17"/>
-      <w:r>
-        <w:t xml:space="preserve"> </w:t>
-      </w:r>
     </w:p>
     <w:p>
       <w:pPr>
         <w:spacing w:line="360" w:lineRule="auto"/>
         <w:jc w:val="both"/>
       </w:pPr>
-    </w:p>
-    <w:p>
-      <w:pPr>
-        <w:spacing w:line="360" w:lineRule="auto"/>
-        <w:jc w:val="both"/>
-      </w:pPr>
       <w:r>
         <w:rPr>
           <w:rFonts w:ascii="Times New Roman" w:eastAsia="Times New Roman" w:hAnsi="Times New Roman" w:cs="Times New Roman"/>
@@ -5860,24 +6383,34 @@
     <w:p>
       <w:pPr>
         <w:pStyle w:val="Heading3"/>
+        <w:numPr>
+          <w:ilvl w:val="2"/>
+          <w:numId w:val="35"/>
+        </w:numPr>
+        <w:ind w:left="0" w:firstLine="0"/>
         <w:rPr>
           <w:rFonts w:eastAsia="Times New Roman"/>
         </w:rPr>
       </w:pPr>
-      <w:bookmarkStart w:id="18" w:name="_Toc257376"/>
-      <w:r>
-        <w:t>4.1.1</w:t>
-      </w:r>
-      <w:r>
-        <w:tab/>
-      </w:r>
+      <w:bookmarkStart w:id="38" w:name="_Toc360361"/>
+      <w:commentRangeStart w:id="39"/>
       <w:r>
         <w:rPr>
           <w:rFonts w:eastAsia="Times New Roman"/>
         </w:rPr>
         <w:t>Functional Requirements</w:t>
       </w:r>
-      <w:bookmarkEnd w:id="18"/>
+      <w:bookmarkEnd w:id="38"/>
+      <w:commentRangeEnd w:id="39"/>
+      <w:r>
+        <w:rPr>
+          <w:rStyle w:val="CommentReference"/>
+          <w:rFonts w:ascii="Arial" w:eastAsia="Arial" w:hAnsi="Arial" w:cs="Arial"/>
+          <w:b w:val="0"/>
+          <w:color w:val="auto"/>
+        </w:rPr>
+        <w:commentReference w:id="39"/>
+      </w:r>
     </w:p>
     <w:p>
       <w:pPr>
@@ -5915,6 +6448,7 @@
           <w:szCs w:val="24"/>
           <w:shd w:val="clear" w:color="auto" w:fill="FEFEFE"/>
         </w:rPr>
+        <w:lastRenderedPageBreak/>
         <w:t xml:space="preserve">Functional requirements capture </w:t>
       </w:r>
     </w:p>
@@ -5936,7 +6470,7 @@
           <w:shd w:val="clear" w:color="auto" w:fill="FFFFFF"/>
         </w:rPr>
       </w:pPr>
-      <w:bookmarkStart w:id="19" w:name="_Toc255564"/>
+      <w:bookmarkStart w:id="40" w:name="_Toc255564"/>
       <w:r>
         <w:rPr>
           <w:rStyle w:val="ListofTableChar"/>
@@ -5970,14 +6504,14 @@
         </w:rPr>
         <w:t>Basic Application Functionalities</w:t>
       </w:r>
-      <w:bookmarkEnd w:id="19"/>
+      <w:bookmarkEnd w:id="40"/>
     </w:p>
     <w:tbl>
       <w:tblPr>
         <w:tblStyle w:val="TableGrid"/>
         <w:tblW w:w="0" w:type="auto"/>
         <w:tblInd w:w="-5" w:type="dxa"/>
-        <w:tblLook w:val="04A0" w:firstRow="1" w:lastRow="0" w:firstColumn="1" w:lastColumn="0" w:noHBand="0" w:noVBand="1"/>
+        <w:tblLook w:val="04A0"/>
       </w:tblPr>
       <w:tblGrid>
         <w:gridCol w:w="2430"/>
@@ -6349,16 +6883,21 @@
     <w:p>
       <w:pPr>
         <w:pStyle w:val="Heading3"/>
+        <w:numPr>
+          <w:ilvl w:val="2"/>
+          <w:numId w:val="35"/>
+        </w:numPr>
+        <w:ind w:left="0" w:firstLine="0"/>
         <w:rPr>
           <w:rFonts w:eastAsia="Times New Roman"/>
         </w:rPr>
       </w:pPr>
-      <w:bookmarkStart w:id="20" w:name="_Toc257377"/>
-      <w:r>
-        <w:t>4.1.2</w:t>
-      </w:r>
-      <w:r>
-        <w:tab/>
+      <w:bookmarkStart w:id="41" w:name="_Toc360362"/>
+      <w:commentRangeStart w:id="42"/>
+      <w:r>
+        <w:rPr>
+          <w:rFonts w:eastAsia="Times New Roman"/>
+        </w:rPr>
         <w:t>Non-</w:t>
       </w:r>
       <w:r>
@@ -6367,7 +6906,17 @@
         </w:rPr>
         <w:t>Functional Requirements</w:t>
       </w:r>
-      <w:bookmarkEnd w:id="20"/>
+      <w:bookmarkEnd w:id="41"/>
+      <w:commentRangeEnd w:id="42"/>
+      <w:r>
+        <w:rPr>
+          <w:rStyle w:val="CommentReference"/>
+          <w:rFonts w:ascii="Arial" w:eastAsia="Arial" w:hAnsi="Arial" w:cs="Arial"/>
+          <w:b w:val="0"/>
+          <w:color w:val="auto"/>
+        </w:rPr>
+        <w:commentReference w:id="42"/>
+      </w:r>
     </w:p>
     <w:p>
       <w:pPr>
@@ -6378,7 +6927,6 @@
           <w:bCs/>
           <w:sz w:val="24"/>
           <w:szCs w:val="24"/>
-          <w:lang w:val="en-US"/>
         </w:rPr>
       </w:pPr>
     </w:p>
@@ -6484,27 +7032,40 @@
     <w:p>
       <w:pPr>
         <w:pStyle w:val="Heading3"/>
+        <w:numPr>
+          <w:ilvl w:val="2"/>
+          <w:numId w:val="35"/>
+        </w:numPr>
+        <w:ind w:left="0" w:firstLine="0"/>
         <w:rPr>
           <w:rFonts w:eastAsia="Times New Roman"/>
         </w:rPr>
       </w:pPr>
-      <w:bookmarkStart w:id="21" w:name="_Toc257378"/>
-      <w:r>
-        <w:t>4.1.</w:t>
-      </w:r>
-      <w:r>
-        <w:t>6</w:t>
-      </w:r>
-      <w:r>
-        <w:tab/>
-      </w:r>
-      <w:r>
+      <w:bookmarkStart w:id="43" w:name="_Toc360363"/>
+      <w:commentRangeStart w:id="44"/>
+      <w:r>
+        <w:rPr>
+          <w:rFonts w:eastAsia="Times New Roman"/>
+        </w:rPr>
         <w:t>Database</w:t>
       </w:r>
       <w:r>
+        <w:rPr>
+          <w:rFonts w:eastAsia="Times New Roman"/>
+        </w:rPr>
         <w:t xml:space="preserve"> Design</w:t>
       </w:r>
-      <w:bookmarkEnd w:id="21"/>
+      <w:bookmarkEnd w:id="43"/>
+      <w:commentRangeEnd w:id="44"/>
+      <w:r>
+        <w:rPr>
+          <w:rStyle w:val="CommentReference"/>
+          <w:rFonts w:ascii="Arial" w:eastAsia="Arial" w:hAnsi="Arial" w:cs="Arial"/>
+          <w:b w:val="0"/>
+          <w:color w:val="auto"/>
+        </w:rPr>
+        <w:commentReference w:id="44"/>
+      </w:r>
     </w:p>
     <w:p>
       <w:pPr>
@@ -6594,20 +7155,30 @@
     <w:p>
       <w:pPr>
         <w:pStyle w:val="Heading2"/>
-        <w:spacing w:line="360" w:lineRule="auto"/>
-        <w:jc w:val="both"/>
-      </w:pPr>
-      <w:bookmarkStart w:id="22" w:name="_Toc257379"/>
-      <w:r>
-        <w:t>4.2</w:t>
-      </w:r>
-      <w:r>
-        <w:tab/>
+        <w:numPr>
+          <w:ilvl w:val="1"/>
+          <w:numId w:val="35"/>
+        </w:numPr>
+        <w:ind w:left="0" w:firstLine="0"/>
+      </w:pPr>
+      <w:bookmarkStart w:id="45" w:name="_Toc360364"/>
+      <w:commentRangeStart w:id="46"/>
+      <w:r>
         <w:t>Preparation Phase</w:t>
       </w:r>
-      <w:bookmarkEnd w:id="22"/>
+      <w:bookmarkEnd w:id="45"/>
       <w:r>
         <w:t xml:space="preserve"> </w:t>
+      </w:r>
+      <w:commentRangeEnd w:id="46"/>
+      <w:r>
+        <w:rPr>
+          <w:rStyle w:val="CommentReference"/>
+          <w:rFonts w:ascii="Arial" w:eastAsia="Arial" w:hAnsi="Arial" w:cs="Arial"/>
+          <w:b w:val="0"/>
+          <w:color w:val="auto"/>
+        </w:rPr>
+        <w:commentReference w:id="46"/>
       </w:r>
     </w:p>
     <w:p>
@@ -6676,20 +7247,30 @@
     <w:p>
       <w:pPr>
         <w:pStyle w:val="Heading2"/>
-        <w:spacing w:line="360" w:lineRule="auto"/>
-        <w:jc w:val="both"/>
-      </w:pPr>
-      <w:bookmarkStart w:id="23" w:name="_Toc257380"/>
-      <w:r>
-        <w:t>4.3</w:t>
-      </w:r>
-      <w:r>
-        <w:tab/>
+        <w:numPr>
+          <w:ilvl w:val="1"/>
+          <w:numId w:val="35"/>
+        </w:numPr>
+        <w:ind w:left="0" w:firstLine="0"/>
+      </w:pPr>
+      <w:bookmarkStart w:id="47" w:name="_Toc360365"/>
+      <w:commentRangeStart w:id="48"/>
+      <w:r>
         <w:t>Implementation Phase</w:t>
       </w:r>
-      <w:bookmarkEnd w:id="23"/>
+      <w:bookmarkEnd w:id="47"/>
       <w:r>
         <w:t xml:space="preserve"> </w:t>
+      </w:r>
+      <w:commentRangeEnd w:id="48"/>
+      <w:r>
+        <w:rPr>
+          <w:rStyle w:val="CommentReference"/>
+          <w:rFonts w:ascii="Arial" w:eastAsia="Arial" w:hAnsi="Arial" w:cs="Arial"/>
+          <w:b w:val="0"/>
+          <w:color w:val="auto"/>
+        </w:rPr>
+        <w:commentReference w:id="48"/>
       </w:r>
     </w:p>
     <w:p>
@@ -6734,18 +7315,31 @@
     <w:p>
       <w:pPr>
         <w:pStyle w:val="Heading3"/>
-      </w:pPr>
-      <w:bookmarkStart w:id="24" w:name="_Toc257381"/>
-      <w:r>
-        <w:t>4.3.1</w:t>
-      </w:r>
-      <w:r>
-        <w:tab/>
-      </w:r>
-      <w:r>
-        <w:t>Data preparation for ndvi</w:t>
-      </w:r>
-      <w:bookmarkEnd w:id="24"/>
+        <w:numPr>
+          <w:ilvl w:val="2"/>
+          <w:numId w:val="35"/>
+        </w:numPr>
+        <w:ind w:left="0" w:firstLine="0"/>
+      </w:pPr>
+      <w:bookmarkStart w:id="49" w:name="_Toc360366"/>
+      <w:commentRangeStart w:id="50"/>
+      <w:r>
+        <w:t xml:space="preserve">Data preparation for </w:t>
+      </w:r>
+      <w:bookmarkEnd w:id="49"/>
+      <w:r>
+        <w:t>NDVI</w:t>
+      </w:r>
+      <w:commentRangeEnd w:id="50"/>
+      <w:r>
+        <w:rPr>
+          <w:rStyle w:val="CommentReference"/>
+          <w:rFonts w:ascii="Arial" w:eastAsia="Arial" w:hAnsi="Arial" w:cs="Arial"/>
+          <w:b w:val="0"/>
+          <w:color w:val="auto"/>
+        </w:rPr>
+        <w:commentReference w:id="50"/>
+      </w:r>
     </w:p>
     <w:p>
       <w:pPr>
@@ -6776,38 +7370,24 @@
     <w:p>
       <w:pPr>
         <w:pStyle w:val="Heading1"/>
-        <w:rPr>
-          <w:rFonts w:eastAsia="Times New Roman"/>
-        </w:rPr>
-      </w:pPr>
-      <w:bookmarkStart w:id="25" w:name="_Toc257382"/>
-      <w:r>
-        <w:rPr>
-          <w:rFonts w:eastAsia="Times New Roman"/>
-        </w:rPr>
-        <w:t>5</w:t>
-      </w:r>
-      <w:r>
-        <w:rPr>
-          <w:rFonts w:eastAsia="Times New Roman"/>
-        </w:rPr>
-        <w:tab/>
+        <w:numPr>
+          <w:ilvl w:val="0"/>
+          <w:numId w:val="35"/>
+        </w:numPr>
+        <w:ind w:left="0" w:firstLine="0"/>
+      </w:pPr>
+      <w:bookmarkStart w:id="51" w:name="_Toc360367"/>
+      <w:commentRangeStart w:id="52"/>
+      <w:r>
+        <w:lastRenderedPageBreak/>
         <w:t>Re</w:t>
       </w:r>
       <w:r>
-        <w:rPr>
-          <w:rFonts w:eastAsia="Times New Roman"/>
-        </w:rPr>
         <w:t>sults and Discussion</w:t>
       </w:r>
-      <w:bookmarkEnd w:id="25"/>
-    </w:p>
-    <w:p>
-      <w:pPr>
-        <w:spacing w:line="360" w:lineRule="auto"/>
-        <w:jc w:val="both"/>
-      </w:pPr>
-    </w:p>
+      <w:bookmarkEnd w:id="51"/>
+    </w:p>
+    <w:commentRangeEnd w:id="52"/>
     <w:p>
       <w:pPr>
         <w:autoSpaceDE w:val="0"/>
@@ -6824,6 +7404,12 @@
       </w:pPr>
       <w:r>
         <w:rPr>
+          <w:rStyle w:val="CommentReference"/>
+        </w:rPr>
+        <w:commentReference w:id="52"/>
+      </w:r>
+      <w:r>
+        <w:rPr>
           <w:rFonts w:ascii="Times New Roman" w:eastAsia="Times New Roman" w:hAnsi="Times New Roman" w:cs="Times New Roman"/>
           <w:sz w:val="24"/>
           <w:szCs w:val="24"/>
@@ -6835,26 +7421,31 @@
     <w:p>
       <w:pPr>
         <w:pStyle w:val="Heading1"/>
+        <w:numPr>
+          <w:ilvl w:val="0"/>
+          <w:numId w:val="35"/>
+        </w:numPr>
+        <w:ind w:left="0" w:firstLine="0"/>
         <w:rPr>
           <w:rFonts w:eastAsia="Times New Roman"/>
         </w:rPr>
       </w:pPr>
-      <w:bookmarkStart w:id="26" w:name="_Toc257383"/>
-      <w:r>
-        <w:rPr>
-          <w:rFonts w:eastAsia="Times New Roman"/>
-        </w:rPr>
-        <w:lastRenderedPageBreak/>
-        <w:t>6</w:t>
-      </w:r>
-      <w:r>
-        <w:rPr>
-          <w:rFonts w:eastAsia="Times New Roman"/>
-        </w:rPr>
-        <w:tab/>
+      <w:bookmarkStart w:id="53" w:name="_Toc360368"/>
+      <w:commentRangeStart w:id="54"/>
+      <w:r>
         <w:t>Conclusion, Evaluation and Recommendations</w:t>
       </w:r>
-      <w:bookmarkEnd w:id="26"/>
+      <w:bookmarkEnd w:id="53"/>
+      <w:commentRangeEnd w:id="54"/>
+      <w:r>
+        <w:rPr>
+          <w:rStyle w:val="CommentReference"/>
+          <w:rFonts w:ascii="Arial" w:eastAsia="Arial" w:hAnsi="Arial" w:cs="Arial"/>
+          <w:b w:val="0"/>
+          <w:color w:val="auto"/>
+        </w:rPr>
+        <w:commentReference w:id="54"/>
+      </w:r>
     </w:p>
     <w:p>
       <w:pPr>
@@ -6931,18 +7522,28 @@
     <w:p>
       <w:pPr>
         <w:pStyle w:val="Heading2"/>
-        <w:spacing w:line="360" w:lineRule="auto"/>
-        <w:jc w:val="both"/>
-      </w:pPr>
-      <w:bookmarkStart w:id="27" w:name="_Toc257384"/>
-      <w:r>
-        <w:t>6.1</w:t>
-      </w:r>
-      <w:r>
-        <w:tab/>
+        <w:numPr>
+          <w:ilvl w:val="1"/>
+          <w:numId w:val="35"/>
+        </w:numPr>
+        <w:ind w:left="0" w:firstLine="0"/>
+      </w:pPr>
+      <w:bookmarkStart w:id="55" w:name="_Toc360369"/>
+      <w:commentRangeStart w:id="56"/>
+      <w:r>
         <w:t>Conclusion</w:t>
       </w:r>
-      <w:bookmarkEnd w:id="27"/>
+      <w:bookmarkEnd w:id="55"/>
+      <w:commentRangeEnd w:id="56"/>
+      <w:r>
+        <w:rPr>
+          <w:rStyle w:val="CommentReference"/>
+          <w:rFonts w:ascii="Arial" w:eastAsia="Arial" w:hAnsi="Arial" w:cs="Arial"/>
+          <w:b w:val="0"/>
+          <w:color w:val="auto"/>
+        </w:rPr>
+        <w:commentReference w:id="56"/>
+      </w:r>
     </w:p>
     <w:p>
       <w:pPr>
@@ -6971,23 +7572,31 @@
     <w:p>
       <w:pPr>
         <w:pStyle w:val="Heading2"/>
-        <w:spacing w:line="360" w:lineRule="auto"/>
-        <w:jc w:val="both"/>
-      </w:pPr>
-      <w:bookmarkStart w:id="28" w:name="_Toc257385"/>
-      <w:r>
-        <w:t>6.2</w:t>
-      </w:r>
-      <w:r>
-        <w:tab/>
-      </w:r>
+        <w:numPr>
+          <w:ilvl w:val="1"/>
+          <w:numId w:val="35"/>
+        </w:numPr>
+        <w:ind w:left="0" w:firstLine="0"/>
+      </w:pPr>
+      <w:bookmarkStart w:id="57" w:name="_Toc360370"/>
+      <w:commentRangeStart w:id="58"/>
       <w:r>
         <w:t>Evaluation</w:t>
       </w:r>
       <w:r>
         <w:t xml:space="preserve"> of the System</w:t>
       </w:r>
-      <w:bookmarkEnd w:id="28"/>
+      <w:bookmarkEnd w:id="57"/>
+      <w:commentRangeEnd w:id="58"/>
+      <w:r>
+        <w:rPr>
+          <w:rStyle w:val="CommentReference"/>
+          <w:rFonts w:ascii="Arial" w:eastAsia="Arial" w:hAnsi="Arial" w:cs="Arial"/>
+          <w:b w:val="0"/>
+          <w:color w:val="auto"/>
+        </w:rPr>
+        <w:commentReference w:id="58"/>
+      </w:r>
     </w:p>
     <w:p/>
     <w:p>
@@ -7105,18 +7714,28 @@
     <w:p>
       <w:pPr>
         <w:pStyle w:val="Heading2"/>
-        <w:spacing w:line="360" w:lineRule="auto"/>
-        <w:jc w:val="both"/>
-      </w:pPr>
-      <w:bookmarkStart w:id="29" w:name="_Toc257386"/>
-      <w:r>
-        <w:t>6.3</w:t>
-      </w:r>
-      <w:r>
-        <w:tab/>
+        <w:numPr>
+          <w:ilvl w:val="1"/>
+          <w:numId w:val="35"/>
+        </w:numPr>
+        <w:ind w:left="0" w:firstLine="0"/>
+      </w:pPr>
+      <w:bookmarkStart w:id="59" w:name="_Toc360371"/>
+      <w:commentRangeStart w:id="60"/>
+      <w:r>
         <w:t>Recommendation for Further Research</w:t>
       </w:r>
-      <w:bookmarkEnd w:id="29"/>
+      <w:bookmarkEnd w:id="59"/>
+      <w:commentRangeEnd w:id="60"/>
+      <w:r>
+        <w:rPr>
+          <w:rStyle w:val="CommentReference"/>
+          <w:rFonts w:ascii="Arial" w:eastAsia="Arial" w:hAnsi="Arial" w:cs="Arial"/>
+          <w:b w:val="0"/>
+          <w:color w:val="auto"/>
+        </w:rPr>
+        <w:commentReference w:id="60"/>
+      </w:r>
     </w:p>
     <w:p>
       <w:pPr>
@@ -7368,62 +7987,212 @@
     </w:p>
     <w:p>
       <w:pPr>
+        <w:tabs>
+          <w:tab w:val="left" w:pos="400"/>
+        </w:tabs>
+        <w:spacing w:line="360" w:lineRule="auto"/>
+        <w:jc w:val="both"/>
+        <w:rPr>
+          <w:rFonts w:ascii="Times New Roman" w:eastAsia="Times New Roman" w:hAnsi="Times New Roman" w:cs="Times New Roman"/>
+          <w:sz w:val="24"/>
+          <w:szCs w:val="24"/>
+          <w:shd w:val="clear" w:color="auto" w:fill="FEFEFE"/>
+        </w:rPr>
+      </w:pPr>
+    </w:p>
+    <w:p>
+      <w:pPr>
+        <w:tabs>
+          <w:tab w:val="left" w:pos="400"/>
+        </w:tabs>
+        <w:spacing w:line="360" w:lineRule="auto"/>
+        <w:jc w:val="both"/>
+        <w:rPr>
+          <w:rFonts w:ascii="Times New Roman" w:eastAsia="Times New Roman" w:hAnsi="Times New Roman" w:cs="Times New Roman"/>
+          <w:sz w:val="24"/>
+          <w:szCs w:val="24"/>
+          <w:shd w:val="clear" w:color="auto" w:fill="FEFEFE"/>
+        </w:rPr>
+      </w:pPr>
+    </w:p>
+    <w:p>
+      <w:pPr>
+        <w:tabs>
+          <w:tab w:val="left" w:pos="400"/>
+        </w:tabs>
+        <w:spacing w:line="360" w:lineRule="auto"/>
+        <w:jc w:val="both"/>
+        <w:rPr>
+          <w:rFonts w:ascii="Times New Roman" w:eastAsia="Times New Roman" w:hAnsi="Times New Roman" w:cs="Times New Roman"/>
+          <w:sz w:val="24"/>
+          <w:szCs w:val="24"/>
+          <w:shd w:val="clear" w:color="auto" w:fill="FEFEFE"/>
+        </w:rPr>
+      </w:pPr>
+    </w:p>
+    <w:p>
+      <w:pPr>
+        <w:tabs>
+          <w:tab w:val="left" w:pos="400"/>
+        </w:tabs>
+        <w:spacing w:line="360" w:lineRule="auto"/>
+        <w:jc w:val="both"/>
+        <w:rPr>
+          <w:rFonts w:ascii="Times New Roman" w:eastAsia="Times New Roman" w:hAnsi="Times New Roman" w:cs="Times New Roman"/>
+          <w:sz w:val="24"/>
+          <w:szCs w:val="24"/>
+          <w:shd w:val="clear" w:color="auto" w:fill="FEFEFE"/>
+        </w:rPr>
+      </w:pPr>
+    </w:p>
+    <w:p>
+      <w:pPr>
         <w:pStyle w:val="Heading1"/>
         <w:rPr>
           <w:rFonts w:eastAsia="Times New Roman"/>
         </w:rPr>
       </w:pPr>
+      <w:bookmarkStart w:id="61" w:name="_Toc360372"/>
+      <w:commentRangeStart w:id="62"/>
       <w:r>
         <w:rPr>
           <w:rFonts w:eastAsia="Times New Roman"/>
         </w:rPr>
-        <w:lastRenderedPageBreak/>
-        <w:tab/>
-      </w:r>
-      <w:bookmarkStart w:id="30" w:name="_Toc257387"/>
-      <w:r>
-        <w:rPr>
-          <w:rFonts w:eastAsia="Times New Roman"/>
-        </w:rPr>
         <w:t>References</w:t>
       </w:r>
-      <w:bookmarkEnd w:id="30"/>
-    </w:p>
-    <w:p>
-      <w:pPr>
-        <w:spacing w:line="240" w:lineRule="auto"/>
-        <w:contextualSpacing w:val="0"/>
-        <w:rPr>
-          <w:rFonts w:ascii="Times New Roman" w:eastAsia="Times New Roman" w:hAnsi="Times New Roman" w:cs="Times New Roman"/>
-          <w:sz w:val="20"/>
-          <w:szCs w:val="20"/>
-        </w:rPr>
-      </w:pPr>
-    </w:p>
-    <w:p>
-      <w:pPr>
-        <w:numPr>
-          <w:ilvl w:val="0"/>
-          <w:numId w:val="1"/>
-        </w:numPr>
+      <w:bookmarkEnd w:id="61"/>
+      <w:commentRangeEnd w:id="62"/>
+      <w:r>
+        <w:rPr>
+          <w:rStyle w:val="CommentReference"/>
+          <w:rFonts w:ascii="Arial" w:eastAsia="Arial" w:hAnsi="Arial" w:cs="Arial"/>
+          <w:b w:val="0"/>
+          <w:color w:val="auto"/>
+        </w:rPr>
+        <w:commentReference w:id="62"/>
+      </w:r>
+    </w:p>
+    <w:p>
+      <w:pPr>
+        <w:ind w:left="567" w:hanging="567"/>
         <w:contextualSpacing w:val="0"/>
         <w:jc w:val="both"/>
         <w:rPr>
-          <w:rFonts w:ascii="Times New Roman" w:eastAsia="Times New Roman" w:hAnsi="Times New Roman" w:cs="Times New Roman"/>
-          <w:sz w:val="24"/>
-          <w:szCs w:val="24"/>
-          <w:highlight w:val="white"/>
-        </w:rPr>
-      </w:pPr>
-      <w:bookmarkStart w:id="31" w:name="R1"/>
-      <w:r>
-        <w:rPr>
           <w:rFonts w:ascii="Times New Roman" w:hAnsi="Times New Roman" w:cs="Times New Roman"/>
           <w:color w:val="000000"/>
           <w:sz w:val="24"/>
           <w:szCs w:val="24"/>
         </w:rPr>
-        <w:t>J. Armas, P. Navas, T. Mayorga, P. Rengifo and B. Arévalo, "Optimization of code lines and time of access to information through object-relational mapping (ORM) using alternative tools of connection to database management systems (DBMS)," </w:t>
+      </w:pPr>
+      <w:bookmarkStart w:id="63" w:name="R1"/>
+      <w:r>
+        <w:rPr>
+          <w:rFonts w:ascii="Times New Roman" w:hAnsi="Times New Roman" w:cs="Times New Roman"/>
+          <w:color w:val="000000"/>
+          <w:sz w:val="24"/>
+          <w:szCs w:val="24"/>
+        </w:rPr>
+        <w:t xml:space="preserve">J. </w:t>
+      </w:r>
+      <w:proofErr w:type="spellStart"/>
+      <w:r>
+        <w:rPr>
+          <w:rFonts w:ascii="Times New Roman" w:hAnsi="Times New Roman" w:cs="Times New Roman"/>
+          <w:color w:val="000000"/>
+          <w:sz w:val="24"/>
+          <w:szCs w:val="24"/>
+        </w:rPr>
+        <w:t>Armas</w:t>
+      </w:r>
+      <w:proofErr w:type="spellEnd"/>
+      <w:r>
+        <w:rPr>
+          <w:rFonts w:ascii="Times New Roman" w:hAnsi="Times New Roman" w:cs="Times New Roman"/>
+          <w:color w:val="000000"/>
+          <w:sz w:val="24"/>
+          <w:szCs w:val="24"/>
+        </w:rPr>
+        <w:t xml:space="preserve">, P. </w:t>
+      </w:r>
+      <w:proofErr w:type="spellStart"/>
+      <w:r>
+        <w:rPr>
+          <w:rFonts w:ascii="Times New Roman" w:hAnsi="Times New Roman" w:cs="Times New Roman"/>
+          <w:color w:val="000000"/>
+          <w:sz w:val="24"/>
+          <w:szCs w:val="24"/>
+        </w:rPr>
+        <w:t>Navas</w:t>
+      </w:r>
+      <w:proofErr w:type="spellEnd"/>
+      <w:r>
+        <w:rPr>
+          <w:rFonts w:ascii="Times New Roman" w:hAnsi="Times New Roman" w:cs="Times New Roman"/>
+          <w:color w:val="000000"/>
+          <w:sz w:val="24"/>
+          <w:szCs w:val="24"/>
+        </w:rPr>
+        <w:t xml:space="preserve">, T. </w:t>
+      </w:r>
+      <w:proofErr w:type="spellStart"/>
+      <w:r>
+        <w:rPr>
+          <w:rFonts w:ascii="Times New Roman" w:hAnsi="Times New Roman" w:cs="Times New Roman"/>
+          <w:color w:val="000000"/>
+          <w:sz w:val="24"/>
+          <w:szCs w:val="24"/>
+        </w:rPr>
+        <w:t>Mayorga</w:t>
+      </w:r>
+      <w:proofErr w:type="spellEnd"/>
+      <w:r>
+        <w:rPr>
+          <w:rFonts w:ascii="Times New Roman" w:hAnsi="Times New Roman" w:cs="Times New Roman"/>
+          <w:color w:val="000000"/>
+          <w:sz w:val="24"/>
+          <w:szCs w:val="24"/>
+        </w:rPr>
+        <w:t xml:space="preserve">, P. </w:t>
+      </w:r>
+      <w:proofErr w:type="spellStart"/>
+      <w:r>
+        <w:rPr>
+          <w:rFonts w:ascii="Times New Roman" w:hAnsi="Times New Roman" w:cs="Times New Roman"/>
+          <w:color w:val="000000"/>
+          <w:sz w:val="24"/>
+          <w:szCs w:val="24"/>
+        </w:rPr>
+        <w:t>Rengifo</w:t>
+      </w:r>
+      <w:proofErr w:type="spellEnd"/>
+      <w:r>
+        <w:rPr>
+          <w:rFonts w:ascii="Times New Roman" w:hAnsi="Times New Roman" w:cs="Times New Roman"/>
+          <w:color w:val="000000"/>
+          <w:sz w:val="24"/>
+          <w:szCs w:val="24"/>
+        </w:rPr>
+        <w:t xml:space="preserve"> and B. </w:t>
+      </w:r>
+      <w:proofErr w:type="spellStart"/>
+      <w:r>
+        <w:rPr>
+          <w:rFonts w:ascii="Times New Roman" w:hAnsi="Times New Roman" w:cs="Times New Roman"/>
+          <w:color w:val="000000"/>
+          <w:sz w:val="24"/>
+          <w:szCs w:val="24"/>
+        </w:rPr>
+        <w:t>Arévalo</w:t>
+      </w:r>
+      <w:proofErr w:type="spellEnd"/>
+      <w:r>
+        <w:rPr>
+          <w:rFonts w:ascii="Times New Roman" w:hAnsi="Times New Roman" w:cs="Times New Roman"/>
+          <w:color w:val="000000"/>
+          <w:sz w:val="24"/>
+          <w:szCs w:val="24"/>
+        </w:rPr>
+        <w:t>, "Optimization of code lines and time of access to information through object-relational mapping (ORM) using alternative tools of connection to database management systems (DBMS)," </w:t>
       </w:r>
       <w:r>
         <w:rPr>
@@ -7445,18 +8214,128 @@
         <w:t>, Milan, 2017, pp. 500-504.</w:t>
       </w:r>
     </w:p>
-    <w:bookmarkEnd w:id="31"/>
-    <w:p>
-      <w:pPr>
+    <w:p>
+      <w:pPr>
+        <w:ind w:left="567" w:hanging="567"/>
         <w:contextualSpacing w:val="0"/>
         <w:jc w:val="both"/>
         <w:rPr>
           <w:rFonts w:ascii="Times New Roman" w:eastAsia="Times New Roman" w:hAnsi="Times New Roman" w:cs="Times New Roman"/>
           <w:sz w:val="24"/>
           <w:szCs w:val="24"/>
-        </w:rPr>
-      </w:pPr>
-    </w:p>
+          <w:highlight w:val="white"/>
+        </w:rPr>
+      </w:pPr>
+      <w:proofErr w:type="gramStart"/>
+      <w:r>
+        <w:rPr>
+          <w:rFonts w:ascii="Times New Roman" w:eastAsia="Times New Roman" w:hAnsi="Times New Roman" w:cs="Times New Roman"/>
+          <w:sz w:val="24"/>
+          <w:szCs w:val="24"/>
+          <w:highlight w:val="white"/>
+        </w:rPr>
+        <w:t>Reddy, S. (2016).</w:t>
+      </w:r>
+      <w:proofErr w:type="gramEnd"/>
+      <w:r>
+        <w:rPr>
+          <w:rFonts w:ascii="Times New Roman" w:eastAsia="Times New Roman" w:hAnsi="Times New Roman" w:cs="Times New Roman"/>
+          <w:sz w:val="24"/>
+          <w:szCs w:val="24"/>
+          <w:highlight w:val="white"/>
+        </w:rPr>
+        <w:t xml:space="preserve"> </w:t>
+      </w:r>
+      <w:r>
+        <w:rPr>
+          <w:rFonts w:ascii="Times New Roman" w:eastAsia="Times New Roman" w:hAnsi="Times New Roman" w:cs="Times New Roman"/>
+          <w:i/>
+          <w:iCs/>
+          <w:sz w:val="24"/>
+          <w:szCs w:val="24"/>
+          <w:highlight w:val="white"/>
+        </w:rPr>
+        <w:t xml:space="preserve">Land cover classification based on NDVI using LANDSAT8 time series: </w:t>
+      </w:r>
+      <w:proofErr w:type="gramStart"/>
+      <w:r>
+        <w:rPr>
+          <w:rFonts w:ascii="Times New Roman" w:eastAsia="Times New Roman" w:hAnsi="Times New Roman" w:cs="Times New Roman"/>
+          <w:i/>
+          <w:iCs/>
+          <w:sz w:val="24"/>
+          <w:szCs w:val="24"/>
+          <w:highlight w:val="white"/>
+        </w:rPr>
+        <w:t>A</w:t>
+      </w:r>
+      <w:proofErr w:type="gramEnd"/>
+      <w:r>
+        <w:rPr>
+          <w:rFonts w:ascii="Times New Roman" w:eastAsia="Times New Roman" w:hAnsi="Times New Roman" w:cs="Times New Roman"/>
+          <w:i/>
+          <w:iCs/>
+          <w:sz w:val="24"/>
+          <w:szCs w:val="24"/>
+          <w:highlight w:val="white"/>
+        </w:rPr>
+        <w:t xml:space="preserve"> case study </w:t>
+      </w:r>
+      <w:proofErr w:type="spellStart"/>
+      <w:r>
+        <w:rPr>
+          <w:rFonts w:ascii="Times New Roman" w:eastAsia="Times New Roman" w:hAnsi="Times New Roman" w:cs="Times New Roman"/>
+          <w:i/>
+          <w:iCs/>
+          <w:sz w:val="24"/>
+          <w:szCs w:val="24"/>
+          <w:highlight w:val="white"/>
+        </w:rPr>
+        <w:t>Tirupati</w:t>
+      </w:r>
+      <w:proofErr w:type="spellEnd"/>
+      <w:r>
+        <w:rPr>
+          <w:rFonts w:ascii="Times New Roman" w:eastAsia="Times New Roman" w:hAnsi="Times New Roman" w:cs="Times New Roman"/>
+          <w:i/>
+          <w:iCs/>
+          <w:sz w:val="24"/>
+          <w:szCs w:val="24"/>
+          <w:highlight w:val="white"/>
+        </w:rPr>
+        <w:t xml:space="preserve"> region - IEEE Conference Publication</w:t>
+      </w:r>
+      <w:r>
+        <w:rPr>
+          <w:rFonts w:ascii="Times New Roman" w:eastAsia="Times New Roman" w:hAnsi="Times New Roman" w:cs="Times New Roman"/>
+          <w:sz w:val="24"/>
+          <w:szCs w:val="24"/>
+          <w:highlight w:val="white"/>
+        </w:rPr>
+        <w:t>. [</w:t>
+      </w:r>
+      <w:proofErr w:type="gramStart"/>
+      <w:r>
+        <w:rPr>
+          <w:rFonts w:ascii="Times New Roman" w:eastAsia="Times New Roman" w:hAnsi="Times New Roman" w:cs="Times New Roman"/>
+          <w:sz w:val="24"/>
+          <w:szCs w:val="24"/>
+          <w:highlight w:val="white"/>
+        </w:rPr>
+        <w:t>online</w:t>
+      </w:r>
+      <w:proofErr w:type="gramEnd"/>
+      <w:r>
+        <w:rPr>
+          <w:rFonts w:ascii="Times New Roman" w:eastAsia="Times New Roman" w:hAnsi="Times New Roman" w:cs="Times New Roman"/>
+          <w:sz w:val="24"/>
+          <w:szCs w:val="24"/>
+          <w:highlight w:val="white"/>
+        </w:rPr>
+        <w:t>] Ieeexplore.ieee.org. Available at: http://ieeexplore.ieee.org/document/7754369/ [Accessed 7 Feb. 2019].</w:t>
+      </w:r>
+    </w:p>
+    <w:bookmarkEnd w:id="63"/>
     <w:p>
       <w:pPr>
         <w:contextualSpacing w:val="0"/>
@@ -7470,6 +8349,17 @@
     </w:p>
     <w:p>
       <w:pPr>
+        <w:contextualSpacing w:val="0"/>
+        <w:jc w:val="both"/>
+        <w:rPr>
+          <w:rFonts w:ascii="Times New Roman" w:eastAsia="Times New Roman" w:hAnsi="Times New Roman" w:cs="Times New Roman"/>
+          <w:sz w:val="24"/>
+          <w:szCs w:val="24"/>
+        </w:rPr>
+      </w:pPr>
+    </w:p>
+    <w:p>
+      <w:pPr>
         <w:pStyle w:val="Heading1"/>
         <w:rPr>
           <w:rFonts w:eastAsia="Times New Roman"/>
@@ -7481,31 +8371,33 @@
         </w:rPr>
         <w:tab/>
       </w:r>
-      <w:bookmarkStart w:id="32" w:name="_Toc257388"/>
+      <w:bookmarkStart w:id="64" w:name="_Toc360373"/>
       <w:r>
         <w:rPr>
           <w:rFonts w:eastAsia="Times New Roman"/>
         </w:rPr>
         <w:t>Appendix</w:t>
       </w:r>
-      <w:bookmarkEnd w:id="32"/>
+      <w:bookmarkEnd w:id="64"/>
     </w:p>
     <w:p/>
     <w:p>
       <w:pPr>
         <w:pStyle w:val="Heading2"/>
       </w:pPr>
-      <w:bookmarkStart w:id="33" w:name="_Toc257389"/>
+      <w:bookmarkStart w:id="65" w:name="_Toc360374"/>
       <w:r>
         <w:t>1</w:t>
       </w:r>
       <w:r>
         <w:tab/>
       </w:r>
+      <w:proofErr w:type="spellStart"/>
       <w:r>
         <w:t>sdfdsfsdffssd</w:t>
       </w:r>
-      <w:bookmarkEnd w:id="33"/>
+      <w:bookmarkEnd w:id="65"/>
+      <w:proofErr w:type="spellEnd"/>
     </w:p>
     <w:p>
       <w:pPr>
@@ -7539,7 +8431,7 @@
       </w:pPr>
     </w:p>
     <w:sectPr>
-      <w:headerReference w:type="default" r:id="rId9"/>
+      <w:headerReference w:type="default" r:id="rId10"/>
       <w:pgSz w:w="12240" w:h="15840"/>
       <w:pgMar w:top="1440" w:right="1440" w:bottom="1440" w:left="1440" w:header="720" w:footer="720" w:gutter="0"/>
       <w:cols w:space="720"/>
@@ -7550,8 +8442,735 @@
 </w:document>
 </file>
 
+<file path=word/comments.xml><?xml version="1.0" encoding="utf-8"?>
+<w:comments xmlns:ve="http://schemas.openxmlformats.org/markup-compatibility/2006" xmlns:o="urn:schemas-microsoft-com:office:office" xmlns:r="http://schemas.openxmlformats.org/officeDocument/2006/relationships" xmlns:m="http://schemas.openxmlformats.org/officeDocument/2006/math" xmlns:v="urn:schemas-microsoft-com:vml" xmlns:wp="http://schemas.openxmlformats.org/drawingml/2006/wordprocessingDrawing" xmlns:w10="urn:schemas-microsoft-com:office:word" xmlns:w="http://schemas.openxmlformats.org/wordprocessingml/2006/main" xmlns:wne="http://schemas.microsoft.com/office/word/2006/wordml">
+  <w:comment w:id="0" w:author="BITTY" w:date="2019-02-07T18:45:00Z" w:initials="B">
+    <w:p>
+      <w:pPr>
+        <w:pStyle w:val="CommentText"/>
+      </w:pPr>
+      <w:r>
+        <w:rPr>
+          <w:rStyle w:val="CommentReference"/>
+        </w:rPr>
+        <w:annotationRef/>
+      </w:r>
+      <w:r>
+        <w:t>Bitty Added</w:t>
+      </w:r>
+    </w:p>
+  </w:comment>
+  <w:comment w:id="1" w:author="BITTY" w:date="2019-02-07T18:45:00Z" w:initials="B">
+    <w:p>
+      <w:pPr>
+        <w:pStyle w:val="CommentText"/>
+      </w:pPr>
+      <w:r>
+        <w:rPr>
+          <w:rStyle w:val="CommentReference"/>
+        </w:rPr>
+        <w:annotationRef/>
+      </w:r>
+      <w:r>
+        <w:t>Bitty Added Date</w:t>
+      </w:r>
+    </w:p>
+  </w:comment>
+  <w:comment w:id="2" w:author="BITTY" w:date="2019-02-07T18:59:00Z" w:initials="B">
+    <w:p>
+      <w:pPr>
+        <w:pStyle w:val="CommentText"/>
+      </w:pPr>
+      <w:r>
+        <w:rPr>
+          <w:rStyle w:val="CommentReference"/>
+        </w:rPr>
+        <w:annotationRef/>
+      </w:r>
+      <w:r>
+        <w:t>Heading 1, Formatted (Bitty)</w:t>
+      </w:r>
+    </w:p>
+  </w:comment>
+  <w:comment w:id="3" w:author="BITTY" w:date="2019-02-07T18:59:00Z" w:initials="B">
+    <w:p>
+      <w:pPr>
+        <w:pStyle w:val="CommentText"/>
+      </w:pPr>
+      <w:r>
+        <w:rPr>
+          <w:rStyle w:val="CommentReference"/>
+        </w:rPr>
+        <w:annotationRef/>
+      </w:r>
+      <w:r>
+        <w:t xml:space="preserve">Assigned to </w:t>
+      </w:r>
+      <w:proofErr w:type="spellStart"/>
+      <w:r>
+        <w:t>Anith</w:t>
+      </w:r>
+      <w:proofErr w:type="spellEnd"/>
+    </w:p>
+  </w:comment>
+  <w:comment w:id="4" w:author="BITTY" w:date="2019-02-07T18:46:00Z" w:initials="B">
+    <w:p>
+      <w:pPr>
+        <w:pStyle w:val="CommentText"/>
+      </w:pPr>
+      <w:r>
+        <w:rPr>
+          <w:rStyle w:val="CommentReference"/>
+        </w:rPr>
+        <w:annotationRef/>
+      </w:r>
+      <w:r>
+        <w:t>Bitty Added Name and Matriculation Number</w:t>
+      </w:r>
+    </w:p>
+  </w:comment>
+  <w:comment w:id="7" w:author="BITTY" w:date="2019-02-07T19:22:00Z" w:initials="B">
+    <w:p>
+      <w:pPr>
+        <w:pStyle w:val="CommentText"/>
+      </w:pPr>
+      <w:r>
+        <w:rPr>
+          <w:rStyle w:val="CommentReference"/>
+        </w:rPr>
+        <w:annotationRef/>
+      </w:r>
+      <w:r>
+        <w:t>Chapter 1</w:t>
+      </w:r>
+      <w:proofErr w:type="gramStart"/>
+      <w:r>
+        <w:t>,  Heading</w:t>
+      </w:r>
+      <w:proofErr w:type="gramEnd"/>
+      <w:r>
+        <w:t xml:space="preserve"> 1, size 15 , Left align (Bitty formatted)</w:t>
+      </w:r>
+    </w:p>
+  </w:comment>
+  <w:comment w:id="10" w:author="BITTY" w:date="2019-02-07T19:22:00Z" w:initials="B">
+    <w:p>
+      <w:pPr>
+        <w:pStyle w:val="CommentText"/>
+      </w:pPr>
+      <w:r>
+        <w:rPr>
+          <w:rStyle w:val="CommentReference"/>
+        </w:rPr>
+        <w:annotationRef/>
+      </w:r>
+      <w:r>
+        <w:t>Formatted Heading 1 style,</w:t>
+      </w:r>
+      <w:r>
+        <w:t xml:space="preserve"> </w:t>
+      </w:r>
+      <w:r>
+        <w:t>Left align (Bitty)</w:t>
+      </w:r>
+    </w:p>
+  </w:comment>
+  <w:comment w:id="11" w:author="BITTY" w:date="2019-02-07T18:57:00Z" w:initials="B">
+    <w:p>
+      <w:pPr>
+        <w:pStyle w:val="CommentText"/>
+      </w:pPr>
+      <w:r>
+        <w:rPr>
+          <w:rStyle w:val="CommentReference"/>
+        </w:rPr>
+        <w:annotationRef/>
+      </w:r>
+      <w:r>
+        <w:t>Content by All</w:t>
+      </w:r>
+    </w:p>
+  </w:comment>
+  <w:comment w:id="13" w:author="BITTY" w:date="2019-02-07T19:21:00Z" w:initials="B">
+    <w:p>
+      <w:pPr>
+        <w:pStyle w:val="CommentText"/>
+      </w:pPr>
+      <w:r>
+        <w:rPr>
+          <w:rStyle w:val="CommentReference"/>
+        </w:rPr>
+        <w:annotationRef/>
+      </w:r>
+      <w:r>
+        <w:t xml:space="preserve">Formatted Multilevel list, Heading </w:t>
+      </w:r>
+      <w:proofErr w:type="gramStart"/>
+      <w:r>
+        <w:t>2 ,</w:t>
+      </w:r>
+      <w:proofErr w:type="gramEnd"/>
+      <w:r>
+        <w:t xml:space="preserve"> Left align (Bitty)</w:t>
+      </w:r>
+    </w:p>
+  </w:comment>
+  <w:comment w:id="14" w:author="BITTY" w:date="2019-02-07T19:45:00Z" w:initials="B">
+    <w:p>
+      <w:pPr>
+        <w:pStyle w:val="CommentText"/>
+      </w:pPr>
+      <w:r>
+        <w:rPr>
+          <w:rStyle w:val="CommentReference"/>
+        </w:rPr>
+        <w:annotationRef/>
+      </w:r>
+      <w:r>
+        <w:t>Bitty Added</w:t>
+      </w:r>
+    </w:p>
+  </w:comment>
+  <w:comment w:id="17" w:author="BITTY" w:date="2019-02-07T19:21:00Z" w:initials="B">
+    <w:p>
+      <w:pPr>
+        <w:pStyle w:val="CommentText"/>
+      </w:pPr>
+      <w:r>
+        <w:rPr>
+          <w:rStyle w:val="CommentReference"/>
+        </w:rPr>
+        <w:annotationRef/>
+      </w:r>
+      <w:r>
+        <w:t>Formatted, Heading 1,</w:t>
+      </w:r>
+      <w:r>
+        <w:t xml:space="preserve"> </w:t>
+      </w:r>
+      <w:r>
+        <w:t>Left align (Bitty Added)</w:t>
+      </w:r>
+    </w:p>
+  </w:comment>
+  <w:comment w:id="19" w:author="BITTY" w:date="2019-02-07T19:21:00Z" w:initials="B">
+    <w:p>
+      <w:pPr>
+        <w:pStyle w:val="CommentText"/>
+      </w:pPr>
+      <w:r>
+        <w:rPr>
+          <w:rStyle w:val="CommentReference"/>
+        </w:rPr>
+        <w:annotationRef/>
+      </w:r>
+      <w:r>
+        <w:t xml:space="preserve">Formatted, Heading 2, Multilevel list </w:t>
+      </w:r>
+      <w:proofErr w:type="gramStart"/>
+      <w:r>
+        <w:t>2 ,</w:t>
+      </w:r>
+      <w:proofErr w:type="gramEnd"/>
+      <w:r>
+        <w:t xml:space="preserve"> </w:t>
+      </w:r>
+      <w:r>
+        <w:t>Left align</w:t>
+      </w:r>
+    </w:p>
+  </w:comment>
+  <w:comment w:id="21" w:author="BITTY" w:date="2019-02-07T19:21:00Z" w:initials="B">
+    <w:p>
+      <w:pPr>
+        <w:pStyle w:val="CommentText"/>
+      </w:pPr>
+      <w:r>
+        <w:rPr>
+          <w:rStyle w:val="CommentReference"/>
+        </w:rPr>
+        <w:annotationRef/>
+      </w:r>
+      <w:r>
+        <w:t xml:space="preserve">Formatted, Heading 3, Multilevel list </w:t>
+      </w:r>
+      <w:proofErr w:type="gramStart"/>
+      <w:r>
+        <w:t>3 ,</w:t>
+      </w:r>
+      <w:proofErr w:type="gramEnd"/>
+      <w:r>
+        <w:t xml:space="preserve"> </w:t>
+      </w:r>
+      <w:r>
+        <w:t>Left align</w:t>
+      </w:r>
+    </w:p>
+  </w:comment>
+  <w:comment w:id="23" w:author="BITTY" w:date="2019-02-07T19:21:00Z" w:initials="B">
+    <w:p>
+      <w:pPr>
+        <w:pStyle w:val="CommentText"/>
+      </w:pPr>
+      <w:r>
+        <w:rPr>
+          <w:rStyle w:val="CommentReference"/>
+        </w:rPr>
+        <w:annotationRef/>
+      </w:r>
+      <w:r>
+        <w:t>Formatted, Heading 3, Multilevel list 3,</w:t>
+      </w:r>
+      <w:r>
+        <w:t xml:space="preserve"> </w:t>
+      </w:r>
+      <w:r>
+        <w:t>Left align</w:t>
+      </w:r>
+    </w:p>
+  </w:comment>
+  <w:comment w:id="25" w:author="BITTY" w:date="2019-02-07T19:21:00Z" w:initials="B">
+    <w:p>
+      <w:pPr>
+        <w:pStyle w:val="CommentText"/>
+      </w:pPr>
+      <w:r>
+        <w:rPr>
+          <w:rStyle w:val="CommentReference"/>
+        </w:rPr>
+        <w:annotationRef/>
+      </w:r>
+      <w:r>
+        <w:t xml:space="preserve">Formatted, </w:t>
+      </w:r>
+      <w:proofErr w:type="gramStart"/>
+      <w:r>
+        <w:t>Heading3 ,</w:t>
+      </w:r>
+      <w:proofErr w:type="gramEnd"/>
+      <w:r>
+        <w:t xml:space="preserve"> Multilevel list 3,</w:t>
+      </w:r>
+      <w:r>
+        <w:t xml:space="preserve"> </w:t>
+      </w:r>
+      <w:r>
+        <w:t>Left align</w:t>
+      </w:r>
+    </w:p>
+  </w:comment>
+  <w:comment w:id="27" w:author="BITTY" w:date="2019-02-07T19:21:00Z" w:initials="B">
+    <w:p>
+      <w:pPr>
+        <w:pStyle w:val="CommentText"/>
+      </w:pPr>
+      <w:r>
+        <w:rPr>
+          <w:rStyle w:val="CommentReference"/>
+        </w:rPr>
+        <w:annotationRef/>
+      </w:r>
+      <w:r>
+        <w:rPr>
+          <w:rStyle w:val="CommentReference"/>
+        </w:rPr>
+        <w:t xml:space="preserve">Formatted, Heading 2, </w:t>
+      </w:r>
+      <w:proofErr w:type="spellStart"/>
+      <w:r>
+        <w:rPr>
+          <w:rStyle w:val="CommentReference"/>
+        </w:rPr>
+        <w:t>Mutlilevel</w:t>
+      </w:r>
+      <w:proofErr w:type="spellEnd"/>
+      <w:r>
+        <w:rPr>
+          <w:rStyle w:val="CommentReference"/>
+        </w:rPr>
+        <w:t xml:space="preserve"> list 2,</w:t>
+      </w:r>
+      <w:r>
+        <w:t xml:space="preserve"> </w:t>
+      </w:r>
+      <w:r>
+        <w:t>Left align</w:t>
+      </w:r>
+    </w:p>
+  </w:comment>
+  <w:comment w:id="29" w:author="BITTY" w:date="2019-02-07T19:20:00Z" w:initials="B">
+    <w:p>
+      <w:pPr>
+        <w:pStyle w:val="CommentText"/>
+      </w:pPr>
+      <w:r>
+        <w:rPr>
+          <w:rStyle w:val="CommentReference"/>
+        </w:rPr>
+        <w:annotationRef/>
+      </w:r>
+      <w:r>
+        <w:t>Formatted, Heading 3, Multilevel list 3</w:t>
+      </w:r>
+      <w:r>
+        <w:t xml:space="preserve"> </w:t>
+      </w:r>
+      <w:r>
+        <w:t>Left align</w:t>
+      </w:r>
+    </w:p>
+  </w:comment>
+  <w:comment w:id="31" w:author="BITTY" w:date="2019-02-07T19:20:00Z" w:initials="B">
+    <w:p>
+      <w:pPr>
+        <w:pStyle w:val="CommentText"/>
+      </w:pPr>
+      <w:r>
+        <w:rPr>
+          <w:rStyle w:val="CommentReference"/>
+        </w:rPr>
+        <w:annotationRef/>
+      </w:r>
+      <w:r>
+        <w:t>Formatted, Heading 3, Multilevel list 3,</w:t>
+      </w:r>
+      <w:r>
+        <w:t xml:space="preserve"> </w:t>
+      </w:r>
+      <w:r>
+        <w:t>Left align</w:t>
+      </w:r>
+    </w:p>
+  </w:comment>
+  <w:comment w:id="33" w:author="BITTY" w:date="2019-02-07T19:20:00Z" w:initials="B">
+    <w:p>
+      <w:pPr>
+        <w:pStyle w:val="CommentText"/>
+      </w:pPr>
+      <w:r>
+        <w:rPr>
+          <w:rStyle w:val="CommentReference"/>
+        </w:rPr>
+        <w:annotationRef/>
+      </w:r>
+      <w:r>
+        <w:t>Formatted, Heading 3, Multilevel list 3,</w:t>
+      </w:r>
+      <w:r>
+        <w:t xml:space="preserve"> </w:t>
+      </w:r>
+      <w:r>
+        <w:t>Left align</w:t>
+      </w:r>
+    </w:p>
+  </w:comment>
+  <w:comment w:id="35" w:author="BITTY" w:date="2019-02-07T19:20:00Z" w:initials="B">
+    <w:p>
+      <w:pPr>
+        <w:pStyle w:val="CommentText"/>
+      </w:pPr>
+      <w:r>
+        <w:rPr>
+          <w:rStyle w:val="CommentReference"/>
+        </w:rPr>
+        <w:annotationRef/>
+      </w:r>
+      <w:r>
+        <w:t>Formatted, Heading 1, Multilevel 1,</w:t>
+      </w:r>
+      <w:r>
+        <w:t xml:space="preserve"> </w:t>
+      </w:r>
+      <w:r>
+        <w:t>Left align</w:t>
+      </w:r>
+    </w:p>
+  </w:comment>
+  <w:comment w:id="37" w:author="BITTY" w:date="2019-02-07T19:20:00Z" w:initials="B">
+    <w:p>
+      <w:pPr>
+        <w:pStyle w:val="CommentText"/>
+      </w:pPr>
+      <w:r>
+        <w:rPr>
+          <w:rStyle w:val="CommentReference"/>
+        </w:rPr>
+        <w:annotationRef/>
+      </w:r>
+      <w:r>
+        <w:t>Formatted, Heading 2, Multilevel 2,</w:t>
+      </w:r>
+      <w:r>
+        <w:t xml:space="preserve"> </w:t>
+      </w:r>
+      <w:r>
+        <w:t>Left align</w:t>
+      </w:r>
+    </w:p>
+  </w:comment>
+  <w:comment w:id="39" w:author="BITTY" w:date="2019-02-07T19:20:00Z" w:initials="B">
+    <w:p>
+      <w:pPr>
+        <w:pStyle w:val="CommentText"/>
+      </w:pPr>
+      <w:r>
+        <w:rPr>
+          <w:rStyle w:val="CommentReference"/>
+        </w:rPr>
+        <w:annotationRef/>
+      </w:r>
+      <w:r>
+        <w:t>Formatted, Heading 3, Multilevel list 3,</w:t>
+      </w:r>
+      <w:r>
+        <w:t xml:space="preserve"> </w:t>
+      </w:r>
+      <w:r>
+        <w:t>Left align</w:t>
+      </w:r>
+    </w:p>
+  </w:comment>
+  <w:comment w:id="42" w:author="BITTY" w:date="2019-02-07T19:20:00Z" w:initials="B">
+    <w:p>
+      <w:pPr>
+        <w:pStyle w:val="CommentText"/>
+      </w:pPr>
+      <w:r>
+        <w:rPr>
+          <w:rStyle w:val="CommentReference"/>
+        </w:rPr>
+        <w:annotationRef/>
+      </w:r>
+      <w:r>
+        <w:t>Formatted, Heading 3, Multilevel list 3,</w:t>
+      </w:r>
+      <w:r>
+        <w:t xml:space="preserve"> </w:t>
+      </w:r>
+      <w:r>
+        <w:t>Left align</w:t>
+      </w:r>
+    </w:p>
+  </w:comment>
+  <w:comment w:id="44" w:author="BITTY" w:date="2019-02-07T19:20:00Z" w:initials="B">
+    <w:p>
+      <w:pPr>
+        <w:pStyle w:val="CommentText"/>
+      </w:pPr>
+      <w:r>
+        <w:rPr>
+          <w:rStyle w:val="CommentReference"/>
+        </w:rPr>
+        <w:annotationRef/>
+      </w:r>
+      <w:r>
+        <w:t>Formatted, Heading 3, Multilevel list 3,</w:t>
+      </w:r>
+      <w:r>
+        <w:t xml:space="preserve"> </w:t>
+      </w:r>
+      <w:r>
+        <w:t>Left align</w:t>
+      </w:r>
+    </w:p>
+  </w:comment>
+  <w:comment w:id="46" w:author="BITTY" w:date="2019-02-07T19:20:00Z" w:initials="B">
+    <w:p>
+      <w:pPr>
+        <w:pStyle w:val="CommentText"/>
+      </w:pPr>
+      <w:r>
+        <w:rPr>
+          <w:rStyle w:val="CommentReference"/>
+        </w:rPr>
+        <w:annotationRef/>
+      </w:r>
+      <w:r>
+        <w:t>Formatted, Heading 2, Multilevel list 2,</w:t>
+      </w:r>
+      <w:r>
+        <w:t xml:space="preserve"> </w:t>
+      </w:r>
+      <w:r>
+        <w:t>Left align</w:t>
+      </w:r>
+    </w:p>
+  </w:comment>
+  <w:comment w:id="48" w:author="BITTY" w:date="2019-02-07T19:20:00Z" w:initials="B">
+    <w:p>
+      <w:pPr>
+        <w:pStyle w:val="CommentText"/>
+      </w:pPr>
+      <w:r>
+        <w:rPr>
+          <w:rStyle w:val="CommentReference"/>
+        </w:rPr>
+        <w:annotationRef/>
+      </w:r>
+      <w:r>
+        <w:t>Formatted, Heading 2, Multilevel list 2,</w:t>
+      </w:r>
+      <w:r>
+        <w:t xml:space="preserve"> </w:t>
+      </w:r>
+      <w:r>
+        <w:t>Left align</w:t>
+      </w:r>
+    </w:p>
+  </w:comment>
+  <w:comment w:id="50" w:author="BITTY" w:date="2019-02-07T19:20:00Z" w:initials="B">
+    <w:p>
+      <w:pPr>
+        <w:pStyle w:val="CommentText"/>
+      </w:pPr>
+      <w:r>
+        <w:rPr>
+          <w:rStyle w:val="CommentReference"/>
+        </w:rPr>
+        <w:annotationRef/>
+      </w:r>
+      <w:r>
+        <w:t>Formatted, Heading 3, Multilevel list 3,</w:t>
+      </w:r>
+      <w:r>
+        <w:t xml:space="preserve"> </w:t>
+      </w:r>
+      <w:r>
+        <w:t>Left align</w:t>
+      </w:r>
+    </w:p>
+  </w:comment>
+  <w:comment w:id="52" w:author="BITTY" w:date="2019-02-07T19:20:00Z" w:initials="B">
+    <w:p>
+      <w:pPr>
+        <w:pStyle w:val="CommentText"/>
+      </w:pPr>
+      <w:r>
+        <w:rPr>
+          <w:rStyle w:val="CommentReference"/>
+        </w:rPr>
+        <w:annotationRef/>
+      </w:r>
+      <w:r>
+        <w:t xml:space="preserve"> Formatted, Heading 1,</w:t>
+      </w:r>
+      <w:r>
+        <w:t xml:space="preserve"> </w:t>
+      </w:r>
+      <w:r>
+        <w:t>Left align</w:t>
+      </w:r>
+    </w:p>
+  </w:comment>
+  <w:comment w:id="54" w:author="BITTY" w:date="2019-02-07T19:19:00Z" w:initials="B">
+    <w:p>
+      <w:pPr>
+        <w:pStyle w:val="CommentText"/>
+      </w:pPr>
+      <w:r>
+        <w:rPr>
+          <w:rStyle w:val="CommentReference"/>
+        </w:rPr>
+        <w:annotationRef/>
+      </w:r>
+      <w:r>
+        <w:t>Formatted, Heading 1,</w:t>
+      </w:r>
+      <w:r>
+        <w:t xml:space="preserve"> </w:t>
+      </w:r>
+      <w:r>
+        <w:t>Left align</w:t>
+      </w:r>
+    </w:p>
+  </w:comment>
+  <w:comment w:id="56" w:author="BITTY" w:date="2019-02-07T19:19:00Z" w:initials="B">
+    <w:p>
+      <w:pPr>
+        <w:pStyle w:val="CommentText"/>
+      </w:pPr>
+      <w:r>
+        <w:rPr>
+          <w:rStyle w:val="CommentReference"/>
+        </w:rPr>
+        <w:annotationRef/>
+      </w:r>
+      <w:r>
+        <w:t>Formatted, Heading 2, Multilevel list 2,</w:t>
+      </w:r>
+      <w:r>
+        <w:t xml:space="preserve"> </w:t>
+      </w:r>
+      <w:r>
+        <w:t>Left align</w:t>
+      </w:r>
+    </w:p>
+  </w:comment>
+  <w:comment w:id="58" w:author="BITTY" w:date="2019-02-07T19:19:00Z" w:initials="B">
+    <w:p>
+      <w:pPr>
+        <w:pStyle w:val="CommentText"/>
+      </w:pPr>
+      <w:r>
+        <w:rPr>
+          <w:rStyle w:val="CommentReference"/>
+        </w:rPr>
+        <w:annotationRef/>
+      </w:r>
+      <w:r>
+        <w:t>Formatted, Heading 2, Multilevel 2,</w:t>
+      </w:r>
+      <w:r>
+        <w:t xml:space="preserve"> </w:t>
+      </w:r>
+      <w:r>
+        <w:t>Left align</w:t>
+      </w:r>
+    </w:p>
+  </w:comment>
+  <w:comment w:id="60" w:author="BITTY" w:date="2019-02-07T19:19:00Z" w:initials="B">
+    <w:p>
+      <w:pPr>
+        <w:pStyle w:val="CommentText"/>
+      </w:pPr>
+      <w:r>
+        <w:rPr>
+          <w:rStyle w:val="CommentReference"/>
+        </w:rPr>
+        <w:annotationRef/>
+      </w:r>
+      <w:r>
+        <w:t>Formatted, Heading 2, Multilevel 2,</w:t>
+      </w:r>
+      <w:r>
+        <w:t xml:space="preserve"> </w:t>
+      </w:r>
+      <w:r>
+        <w:t>Left align</w:t>
+      </w:r>
+    </w:p>
+  </w:comment>
+  <w:comment w:id="62" w:author="BITTY" w:date="2019-02-07T19:19:00Z" w:initials="B">
+    <w:p>
+      <w:pPr>
+        <w:pStyle w:val="CommentText"/>
+      </w:pPr>
+      <w:r>
+        <w:rPr>
+          <w:rStyle w:val="CommentReference"/>
+        </w:rPr>
+        <w:annotationRef/>
+      </w:r>
+      <w:r>
+        <w:t>Heading 1, No Numbering, Formatted, Left align</w:t>
+      </w:r>
+    </w:p>
+  </w:comment>
+</w:comments>
+</file>
+
 <file path=word/endnotes.xml><?xml version="1.0" encoding="utf-8"?>
-<w:endnotes xmlns:wpc="http://schemas.microsoft.com/office/word/2010/wordprocessingCanvas" xmlns:cx="http://schemas.microsoft.com/office/drawing/2014/chartex" xmlns:cx1="http://schemas.microsoft.com/office/drawing/2015/9/8/chartex" xmlns:cx2="http://schemas.microsoft.com/office/drawing/2015/10/21/chartex" xmlns:cx3="http://schemas.microsoft.com/office/drawing/2016/5/9/chartex" xmlns:cx4="http://schemas.microsoft.com/office/drawing/2016/5/10/chartex" xmlns:cx5="http://schemas.microsoft.com/office/drawing/2016/5/11/chartex" xmlns:cx6="http://schemas.microsoft.com/office/drawing/2016/5/12/chartex" xmlns:cx7="http://schemas.microsoft.com/office/drawing/2016/5/13/chartex" xmlns:cx8="http://schemas.microsoft.com/office/drawing/2016/5/14/chartex" xmlns:mc="http://schemas.openxmlformats.org/markup-compatibility/2006" xmlns:aink="http://schemas.microsoft.com/office/drawing/2016/ink" xmlns:am3d="http://schemas.microsoft.com/office/drawing/2017/model3d" xmlns:o="urn:schemas-microsoft-com:office:office" xmlns:r="http://schemas.openxmlformats.org/officeDocument/2006/relationships" xmlns:m="http://schemas.openxmlformats.org/officeDocument/2006/math" xmlns:v="urn:schemas-microsoft-com:vml" xmlns:wp14="http://schemas.microsoft.com/office/word/2010/wordprocessingDrawing" xmlns:wp="http://schemas.openxmlformats.org/drawingml/2006/wordprocessingDrawing" xmlns:w10="urn:schemas-microsoft-com:office:word" xmlns:w="http://schemas.openxmlformats.org/wordprocessingml/2006/main" xmlns:w14="http://schemas.microsoft.com/office/word/2010/wordml" xmlns:w15="http://schemas.microsoft.com/office/word/2012/wordml" xmlns:w16cid="http://schemas.microsoft.com/office/word/2016/wordml/cid" xmlns:w16se="http://schemas.microsoft.com/office/word/2015/wordml/symex" xmlns:wpg="http://schemas.microsoft.com/office/word/2010/wordprocessingGroup" xmlns:wpi="http://schemas.microsoft.com/office/word/2010/wordprocessingInk" xmlns:wne="http://schemas.microsoft.com/office/word/2006/wordml" xmlns:wps="http://schemas.microsoft.com/office/word/2010/wordprocessingShape" mc:Ignorable="w14 w15 w16se w16cid wp14">
+<w:endnotes xmlns:ve="http://schemas.openxmlformats.org/markup-compatibility/2006" xmlns:o="urn:schemas-microsoft-com:office:office" xmlns:r="http://schemas.openxmlformats.org/officeDocument/2006/relationships" xmlns:m="http://schemas.openxmlformats.org/officeDocument/2006/math" xmlns:v="urn:schemas-microsoft-com:vml" xmlns:wp="http://schemas.openxmlformats.org/drawingml/2006/wordprocessingDrawing" xmlns:w10="urn:schemas-microsoft-com:office:word" xmlns:w="http://schemas.openxmlformats.org/wordprocessingml/2006/main" xmlns:wne="http://schemas.microsoft.com/office/word/2006/wordml">
   <w:endnote w:type="separator" w:id="-1">
     <w:p>
       <w:pPr>
@@ -7576,7 +9195,7 @@
 </file>
 
 <file path=word/footnotes.xml><?xml version="1.0" encoding="utf-8"?>
-<w:footnotes xmlns:wpc="http://schemas.microsoft.com/office/word/2010/wordprocessingCanvas" xmlns:cx="http://schemas.microsoft.com/office/drawing/2014/chartex" xmlns:cx1="http://schemas.microsoft.com/office/drawing/2015/9/8/chartex" xmlns:cx2="http://schemas.microsoft.com/office/drawing/2015/10/21/chartex" xmlns:cx3="http://schemas.microsoft.com/office/drawing/2016/5/9/chartex" xmlns:cx4="http://schemas.microsoft.com/office/drawing/2016/5/10/chartex" xmlns:cx5="http://schemas.microsoft.com/office/drawing/2016/5/11/chartex" xmlns:cx6="http://schemas.microsoft.com/office/drawing/2016/5/12/chartex" xmlns:cx7="http://schemas.microsoft.com/office/drawing/2016/5/13/chartex" xmlns:cx8="http://schemas.microsoft.com/office/drawing/2016/5/14/chartex" xmlns:mc="http://schemas.openxmlformats.org/markup-compatibility/2006" xmlns:aink="http://schemas.microsoft.com/office/drawing/2016/ink" xmlns:am3d="http://schemas.microsoft.com/office/drawing/2017/model3d" xmlns:o="urn:schemas-microsoft-com:office:office" xmlns:r="http://schemas.openxmlformats.org/officeDocument/2006/relationships" xmlns:m="http://schemas.openxmlformats.org/officeDocument/2006/math" xmlns:v="urn:schemas-microsoft-com:vml" xmlns:wp14="http://schemas.microsoft.com/office/word/2010/wordprocessingDrawing" xmlns:wp="http://schemas.openxmlformats.org/drawingml/2006/wordprocessingDrawing" xmlns:w10="urn:schemas-microsoft-com:office:word" xmlns:w="http://schemas.openxmlformats.org/wordprocessingml/2006/main" xmlns:w14="http://schemas.microsoft.com/office/word/2010/wordml" xmlns:w15="http://schemas.microsoft.com/office/word/2012/wordml" xmlns:w16cid="http://schemas.microsoft.com/office/word/2016/wordml/cid" xmlns:w16se="http://schemas.microsoft.com/office/word/2015/wordml/symex" xmlns:wpg="http://schemas.microsoft.com/office/word/2010/wordprocessingGroup" xmlns:wpi="http://schemas.microsoft.com/office/word/2010/wordprocessingInk" xmlns:wne="http://schemas.microsoft.com/office/word/2006/wordml" xmlns:wps="http://schemas.microsoft.com/office/word/2010/wordprocessingShape" mc:Ignorable="w14 w15 w16se w16cid wp14">
+<w:footnotes xmlns:ve="http://schemas.openxmlformats.org/markup-compatibility/2006" xmlns:o="urn:schemas-microsoft-com:office:office" xmlns:r="http://schemas.openxmlformats.org/officeDocument/2006/relationships" xmlns:m="http://schemas.openxmlformats.org/officeDocument/2006/math" xmlns:v="urn:schemas-microsoft-com:vml" xmlns:wp="http://schemas.openxmlformats.org/drawingml/2006/wordprocessingDrawing" xmlns:w10="urn:schemas-microsoft-com:office:word" xmlns:w="http://schemas.openxmlformats.org/wordprocessingml/2006/main" xmlns:wne="http://schemas.microsoft.com/office/word/2006/wordml">
   <w:footnote w:type="separator" w:id="-1">
     <w:p>
       <w:pPr>
@@ -7661,7 +9280,7 @@
 </file>
 
 <file path=word/header1.xml><?xml version="1.0" encoding="utf-8"?>
-<w:hdr xmlns:wpc="http://schemas.microsoft.com/office/word/2010/wordprocessingCanvas" xmlns:cx="http://schemas.microsoft.com/office/drawing/2014/chartex" xmlns:cx1="http://schemas.microsoft.com/office/drawing/2015/9/8/chartex" xmlns:cx2="http://schemas.microsoft.com/office/drawing/2015/10/21/chartex" xmlns:cx3="http://schemas.microsoft.com/office/drawing/2016/5/9/chartex" xmlns:cx4="http://schemas.microsoft.com/office/drawing/2016/5/10/chartex" xmlns:cx5="http://schemas.microsoft.com/office/drawing/2016/5/11/chartex" xmlns:cx6="http://schemas.microsoft.com/office/drawing/2016/5/12/chartex" xmlns:cx7="http://schemas.microsoft.com/office/drawing/2016/5/13/chartex" xmlns:cx8="http://schemas.microsoft.com/office/drawing/2016/5/14/chartex" xmlns:mc="http://schemas.openxmlformats.org/markup-compatibility/2006" xmlns:aink="http://schemas.microsoft.com/office/drawing/2016/ink" xmlns:am3d="http://schemas.microsoft.com/office/drawing/2017/model3d" xmlns:o="urn:schemas-microsoft-com:office:office" xmlns:r="http://schemas.openxmlformats.org/officeDocument/2006/relationships" xmlns:m="http://schemas.openxmlformats.org/officeDocument/2006/math" xmlns:v="urn:schemas-microsoft-com:vml" xmlns:wp14="http://schemas.microsoft.com/office/word/2010/wordprocessingDrawing" xmlns:wp="http://schemas.openxmlformats.org/drawingml/2006/wordprocessingDrawing" xmlns:w10="urn:schemas-microsoft-com:office:word" xmlns:w="http://schemas.openxmlformats.org/wordprocessingml/2006/main" xmlns:w14="http://schemas.microsoft.com/office/word/2010/wordml" xmlns:w15="http://schemas.microsoft.com/office/word/2012/wordml" xmlns:w16cid="http://schemas.microsoft.com/office/word/2016/wordml/cid" xmlns:w16se="http://schemas.microsoft.com/office/word/2015/wordml/symex" xmlns:wpg="http://schemas.microsoft.com/office/word/2010/wordprocessingGroup" xmlns:wpi="http://schemas.microsoft.com/office/word/2010/wordprocessingInk" xmlns:wne="http://schemas.microsoft.com/office/word/2006/wordml" xmlns:wps="http://schemas.microsoft.com/office/word/2010/wordprocessingShape" mc:Ignorable="w14 w15 w16se w16cid wp14">
+<w:hdr xmlns:ve="http://schemas.openxmlformats.org/markup-compatibility/2006" xmlns:o="urn:schemas-microsoft-com:office:office" xmlns:r="http://schemas.openxmlformats.org/officeDocument/2006/relationships" xmlns:m="http://schemas.openxmlformats.org/officeDocument/2006/math" xmlns:v="urn:schemas-microsoft-com:vml" xmlns:wp="http://schemas.openxmlformats.org/drawingml/2006/wordprocessingDrawing" xmlns:w10="urn:schemas-microsoft-com:office:word" xmlns:w="http://schemas.openxmlformats.org/wordprocessingml/2006/main" xmlns:wne="http://schemas.microsoft.com/office/word/2006/wordml">
   <w:sdt>
     <w:sdtPr>
       <w:id w:val="918832618"/>
@@ -7681,27 +9300,14 @@
           <w:pStyle w:val="Header"/>
           <w:jc w:val="right"/>
         </w:pPr>
-        <w:r>
-          <w:fldChar w:fldCharType="begin"/>
-        </w:r>
-        <w:r>
-          <w:instrText xml:space="preserve"> PAGE   \* MERGEFORMAT </w:instrText>
-        </w:r>
-        <w:r>
-          <w:fldChar w:fldCharType="separate"/>
-        </w:r>
-        <w:r>
-          <w:rPr>
-            <w:noProof/>
-          </w:rPr>
-          <w:t>2</w:t>
-        </w:r>
-        <w:r>
-          <w:rPr>
-            <w:noProof/>
-          </w:rPr>
-          <w:fldChar w:fldCharType="end"/>
-        </w:r>
+        <w:fldSimple w:instr=" PAGE   \* MERGEFORMAT ">
+          <w:r>
+            <w:rPr>
+              <w:noProof/>
+            </w:rPr>
+            <w:t>8</w:t>
+          </w:r>
+        </w:fldSimple>
       </w:p>
     </w:sdtContent>
   </w:sdt>
@@ -7714,8 +9320,8 @@
 </file>
 
 <file path=word/numbering.xml><?xml version="1.0" encoding="utf-8"?>
-<w:numbering xmlns:wpc="http://schemas.microsoft.com/office/word/2010/wordprocessingCanvas" xmlns:cx="http://schemas.microsoft.com/office/drawing/2014/chartex" xmlns:cx1="http://schemas.microsoft.com/office/drawing/2015/9/8/chartex" xmlns:cx2="http://schemas.microsoft.com/office/drawing/2015/10/21/chartex" xmlns:cx3="http://schemas.microsoft.com/office/drawing/2016/5/9/chartex" xmlns:cx4="http://schemas.microsoft.com/office/drawing/2016/5/10/chartex" xmlns:cx5="http://schemas.microsoft.com/office/drawing/2016/5/11/chartex" xmlns:cx6="http://schemas.microsoft.com/office/drawing/2016/5/12/chartex" xmlns:cx7="http://schemas.microsoft.com/office/drawing/2016/5/13/chartex" xmlns:cx8="http://schemas.microsoft.com/office/drawing/2016/5/14/chartex" xmlns:mc="http://schemas.openxmlformats.org/markup-compatibility/2006" xmlns:aink="http://schemas.microsoft.com/office/drawing/2016/ink" xmlns:am3d="http://schemas.microsoft.com/office/drawing/2017/model3d" xmlns:o="urn:schemas-microsoft-com:office:office" xmlns:r="http://schemas.openxmlformats.org/officeDocument/2006/relationships" xmlns:m="http://schemas.openxmlformats.org/officeDocument/2006/math" xmlns:v="urn:schemas-microsoft-com:vml" xmlns:wp14="http://schemas.microsoft.com/office/word/2010/wordprocessingDrawing" xmlns:wp="http://schemas.openxmlformats.org/drawingml/2006/wordprocessingDrawing" xmlns:w10="urn:schemas-microsoft-com:office:word" xmlns:w="http://schemas.openxmlformats.org/wordprocessingml/2006/main" xmlns:w14="http://schemas.microsoft.com/office/word/2010/wordml" xmlns:w15="http://schemas.microsoft.com/office/word/2012/wordml" xmlns:w16cid="http://schemas.microsoft.com/office/word/2016/wordml/cid" xmlns:w16se="http://schemas.microsoft.com/office/word/2015/wordml/symex" xmlns:wpg="http://schemas.microsoft.com/office/word/2010/wordprocessingGroup" xmlns:wpi="http://schemas.microsoft.com/office/word/2010/wordprocessingInk" xmlns:wne="http://schemas.microsoft.com/office/word/2006/wordml" xmlns:wps="http://schemas.microsoft.com/office/word/2010/wordprocessingShape" mc:Ignorable="w14 w15 w16se w16cid wp14">
-  <w:abstractNum w:abstractNumId="0" w15:restartNumberingAfterBreak="0">
+<w:numbering xmlns:ve="http://schemas.openxmlformats.org/markup-compatibility/2006" xmlns:o="urn:schemas-microsoft-com:office:office" xmlns:r="http://schemas.openxmlformats.org/officeDocument/2006/relationships" xmlns:m="http://schemas.openxmlformats.org/officeDocument/2006/math" xmlns:v="urn:schemas-microsoft-com:vml" xmlns:wp="http://schemas.openxmlformats.org/drawingml/2006/wordprocessingDrawing" xmlns:w10="urn:schemas-microsoft-com:office:word" xmlns:w="http://schemas.openxmlformats.org/wordprocessingml/2006/main" xmlns:wne="http://schemas.microsoft.com/office/word/2006/wordml">
+  <w:abstractNum w:abstractNumId="0">
     <w:nsid w:val="09CF7C9A"/>
     <w:multiLevelType w:val="hybridMultilevel"/>
     <w:tmpl w:val="0360BDF6"/>
@@ -7801,7 +9407,7 @@
       </w:pPr>
     </w:lvl>
   </w:abstractNum>
-  <w:abstractNum w:abstractNumId="1" w15:restartNumberingAfterBreak="0">
+  <w:abstractNum w:abstractNumId="1">
     <w:nsid w:val="1A671BEE"/>
     <w:multiLevelType w:val="hybridMultilevel"/>
     <w:tmpl w:val="F87413BC"/>
@@ -7890,7 +9496,7 @@
       </w:pPr>
     </w:lvl>
   </w:abstractNum>
-  <w:abstractNum w:abstractNumId="2" w15:restartNumberingAfterBreak="0">
+  <w:abstractNum w:abstractNumId="2">
     <w:nsid w:val="1B88556B"/>
     <w:multiLevelType w:val="hybridMultilevel"/>
     <w:tmpl w:val="5B3EABE8"/>
@@ -7976,7 +9582,7 @@
       </w:pPr>
     </w:lvl>
   </w:abstractNum>
-  <w:abstractNum w:abstractNumId="3" w15:restartNumberingAfterBreak="0">
+  <w:abstractNum w:abstractNumId="3">
     <w:nsid w:val="20187552"/>
     <w:multiLevelType w:val="hybridMultilevel"/>
     <w:tmpl w:val="3BE29EE0"/>
@@ -8062,7 +9668,7 @@
       </w:pPr>
     </w:lvl>
   </w:abstractNum>
-  <w:abstractNum w:abstractNumId="4" w15:restartNumberingAfterBreak="0">
+  <w:abstractNum w:abstractNumId="4">
     <w:nsid w:val="27A17684"/>
     <w:multiLevelType w:val="multilevel"/>
     <w:tmpl w:val="CE1CA44E"/>
@@ -8148,7 +9754,7 @@
       </w:pPr>
     </w:lvl>
   </w:abstractNum>
-  <w:abstractNum w:abstractNumId="5" w15:restartNumberingAfterBreak="0">
+  <w:abstractNum w:abstractNumId="5">
     <w:nsid w:val="27BB6E52"/>
     <w:multiLevelType w:val="hybridMultilevel"/>
     <w:tmpl w:val="A03EF7A8"/>
@@ -8237,7 +9843,7 @@
       </w:pPr>
     </w:lvl>
   </w:abstractNum>
-  <w:abstractNum w:abstractNumId="6" w15:restartNumberingAfterBreak="0">
+  <w:abstractNum w:abstractNumId="6">
     <w:nsid w:val="2A08201A"/>
     <w:multiLevelType w:val="hybridMultilevel"/>
     <w:tmpl w:val="8F5E9A3C"/>
@@ -8323,7 +9929,7 @@
       </w:pPr>
     </w:lvl>
   </w:abstractNum>
-  <w:abstractNum w:abstractNumId="7" w15:restartNumberingAfterBreak="0">
+  <w:abstractNum w:abstractNumId="7">
     <w:nsid w:val="2BD37E00"/>
     <w:multiLevelType w:val="hybridMultilevel"/>
     <w:tmpl w:val="0448ADCE"/>
@@ -8412,7 +10018,7 @@
       </w:pPr>
     </w:lvl>
   </w:abstractNum>
-  <w:abstractNum w:abstractNumId="8" w15:restartNumberingAfterBreak="0">
+  <w:abstractNum w:abstractNumId="8">
     <w:nsid w:val="2C211C11"/>
     <w:multiLevelType w:val="hybridMultilevel"/>
     <w:tmpl w:val="F68867AC"/>
@@ -8498,7 +10104,7 @@
       </w:pPr>
     </w:lvl>
   </w:abstractNum>
-  <w:abstractNum w:abstractNumId="9" w15:restartNumberingAfterBreak="0">
+  <w:abstractNum w:abstractNumId="9">
     <w:nsid w:val="2CE8076F"/>
     <w:multiLevelType w:val="hybridMultilevel"/>
     <w:tmpl w:val="9A425B9E"/>
@@ -8584,7 +10190,7 @@
       </w:pPr>
     </w:lvl>
   </w:abstractNum>
-  <w:abstractNum w:abstractNumId="10" w15:restartNumberingAfterBreak="0">
+  <w:abstractNum w:abstractNumId="10">
     <w:nsid w:val="2D5E3562"/>
     <w:multiLevelType w:val="hybridMultilevel"/>
     <w:tmpl w:val="6B32C118"/>
@@ -8670,7 +10276,7 @@
       </w:pPr>
     </w:lvl>
   </w:abstractNum>
-  <w:abstractNum w:abstractNumId="11" w15:restartNumberingAfterBreak="0">
+  <w:abstractNum w:abstractNumId="11">
     <w:nsid w:val="2F3A0A6B"/>
     <w:multiLevelType w:val="hybridMultilevel"/>
     <w:tmpl w:val="B18234AE"/>
@@ -8759,7 +10365,7 @@
       </w:pPr>
     </w:lvl>
   </w:abstractNum>
-  <w:abstractNum w:abstractNumId="12" w15:restartNumberingAfterBreak="0">
+  <w:abstractNum w:abstractNumId="12">
     <w:nsid w:val="307A7E82"/>
     <w:multiLevelType w:val="hybridMultilevel"/>
     <w:tmpl w:val="3BE29EE0"/>
@@ -8845,7 +10451,7 @@
       </w:pPr>
     </w:lvl>
   </w:abstractNum>
-  <w:abstractNum w:abstractNumId="13" w15:restartNumberingAfterBreak="0">
+  <w:abstractNum w:abstractNumId="13">
     <w:nsid w:val="32AC20EC"/>
     <w:multiLevelType w:val="multilevel"/>
     <w:tmpl w:val="4FCA4A00"/>
@@ -8949,7 +10555,7 @@
       </w:rPr>
     </w:lvl>
   </w:abstractNum>
-  <w:abstractNum w:abstractNumId="14" w15:restartNumberingAfterBreak="0">
+  <w:abstractNum w:abstractNumId="14">
     <w:nsid w:val="35BA4E1C"/>
     <w:multiLevelType w:val="hybridMultilevel"/>
     <w:tmpl w:val="7E34119C"/>
@@ -9035,7 +10641,7 @@
       </w:pPr>
     </w:lvl>
   </w:abstractNum>
-  <w:abstractNum w:abstractNumId="15" w15:restartNumberingAfterBreak="0">
+  <w:abstractNum w:abstractNumId="15">
     <w:nsid w:val="3A005D8B"/>
     <w:multiLevelType w:val="hybridMultilevel"/>
     <w:tmpl w:val="ABEC0220"/>
@@ -9121,7 +10727,7 @@
       </w:pPr>
     </w:lvl>
   </w:abstractNum>
-  <w:abstractNum w:abstractNumId="16" w15:restartNumberingAfterBreak="0">
+  <w:abstractNum w:abstractNumId="16">
     <w:nsid w:val="3CF82530"/>
     <w:multiLevelType w:val="hybridMultilevel"/>
     <w:tmpl w:val="C7DE1664"/>
@@ -9207,7 +10813,7 @@
       </w:pPr>
     </w:lvl>
   </w:abstractNum>
-  <w:abstractNum w:abstractNumId="17" w15:restartNumberingAfterBreak="0">
+  <w:abstractNum w:abstractNumId="17">
     <w:nsid w:val="3F573EC2"/>
     <w:multiLevelType w:val="hybridMultilevel"/>
     <w:tmpl w:val="42F03CCA"/>
@@ -9296,7 +10902,7 @@
       </w:pPr>
     </w:lvl>
   </w:abstractNum>
-  <w:abstractNum w:abstractNumId="18" w15:restartNumberingAfterBreak="0">
+  <w:abstractNum w:abstractNumId="18">
     <w:nsid w:val="3FE73198"/>
     <w:multiLevelType w:val="hybridMultilevel"/>
     <w:tmpl w:val="B554F15E"/>
@@ -9382,7 +10988,7 @@
       </w:pPr>
     </w:lvl>
   </w:abstractNum>
-  <w:abstractNum w:abstractNumId="19" w15:restartNumberingAfterBreak="0">
+  <w:abstractNum w:abstractNumId="19">
     <w:nsid w:val="42E33CCC"/>
     <w:multiLevelType w:val="hybridMultilevel"/>
     <w:tmpl w:val="8A16CEFE"/>
@@ -9468,7 +11074,7 @@
       </w:pPr>
     </w:lvl>
   </w:abstractNum>
-  <w:abstractNum w:abstractNumId="20" w15:restartNumberingAfterBreak="0">
+  <w:abstractNum w:abstractNumId="20">
     <w:nsid w:val="46556324"/>
     <w:multiLevelType w:val="hybridMultilevel"/>
     <w:tmpl w:val="D724089C"/>
@@ -9557,7 +11163,7 @@
       </w:pPr>
     </w:lvl>
   </w:abstractNum>
-  <w:abstractNum w:abstractNumId="21" w15:restartNumberingAfterBreak="0">
+  <w:abstractNum w:abstractNumId="21">
     <w:nsid w:val="46D50E4F"/>
     <w:multiLevelType w:val="hybridMultilevel"/>
     <w:tmpl w:val="7F6A81B8"/>
@@ -9643,7 +11249,7 @@
       </w:pPr>
     </w:lvl>
   </w:abstractNum>
-  <w:abstractNum w:abstractNumId="22" w15:restartNumberingAfterBreak="0">
+  <w:abstractNum w:abstractNumId="22">
     <w:nsid w:val="507B4CE0"/>
     <w:multiLevelType w:val="hybridMultilevel"/>
     <w:tmpl w:val="C5249BDC"/>
@@ -9729,7 +11335,7 @@
       </w:pPr>
     </w:lvl>
   </w:abstractNum>
-  <w:abstractNum w:abstractNumId="23" w15:restartNumberingAfterBreak="0">
+  <w:abstractNum w:abstractNumId="23">
     <w:nsid w:val="5AD60FF2"/>
     <w:multiLevelType w:val="multilevel"/>
     <w:tmpl w:val="F2EE5B4A"/>
@@ -9815,7 +11421,7 @@
       </w:pPr>
     </w:lvl>
   </w:abstractNum>
-  <w:abstractNum w:abstractNumId="24" w15:restartNumberingAfterBreak="0">
+  <w:abstractNum w:abstractNumId="24">
     <w:nsid w:val="5C3E6FB7"/>
     <w:multiLevelType w:val="multilevel"/>
     <w:tmpl w:val="FB822E1A"/>
@@ -9928,7 +11534,7 @@
       </w:rPr>
     </w:lvl>
   </w:abstractNum>
-  <w:abstractNum w:abstractNumId="25" w15:restartNumberingAfterBreak="0">
+  <w:abstractNum w:abstractNumId="25">
     <w:nsid w:val="5C543A93"/>
     <w:multiLevelType w:val="hybridMultilevel"/>
     <w:tmpl w:val="B2362F26"/>
@@ -10014,7 +11620,7 @@
       </w:pPr>
     </w:lvl>
   </w:abstractNum>
-  <w:abstractNum w:abstractNumId="26" w15:restartNumberingAfterBreak="0">
+  <w:abstractNum w:abstractNumId="26">
     <w:nsid w:val="677A6E98"/>
     <w:multiLevelType w:val="hybridMultilevel"/>
     <w:tmpl w:val="04B62F6C"/>
@@ -10100,7 +11706,7 @@
       </w:pPr>
     </w:lvl>
   </w:abstractNum>
-  <w:abstractNum w:abstractNumId="27" w15:restartNumberingAfterBreak="0">
+  <w:abstractNum w:abstractNumId="27">
     <w:nsid w:val="69E11CBE"/>
     <w:multiLevelType w:val="hybridMultilevel"/>
     <w:tmpl w:val="3BE29EE0"/>
@@ -10186,7 +11792,7 @@
       </w:pPr>
     </w:lvl>
   </w:abstractNum>
-  <w:abstractNum w:abstractNumId="28" w15:restartNumberingAfterBreak="0">
+  <w:abstractNum w:abstractNumId="28">
     <w:nsid w:val="6B0A2406"/>
     <w:multiLevelType w:val="hybridMultilevel"/>
     <w:tmpl w:val="3BE29EE0"/>
@@ -10272,7 +11878,128 @@
       </w:pPr>
     </w:lvl>
   </w:abstractNum>
-  <w:abstractNum w:abstractNumId="29" w15:restartNumberingAfterBreak="0">
+  <w:abstractNum w:abstractNumId="29">
+    <w:nsid w:val="6B5A2074"/>
+    <w:multiLevelType w:val="multilevel"/>
+    <w:tmpl w:val="D994BBA8"/>
+    <w:lvl w:ilvl="0">
+      <w:start w:val="1"/>
+      <w:numFmt w:val="decimal"/>
+      <w:lvlText w:val="%1."/>
+      <w:lvlJc w:val="left"/>
+      <w:pPr>
+        <w:ind w:left="720" w:hanging="360"/>
+      </w:pPr>
+      <w:rPr>
+        <w:rFonts w:hint="default"/>
+      </w:rPr>
+    </w:lvl>
+    <w:lvl w:ilvl="1">
+      <w:start w:val="1"/>
+      <w:numFmt w:val="decimal"/>
+      <w:isLgl/>
+      <w:lvlText w:val="%1.%2."/>
+      <w:lvlJc w:val="left"/>
+      <w:pPr>
+        <w:ind w:left="2629" w:hanging="360"/>
+      </w:pPr>
+      <w:rPr>
+        <w:rFonts w:hint="default"/>
+      </w:rPr>
+    </w:lvl>
+    <w:lvl w:ilvl="2">
+      <w:start w:val="1"/>
+      <w:numFmt w:val="decimal"/>
+      <w:isLgl/>
+      <w:lvlText w:val="%1.%2.%3."/>
+      <w:lvlJc w:val="left"/>
+      <w:pPr>
+        <w:ind w:left="1080" w:hanging="720"/>
+      </w:pPr>
+      <w:rPr>
+        <w:rFonts w:hint="default"/>
+      </w:rPr>
+    </w:lvl>
+    <w:lvl w:ilvl="3">
+      <w:start w:val="1"/>
+      <w:numFmt w:val="decimal"/>
+      <w:isLgl/>
+      <w:lvlText w:val="%1.%2.%3.%4."/>
+      <w:lvlJc w:val="left"/>
+      <w:pPr>
+        <w:ind w:left="1080" w:hanging="720"/>
+      </w:pPr>
+      <w:rPr>
+        <w:rFonts w:hint="default"/>
+      </w:rPr>
+    </w:lvl>
+    <w:lvl w:ilvl="4">
+      <w:start w:val="1"/>
+      <w:numFmt w:val="decimal"/>
+      <w:isLgl/>
+      <w:lvlText w:val="%1.%2.%3.%4.%5."/>
+      <w:lvlJc w:val="left"/>
+      <w:pPr>
+        <w:ind w:left="1440" w:hanging="1080"/>
+      </w:pPr>
+      <w:rPr>
+        <w:rFonts w:hint="default"/>
+      </w:rPr>
+    </w:lvl>
+    <w:lvl w:ilvl="5">
+      <w:start w:val="1"/>
+      <w:numFmt w:val="decimal"/>
+      <w:isLgl/>
+      <w:lvlText w:val="%1.%2.%3.%4.%5.%6."/>
+      <w:lvlJc w:val="left"/>
+      <w:pPr>
+        <w:ind w:left="1440" w:hanging="1080"/>
+      </w:pPr>
+      <w:rPr>
+        <w:rFonts w:hint="default"/>
+      </w:rPr>
+    </w:lvl>
+    <w:lvl w:ilvl="6">
+      <w:start w:val="1"/>
+      <w:numFmt w:val="decimal"/>
+      <w:isLgl/>
+      <w:lvlText w:val="%1.%2.%3.%4.%5.%6.%7."/>
+      <w:lvlJc w:val="left"/>
+      <w:pPr>
+        <w:ind w:left="1800" w:hanging="1440"/>
+      </w:pPr>
+      <w:rPr>
+        <w:rFonts w:hint="default"/>
+      </w:rPr>
+    </w:lvl>
+    <w:lvl w:ilvl="7">
+      <w:start w:val="1"/>
+      <w:numFmt w:val="decimal"/>
+      <w:isLgl/>
+      <w:lvlText w:val="%1.%2.%3.%4.%5.%6.%7.%8."/>
+      <w:lvlJc w:val="left"/>
+      <w:pPr>
+        <w:ind w:left="1800" w:hanging="1440"/>
+      </w:pPr>
+      <w:rPr>
+        <w:rFonts w:hint="default"/>
+      </w:rPr>
+    </w:lvl>
+    <w:lvl w:ilvl="8">
+      <w:start w:val="1"/>
+      <w:numFmt w:val="decimal"/>
+      <w:isLgl/>
+      <w:lvlText w:val="%1.%2.%3.%4.%5.%6.%7.%8.%9."/>
+      <w:lvlJc w:val="left"/>
+      <w:pPr>
+        <w:ind w:left="2160" w:hanging="1800"/>
+      </w:pPr>
+      <w:rPr>
+        <w:rFonts w:hint="default"/>
+      </w:rPr>
+    </w:lvl>
+  </w:abstractNum>
+  <w:abstractNum w:abstractNumId="30">
     <w:nsid w:val="6E5E6DAA"/>
     <w:multiLevelType w:val="hybridMultilevel"/>
     <w:tmpl w:val="0954213C"/>
@@ -10358,7 +12085,7 @@
       </w:pPr>
     </w:lvl>
   </w:abstractNum>
-  <w:abstractNum w:abstractNumId="30" w15:restartNumberingAfterBreak="0">
+  <w:abstractNum w:abstractNumId="31">
     <w:nsid w:val="6E7E190C"/>
     <w:multiLevelType w:val="hybridMultilevel"/>
     <w:tmpl w:val="391E8AD2"/>
@@ -10444,7 +12171,7 @@
       </w:pPr>
     </w:lvl>
   </w:abstractNum>
-  <w:abstractNum w:abstractNumId="31" w15:restartNumberingAfterBreak="0">
+  <w:abstractNum w:abstractNumId="32">
     <w:nsid w:val="6F3502C5"/>
     <w:multiLevelType w:val="hybridMultilevel"/>
     <w:tmpl w:val="60AACB30"/>
@@ -10533,7 +12260,7 @@
       </w:pPr>
     </w:lvl>
   </w:abstractNum>
-  <w:abstractNum w:abstractNumId="32" w15:restartNumberingAfterBreak="0">
+  <w:abstractNum w:abstractNumId="33">
     <w:nsid w:val="70E41A8C"/>
     <w:multiLevelType w:val="hybridMultilevel"/>
     <w:tmpl w:val="1DC0BC58"/>
@@ -10622,7 +12349,7 @@
       </w:pPr>
     </w:lvl>
   </w:abstractNum>
-  <w:abstractNum w:abstractNumId="33" w15:restartNumberingAfterBreak="0">
+  <w:abstractNum w:abstractNumId="34">
     <w:nsid w:val="770725C0"/>
     <w:multiLevelType w:val="multilevel"/>
     <w:tmpl w:val="F94C81B8"/>
@@ -10720,7 +12447,7 @@
     </w:lvlOverride>
   </w:num>
   <w:num w:numId="3">
-    <w:abstractNumId w:val="30"/>
+    <w:abstractNumId w:val="31"/>
     <w:lvlOverride w:ilvl="0">
       <w:startOverride w:val="1"/>
     </w:lvlOverride>
@@ -10789,7 +12516,7 @@
     <w:abstractNumId w:val="8"/>
   </w:num>
   <w:num w:numId="8">
-    <w:abstractNumId w:val="29"/>
+    <w:abstractNumId w:val="30"/>
   </w:num>
   <w:num w:numId="9">
     <w:abstractNumId w:val="16"/>
@@ -10804,7 +12531,7 @@
     <w:abstractNumId w:val="0"/>
   </w:num>
   <w:num w:numId="13">
-    <w:abstractNumId w:val="32"/>
+    <w:abstractNumId w:val="33"/>
   </w:num>
   <w:num w:numId="14">
     <w:abstractNumId w:val="1"/>
@@ -10813,7 +12540,7 @@
     <w:abstractNumId w:val="11"/>
   </w:num>
   <w:num w:numId="16">
-    <w:abstractNumId w:val="31"/>
+    <w:abstractNumId w:val="32"/>
   </w:num>
   <w:num w:numId="17">
     <w:abstractNumId w:val="10"/>
@@ -10858,7 +12585,7 @@
     <w:abstractNumId w:val="20"/>
   </w:num>
   <w:num w:numId="31">
-    <w:abstractNumId w:val="33"/>
+    <w:abstractNumId w:val="34"/>
   </w:num>
   <w:num w:numId="32">
     <w:abstractNumId w:val="13"/>
@@ -10869,12 +12596,15 @@
   <w:num w:numId="34">
     <w:abstractNumId w:val="23"/>
   </w:num>
+  <w:num w:numId="35">
+    <w:abstractNumId w:val="29"/>
+  </w:num>
   <w:numIdMacAtCleanup w:val="34"/>
 </w:numbering>
 </file>
 
 <file path=word/styles.xml><?xml version="1.0" encoding="utf-8"?>
-<w:styles xmlns:mc="http://schemas.openxmlformats.org/markup-compatibility/2006" xmlns:r="http://schemas.openxmlformats.org/officeDocument/2006/relationships" xmlns:w="http://schemas.openxmlformats.org/wordprocessingml/2006/main" xmlns:w14="http://schemas.microsoft.com/office/word/2010/wordml" xmlns:w15="http://schemas.microsoft.com/office/word/2012/wordml" xmlns:w16cid="http://schemas.microsoft.com/office/word/2016/wordml/cid" xmlns:w16se="http://schemas.microsoft.com/office/word/2015/wordml/symex" mc:Ignorable="w14 w15 w16se w16cid">
+<w:styles xmlns:r="http://schemas.openxmlformats.org/officeDocument/2006/relationships" xmlns:w="http://schemas.openxmlformats.org/wordprocessingml/2006/main">
   <w:docDefaults>
     <w:rPrDefault>
       <w:rPr>
@@ -10890,382 +12620,144 @@
       </w:pPr>
     </w:pPrDefault>
   </w:docDefaults>
-  <w:latentStyles w:defLockedState="0" w:defUIPriority="99" w:defSemiHidden="0" w:defUnhideWhenUsed="0" w:defQFormat="0" w:count="375">
-    <w:lsdException w:name="Normal" w:uiPriority="0" w:qFormat="1"/>
-    <w:lsdException w:name="heading 1" w:uiPriority="9" w:qFormat="1"/>
-    <w:lsdException w:name="heading 2" w:uiPriority="9" w:qFormat="1"/>
-    <w:lsdException w:name="heading 3" w:uiPriority="9" w:qFormat="1"/>
-    <w:lsdException w:name="heading 4" w:semiHidden="1" w:uiPriority="9" w:unhideWhenUsed="1" w:qFormat="1"/>
-    <w:lsdException w:name="heading 5" w:semiHidden="1" w:uiPriority="9" w:unhideWhenUsed="1" w:qFormat="1"/>
-    <w:lsdException w:name="heading 6" w:semiHidden="1" w:uiPriority="9" w:unhideWhenUsed="1" w:qFormat="1"/>
-    <w:lsdException w:name="heading 7" w:semiHidden="1" w:uiPriority="9" w:unhideWhenUsed="1" w:qFormat="1"/>
-    <w:lsdException w:name="heading 8" w:semiHidden="1" w:uiPriority="9" w:unhideWhenUsed="1" w:qFormat="1"/>
-    <w:lsdException w:name="heading 9" w:semiHidden="1" w:uiPriority="9" w:unhideWhenUsed="1" w:qFormat="1"/>
-    <w:lsdException w:name="index 1" w:semiHidden="1" w:unhideWhenUsed="1"/>
-    <w:lsdException w:name="index 2" w:semiHidden="1" w:unhideWhenUsed="1"/>
-    <w:lsdException w:name="index 3" w:semiHidden="1" w:unhideWhenUsed="1"/>
-    <w:lsdException w:name="index 4" w:semiHidden="1" w:unhideWhenUsed="1"/>
-    <w:lsdException w:name="index 5" w:semiHidden="1" w:unhideWhenUsed="1"/>
-    <w:lsdException w:name="index 6" w:semiHidden="1" w:unhideWhenUsed="1"/>
-    <w:lsdException w:name="index 7" w:semiHidden="1" w:unhideWhenUsed="1"/>
-    <w:lsdException w:name="index 8" w:semiHidden="1" w:unhideWhenUsed="1"/>
-    <w:lsdException w:name="index 9" w:semiHidden="1" w:unhideWhenUsed="1"/>
-    <w:lsdException w:name="toc 1" w:semiHidden="1" w:uiPriority="39" w:unhideWhenUsed="1"/>
-    <w:lsdException w:name="toc 2" w:semiHidden="1" w:uiPriority="39" w:unhideWhenUsed="1"/>
-    <w:lsdException w:name="toc 3" w:semiHidden="1" w:uiPriority="39" w:unhideWhenUsed="1"/>
-    <w:lsdException w:name="toc 4" w:semiHidden="1" w:uiPriority="39" w:unhideWhenUsed="1"/>
-    <w:lsdException w:name="toc 5" w:semiHidden="1" w:uiPriority="39" w:unhideWhenUsed="1"/>
-    <w:lsdException w:name="toc 6" w:semiHidden="1" w:uiPriority="39" w:unhideWhenUsed="1"/>
-    <w:lsdException w:name="toc 7" w:semiHidden="1" w:uiPriority="39" w:unhideWhenUsed="1"/>
-    <w:lsdException w:name="toc 8" w:semiHidden="1" w:uiPriority="39" w:unhideWhenUsed="1"/>
-    <w:lsdException w:name="toc 9" w:semiHidden="1" w:uiPriority="39" w:unhideWhenUsed="1"/>
-    <w:lsdException w:name="Normal Indent" w:semiHidden="1" w:unhideWhenUsed="1"/>
-    <w:lsdException w:name="footnote text" w:semiHidden="1" w:unhideWhenUsed="1"/>
-    <w:lsdException w:name="annotation text" w:semiHidden="1" w:unhideWhenUsed="1"/>
-    <w:lsdException w:name="header" w:semiHidden="1" w:unhideWhenUsed="1"/>
-    <w:lsdException w:name="footer" w:semiHidden="1" w:unhideWhenUsed="1"/>
-    <w:lsdException w:name="index heading" w:semiHidden="1" w:unhideWhenUsed="1"/>
-    <w:lsdException w:name="caption" w:semiHidden="1" w:uiPriority="35" w:unhideWhenUsed="1" w:qFormat="1"/>
-    <w:lsdException w:name="table of figures" w:semiHidden="1" w:unhideWhenUsed="1"/>
-    <w:lsdException w:name="envelope address" w:semiHidden="1" w:unhideWhenUsed="1"/>
-    <w:lsdException w:name="envelope return" w:semiHidden="1" w:unhideWhenUsed="1"/>
-    <w:lsdException w:name="footnote reference" w:semiHidden="1" w:unhideWhenUsed="1"/>
-    <w:lsdException w:name="annotation reference" w:semiHidden="1" w:unhideWhenUsed="1"/>
-    <w:lsdException w:name="line number" w:semiHidden="1" w:unhideWhenUsed="1"/>
-    <w:lsdException w:name="page number" w:semiHidden="1" w:unhideWhenUsed="1"/>
-    <w:lsdException w:name="endnote reference" w:semiHidden="1" w:unhideWhenUsed="1"/>
-    <w:lsdException w:name="endnote text" w:semiHidden="1" w:unhideWhenUsed="1"/>
-    <w:lsdException w:name="table of authorities" w:semiHidden="1" w:unhideWhenUsed="1"/>
-    <w:lsdException w:name="macro" w:semiHidden="1" w:unhideWhenUsed="1"/>
-    <w:lsdException w:name="toa heading" w:semiHidden="1" w:unhideWhenUsed="1"/>
-    <w:lsdException w:name="List" w:semiHidden="1" w:unhideWhenUsed="1"/>
-    <w:lsdException w:name="List Bullet" w:semiHidden="1" w:unhideWhenUsed="1"/>
-    <w:lsdException w:name="List Number" w:semiHidden="1" w:unhideWhenUsed="1"/>
-    <w:lsdException w:name="List 2" w:semiHidden="1" w:unhideWhenUsed="1"/>
-    <w:lsdException w:name="List 3" w:semiHidden="1" w:unhideWhenUsed="1"/>
-    <w:lsdException w:name="List 4" w:semiHidden="1" w:unhideWhenUsed="1"/>
-    <w:lsdException w:name="List 5" w:semiHidden="1" w:unhideWhenUsed="1"/>
-    <w:lsdException w:name="List Bullet 2" w:semiHidden="1" w:unhideWhenUsed="1"/>
-    <w:lsdException w:name="List Bullet 3" w:semiHidden="1" w:unhideWhenUsed="1"/>
-    <w:lsdException w:name="List Bullet 4" w:semiHidden="1" w:unhideWhenUsed="1"/>
-    <w:lsdException w:name="List Bullet 5" w:semiHidden="1" w:unhideWhenUsed="1"/>
-    <w:lsdException w:name="List Number 2" w:semiHidden="1" w:unhideWhenUsed="1"/>
-    <w:lsdException w:name="List Number 3" w:semiHidden="1" w:unhideWhenUsed="1"/>
-    <w:lsdException w:name="List Number 4" w:semiHidden="1" w:unhideWhenUsed="1"/>
-    <w:lsdException w:name="List Number 5" w:semiHidden="1" w:unhideWhenUsed="1"/>
-    <w:lsdException w:name="Title" w:uiPriority="10" w:qFormat="1"/>
-    <w:lsdException w:name="Closing" w:semiHidden="1" w:unhideWhenUsed="1"/>
-    <w:lsdException w:name="Signature" w:semiHidden="1" w:unhideWhenUsed="1"/>
-    <w:lsdException w:name="Default Paragraph Font" w:semiHidden="1" w:uiPriority="1" w:unhideWhenUsed="1"/>
-    <w:lsdException w:name="Body Text" w:semiHidden="1" w:unhideWhenUsed="1"/>
-    <w:lsdException w:name="Body Text Indent" w:semiHidden="1" w:unhideWhenUsed="1"/>
-    <w:lsdException w:name="List Continue" w:semiHidden="1" w:unhideWhenUsed="1"/>
-    <w:lsdException w:name="List Continue 2" w:semiHidden="1" w:unhideWhenUsed="1"/>
-    <w:lsdException w:name="List Continue 3" w:semiHidden="1" w:unhideWhenUsed="1"/>
-    <w:lsdException w:name="List Continue 4" w:semiHidden="1" w:unhideWhenUsed="1"/>
-    <w:lsdException w:name="List Continue 5" w:semiHidden="1" w:unhideWhenUsed="1"/>
-    <w:lsdException w:name="Message Header" w:semiHidden="1" w:unhideWhenUsed="1"/>
-    <w:lsdException w:name="Subtitle" w:uiPriority="11" w:qFormat="1"/>
-    <w:lsdException w:name="Salutation" w:semiHidden="1" w:unhideWhenUsed="1"/>
-    <w:lsdException w:name="Date" w:semiHidden="1" w:unhideWhenUsed="1"/>
-    <w:lsdException w:name="Body Text First Indent" w:semiHidden="1" w:unhideWhenUsed="1"/>
-    <w:lsdException w:name="Body Text First Indent 2" w:semiHidden="1" w:unhideWhenUsed="1"/>
-    <w:lsdException w:name="Note Heading" w:semiHidden="1" w:unhideWhenUsed="1"/>
-    <w:lsdException w:name="Body Text 2" w:semiHidden="1" w:unhideWhenUsed="1"/>
-    <w:lsdException w:name="Body Text 3" w:semiHidden="1" w:unhideWhenUsed="1"/>
-    <w:lsdException w:name="Body Text Indent 2" w:semiHidden="1" w:unhideWhenUsed="1"/>
-    <w:lsdException w:name="Body Text Indent 3" w:semiHidden="1" w:unhideWhenUsed="1"/>
-    <w:lsdException w:name="Block Text" w:semiHidden="1" w:unhideWhenUsed="1"/>
-    <w:lsdException w:name="Hyperlink" w:semiHidden="1" w:unhideWhenUsed="1"/>
-    <w:lsdException w:name="FollowedHyperlink" w:semiHidden="1" w:unhideWhenUsed="1"/>
-    <w:lsdException w:name="Strong" w:uiPriority="22" w:qFormat="1"/>
-    <w:lsdException w:name="Emphasis" w:uiPriority="20" w:qFormat="1"/>
-    <w:lsdException w:name="Document Map" w:semiHidden="1" w:unhideWhenUsed="1"/>
-    <w:lsdException w:name="Plain Text" w:semiHidden="1" w:unhideWhenUsed="1"/>
-    <w:lsdException w:name="E-mail Signature" w:semiHidden="1" w:unhideWhenUsed="1"/>
-    <w:lsdException w:name="HTML Top of Form" w:semiHidden="1" w:unhideWhenUsed="1"/>
-    <w:lsdException w:name="HTML Bottom of Form" w:semiHidden="1" w:unhideWhenUsed="1"/>
-    <w:lsdException w:name="Normal (Web)" w:semiHidden="1" w:unhideWhenUsed="1"/>
-    <w:lsdException w:name="HTML Acronym" w:semiHidden="1" w:unhideWhenUsed="1"/>
-    <w:lsdException w:name="HTML Address" w:semiHidden="1" w:unhideWhenUsed="1"/>
-    <w:lsdException w:name="HTML Cite" w:semiHidden="1" w:unhideWhenUsed="1"/>
-    <w:lsdException w:name="HTML Code" w:semiHidden="1" w:unhideWhenUsed="1"/>
-    <w:lsdException w:name="HTML Definition" w:semiHidden="1" w:unhideWhenUsed="1"/>
-    <w:lsdException w:name="HTML Keyboard" w:semiHidden="1" w:unhideWhenUsed="1"/>
-    <w:lsdException w:name="HTML Preformatted" w:semiHidden="1" w:unhideWhenUsed="1"/>
-    <w:lsdException w:name="HTML Sample" w:semiHidden="1" w:unhideWhenUsed="1"/>
-    <w:lsdException w:name="HTML Typewriter" w:semiHidden="1" w:unhideWhenUsed="1"/>
-    <w:lsdException w:name="HTML Variable" w:semiHidden="1" w:unhideWhenUsed="1"/>
-    <w:lsdException w:name="Normal Table" w:semiHidden="1" w:unhideWhenUsed="1"/>
-    <w:lsdException w:name="annotation subject" w:semiHidden="1" w:unhideWhenUsed="1"/>
-    <w:lsdException w:name="No List" w:semiHidden="1" w:unhideWhenUsed="1"/>
-    <w:lsdException w:name="Outline List 1" w:semiHidden="1" w:unhideWhenUsed="1"/>
-    <w:lsdException w:name="Outline List 2" w:semiHidden="1" w:unhideWhenUsed="1"/>
-    <w:lsdException w:name="Outline List 3" w:semiHidden="1" w:unhideWhenUsed="1"/>
-    <w:lsdException w:name="Table Simple 1" w:semiHidden="1" w:unhideWhenUsed="1"/>
-    <w:lsdException w:name="Table Simple 2" w:semiHidden="1" w:unhideWhenUsed="1"/>
-    <w:lsdException w:name="Table Simple 3" w:semiHidden="1" w:unhideWhenUsed="1"/>
-    <w:lsdException w:name="Table Classic 1" w:semiHidden="1" w:unhideWhenUsed="1"/>
-    <w:lsdException w:name="Table Classic 2" w:semiHidden="1" w:unhideWhenUsed="1"/>
-    <w:lsdException w:name="Table Classic 3" w:semiHidden="1" w:unhideWhenUsed="1"/>
-    <w:lsdException w:name="Table Classic 4" w:semiHidden="1" w:unhideWhenUsed="1"/>
-    <w:lsdException w:name="Table Colorful 1" w:semiHidden="1" w:unhideWhenUsed="1"/>
-    <w:lsdException w:name="Table Colorful 2" w:semiHidden="1" w:unhideWhenUsed="1"/>
-    <w:lsdException w:name="Table Colorful 3" w:semiHidden="1" w:unhideWhenUsed="1"/>
-    <w:lsdException w:name="Table Columns 1" w:semiHidden="1" w:unhideWhenUsed="1"/>
-    <w:lsdException w:name="Table Columns 2" w:semiHidden="1" w:unhideWhenUsed="1"/>
-    <w:lsdException w:name="Table Columns 3" w:semiHidden="1" w:unhideWhenUsed="1"/>
-    <w:lsdException w:name="Table Columns 4" w:semiHidden="1" w:unhideWhenUsed="1"/>
-    <w:lsdException w:name="Table Columns 5" w:semiHidden="1" w:unhideWhenUsed="1"/>
-    <w:lsdException w:name="Table Grid 1" w:semiHidden="1" w:unhideWhenUsed="1"/>
-    <w:lsdException w:name="Table Grid 2" w:semiHidden="1" w:unhideWhenUsed="1"/>
-    <w:lsdException w:name="Table Grid 3" w:semiHidden="1" w:unhideWhenUsed="1"/>
-    <w:lsdException w:name="Table Grid 4" w:semiHidden="1" w:unhideWhenUsed="1"/>
-    <w:lsdException w:name="Table Grid 5" w:semiHidden="1" w:unhideWhenUsed="1"/>
-    <w:lsdException w:name="Table Grid 6" w:semiHidden="1" w:unhideWhenUsed="1"/>
-    <w:lsdException w:name="Table Grid 7" w:semiHidden="1" w:unhideWhenUsed="1"/>
-    <w:lsdException w:name="Table Grid 8" w:semiHidden="1" w:unhideWhenUsed="1"/>
-    <w:lsdException w:name="Table List 1" w:semiHidden="1" w:unhideWhenUsed="1"/>
-    <w:lsdException w:name="Table List 2" w:semiHidden="1" w:unhideWhenUsed="1"/>
-    <w:lsdException w:name="Table List 3" w:semiHidden="1" w:unhideWhenUsed="1"/>
-    <w:lsdException w:name="Table List 4" w:semiHidden="1" w:unhideWhenUsed="1"/>
-    <w:lsdException w:name="Table List 5" w:semiHidden="1" w:unhideWhenUsed="1"/>
-    <w:lsdException w:name="Table List 6" w:semiHidden="1" w:unhideWhenUsed="1"/>
-    <w:lsdException w:name="Table List 7" w:semiHidden="1" w:unhideWhenUsed="1"/>
-    <w:lsdException w:name="Table List 8" w:semiHidden="1" w:unhideWhenUsed="1"/>
-    <w:lsdException w:name="Table 3D effects 1" w:semiHidden="1" w:unhideWhenUsed="1"/>
-    <w:lsdException w:name="Table 3D effects 2" w:semiHidden="1" w:unhideWhenUsed="1"/>
-    <w:lsdException w:name="Table 3D effects 3" w:semiHidden="1" w:unhideWhenUsed="1"/>
-    <w:lsdException w:name="Table Contemporary" w:semiHidden="1" w:unhideWhenUsed="1"/>
-    <w:lsdException w:name="Table Elegant" w:semiHidden="1" w:unhideWhenUsed="1"/>
-    <w:lsdException w:name="Table Professional" w:semiHidden="1" w:unhideWhenUsed="1"/>
-    <w:lsdException w:name="Table Subtle 1" w:semiHidden="1" w:unhideWhenUsed="1"/>
-    <w:lsdException w:name="Table Subtle 2" w:semiHidden="1" w:unhideWhenUsed="1"/>
-    <w:lsdException w:name="Table Web 1" w:semiHidden="1" w:unhideWhenUsed="1"/>
-    <w:lsdException w:name="Table Web 2" w:semiHidden="1" w:unhideWhenUsed="1"/>
-    <w:lsdException w:name="Table Web 3" w:semiHidden="1" w:unhideWhenUsed="1"/>
-    <w:lsdException w:name="Balloon Text" w:semiHidden="1" w:unhideWhenUsed="1"/>
-    <w:lsdException w:name="Table Grid" w:uiPriority="39"/>
-    <w:lsdException w:name="Table Theme" w:semiHidden="1" w:unhideWhenUsed="1"/>
-    <w:lsdException w:name="Placeholder Text" w:semiHidden="1"/>
-    <w:lsdException w:name="No Spacing" w:uiPriority="1" w:qFormat="1"/>
-    <w:lsdException w:name="Light Shading" w:uiPriority="60"/>
-    <w:lsdException w:name="Light List" w:uiPriority="61"/>
-    <w:lsdException w:name="Light Grid" w:uiPriority="62"/>
-    <w:lsdException w:name="Medium Shading 1" w:uiPriority="63"/>
-    <w:lsdException w:name="Medium Shading 2" w:uiPriority="64"/>
-    <w:lsdException w:name="Medium List 1" w:uiPriority="65"/>
-    <w:lsdException w:name="Medium List 2" w:uiPriority="66"/>
-    <w:lsdException w:name="Medium Grid 1" w:uiPriority="67"/>
-    <w:lsdException w:name="Medium Grid 2" w:uiPriority="68"/>
-    <w:lsdException w:name="Medium Grid 3" w:uiPriority="69"/>
-    <w:lsdException w:name="Dark List" w:uiPriority="70"/>
-    <w:lsdException w:name="Colorful Shading" w:uiPriority="71"/>
-    <w:lsdException w:name="Colorful List" w:uiPriority="72"/>
-    <w:lsdException w:name="Colorful Grid" w:uiPriority="73"/>
-    <w:lsdException w:name="Light Shading Accent 1" w:uiPriority="60"/>
-    <w:lsdException w:name="Light List Accent 1" w:uiPriority="61"/>
-    <w:lsdException w:name="Light Grid Accent 1" w:uiPriority="62"/>
-    <w:lsdException w:name="Medium Shading 1 Accent 1" w:uiPriority="63"/>
-    <w:lsdException w:name="Medium Shading 2 Accent 1" w:uiPriority="64"/>
-    <w:lsdException w:name="Medium List 1 Accent 1" w:uiPriority="65"/>
-    <w:lsdException w:name="Revision" w:semiHidden="1"/>
-    <w:lsdException w:name="List Paragraph" w:uiPriority="34" w:qFormat="1"/>
-    <w:lsdException w:name="Quote" w:uiPriority="29" w:qFormat="1"/>
-    <w:lsdException w:name="Intense Quote" w:uiPriority="30" w:qFormat="1"/>
-    <w:lsdException w:name="Medium List 2 Accent 1" w:uiPriority="66"/>
-    <w:lsdException w:name="Medium Grid 1 Accent 1" w:uiPriority="67"/>
-    <w:lsdException w:name="Medium Grid 2 Accent 1" w:uiPriority="68"/>
-    <w:lsdException w:name="Medium Grid 3 Accent 1" w:uiPriority="69"/>
-    <w:lsdException w:name="Dark List Accent 1" w:uiPriority="70"/>
-    <w:lsdException w:name="Colorful Shading Accent 1" w:uiPriority="71"/>
-    <w:lsdException w:name="Colorful List Accent 1" w:uiPriority="72"/>
-    <w:lsdException w:name="Colorful Grid Accent 1" w:uiPriority="73"/>
-    <w:lsdException w:name="Light Shading Accent 2" w:uiPriority="60"/>
-    <w:lsdException w:name="Light List Accent 2" w:uiPriority="61"/>
-    <w:lsdException w:name="Light Grid Accent 2" w:uiPriority="62"/>
-    <w:lsdException w:name="Medium Shading 1 Accent 2" w:uiPriority="63"/>
-    <w:lsdException w:name="Medium Shading 2 Accent 2" w:uiPriority="64"/>
-    <w:lsdException w:name="Medium List 1 Accent 2" w:uiPriority="65"/>
-    <w:lsdException w:name="Medium List 2 Accent 2" w:uiPriority="66"/>
-    <w:lsdException w:name="Medium Grid 1 Accent 2" w:uiPriority="67"/>
-    <w:lsdException w:name="Medium Grid 2 Accent 2" w:uiPriority="68"/>
-    <w:lsdException w:name="Medium Grid 3 Accent 2" w:uiPriority="69"/>
-    <w:lsdException w:name="Dark List Accent 2" w:uiPriority="70"/>
-    <w:lsdException w:name="Colorful Shading Accent 2" w:uiPriority="71"/>
-    <w:lsdException w:name="Colorful List Accent 2" w:uiPriority="72"/>
-    <w:lsdException w:name="Colorful Grid Accent 2" w:uiPriority="73"/>
-    <w:lsdException w:name="Light Shading Accent 3" w:uiPriority="60"/>
-    <w:lsdException w:name="Light List Accent 3" w:uiPriority="61"/>
-    <w:lsdException w:name="Light Grid Accent 3" w:uiPriority="62"/>
-    <w:lsdException w:name="Medium Shading 1 Accent 3" w:uiPriority="63"/>
-    <w:lsdException w:name="Medium Shading 2 Accent 3" w:uiPriority="64"/>
-    <w:lsdException w:name="Medium List 1 Accent 3" w:uiPriority="65"/>
-    <w:lsdException w:name="Medium List 2 Accent 3" w:uiPriority="66"/>
-    <w:lsdException w:name="Medium Grid 1 Accent 3" w:uiPriority="67"/>
-    <w:lsdException w:name="Medium Grid 2 Accent 3" w:uiPriority="68"/>
-    <w:lsdException w:name="Medium Grid 3 Accent 3" w:uiPriority="69"/>
-    <w:lsdException w:name="Dark List Accent 3" w:uiPriority="70"/>
-    <w:lsdException w:name="Colorful Shading Accent 3" w:uiPriority="71"/>
-    <w:lsdException w:name="Colorful List Accent 3" w:uiPriority="72"/>
-    <w:lsdException w:name="Colorful Grid Accent 3" w:uiPriority="73"/>
-    <w:lsdException w:name="Light Shading Accent 4" w:uiPriority="60"/>
-    <w:lsdException w:name="Light List Accent 4" w:uiPriority="61"/>
-    <w:lsdException w:name="Light Grid Accent 4" w:uiPriority="62"/>
-    <w:lsdException w:name="Medium Shading 1 Accent 4" w:uiPriority="63"/>
-    <w:lsdException w:name="Medium Shading 2 Accent 4" w:uiPriority="64"/>
-    <w:lsdException w:name="Medium List 1 Accent 4" w:uiPriority="65"/>
-    <w:lsdException w:name="Medium List 2 Accent 4" w:uiPriority="66"/>
-    <w:lsdException w:name="Medium Grid 1 Accent 4" w:uiPriority="67"/>
-    <w:lsdException w:name="Medium Grid 2 Accent 4" w:uiPriority="68"/>
-    <w:lsdException w:name="Medium Grid 3 Accent 4" w:uiPriority="69"/>
-    <w:lsdException w:name="Dark List Accent 4" w:uiPriority="70"/>
-    <w:lsdException w:name="Colorful Shading Accent 4" w:uiPriority="71"/>
-    <w:lsdException w:name="Colorful List Accent 4" w:uiPriority="72"/>
-    <w:lsdException w:name="Colorful Grid Accent 4" w:uiPriority="73"/>
-    <w:lsdException w:name="Light Shading Accent 5" w:uiPriority="60"/>
-    <w:lsdException w:name="Light List Accent 5" w:uiPriority="61"/>
-    <w:lsdException w:name="Light Grid Accent 5" w:uiPriority="62"/>
-    <w:lsdException w:name="Medium Shading 1 Accent 5" w:uiPriority="63"/>
-    <w:lsdException w:name="Medium Shading 2 Accent 5" w:uiPriority="64"/>
-    <w:lsdException w:name="Medium List 1 Accent 5" w:uiPriority="65"/>
-    <w:lsdException w:name="Medium List 2 Accent 5" w:uiPriority="66"/>
-    <w:lsdException w:name="Medium Grid 1 Accent 5" w:uiPriority="67"/>
-    <w:lsdException w:name="Medium Grid 2 Accent 5" w:uiPriority="68"/>
-    <w:lsdException w:name="Medium Grid 3 Accent 5" w:uiPriority="69"/>
-    <w:lsdException w:name="Dark List Accent 5" w:uiPriority="70"/>
-    <w:lsdException w:name="Colorful Shading Accent 5" w:uiPriority="71"/>
-    <w:lsdException w:name="Colorful List Accent 5" w:uiPriority="72"/>
-    <w:lsdException w:name="Colorful Grid Accent 5" w:uiPriority="73"/>
-    <w:lsdException w:name="Light Shading Accent 6" w:uiPriority="60"/>
-    <w:lsdException w:name="Light List Accent 6" w:uiPriority="61"/>
-    <w:lsdException w:name="Light Grid Accent 6" w:uiPriority="62"/>
-    <w:lsdException w:name="Medium Shading 1 Accent 6" w:uiPriority="63"/>
-    <w:lsdException w:name="Medium Shading 2 Accent 6" w:uiPriority="64"/>
-    <w:lsdException w:name="Medium List 1 Accent 6" w:uiPriority="65"/>
-    <w:lsdException w:name="Medium List 2 Accent 6" w:uiPriority="66"/>
-    <w:lsdException w:name="Medium Grid 1 Accent 6" w:uiPriority="67"/>
-    <w:lsdException w:name="Medium Grid 2 Accent 6" w:uiPriority="68"/>
-    <w:lsdException w:name="Medium Grid 3 Accent 6" w:uiPriority="69"/>
-    <w:lsdException w:name="Dark List Accent 6" w:uiPriority="70"/>
-    <w:lsdException w:name="Colorful Shading Accent 6" w:uiPriority="71"/>
-    <w:lsdException w:name="Colorful List Accent 6" w:uiPriority="72"/>
-    <w:lsdException w:name="Colorful Grid Accent 6" w:uiPriority="73"/>
-    <w:lsdException w:name="Subtle Emphasis" w:uiPriority="19" w:qFormat="1"/>
-    <w:lsdException w:name="Intense Emphasis" w:uiPriority="21" w:qFormat="1"/>
-    <w:lsdException w:name="Subtle Reference" w:uiPriority="31" w:qFormat="1"/>
-    <w:lsdException w:name="Intense Reference" w:uiPriority="32" w:qFormat="1"/>
-    <w:lsdException w:name="Book Title" w:uiPriority="33" w:qFormat="1"/>
-    <w:lsdException w:name="Bibliography" w:semiHidden="1" w:uiPriority="37" w:unhideWhenUsed="1"/>
-    <w:lsdException w:name="TOC Heading" w:semiHidden="1" w:uiPriority="39" w:unhideWhenUsed="1" w:qFormat="1"/>
-    <w:lsdException w:name="Plain Table 1" w:uiPriority="41"/>
-    <w:lsdException w:name="Plain Table 2" w:uiPriority="42"/>
-    <w:lsdException w:name="Plain Table 3" w:uiPriority="43"/>
-    <w:lsdException w:name="Plain Table 4" w:uiPriority="44"/>
-    <w:lsdException w:name="Plain Table 5" w:uiPriority="45"/>
-    <w:lsdException w:name="Grid Table Light" w:uiPriority="40"/>
-    <w:lsdException w:name="Grid Table 1 Light" w:uiPriority="46"/>
-    <w:lsdException w:name="Grid Table 2" w:uiPriority="47"/>
-    <w:lsdException w:name="Grid Table 3" w:uiPriority="48"/>
-    <w:lsdException w:name="Grid Table 4" w:uiPriority="49"/>
-    <w:lsdException w:name="Grid Table 5 Dark" w:uiPriority="50"/>
-    <w:lsdException w:name="Grid Table 6 Colorful" w:uiPriority="51"/>
-    <w:lsdException w:name="Grid Table 7 Colorful" w:uiPriority="52"/>
-    <w:lsdException w:name="Grid Table 1 Light Accent 1" w:uiPriority="46"/>
-    <w:lsdException w:name="Grid Table 2 Accent 1" w:uiPriority="47"/>
-    <w:lsdException w:name="Grid Table 3 Accent 1" w:uiPriority="48"/>
-    <w:lsdException w:name="Grid Table 4 Accent 1" w:uiPriority="49"/>
-    <w:lsdException w:name="Grid Table 5 Dark Accent 1" w:uiPriority="50"/>
-    <w:lsdException w:name="Grid Table 6 Colorful Accent 1" w:uiPriority="51"/>
-    <w:lsdException w:name="Grid Table 7 Colorful Accent 1" w:uiPriority="52"/>
-    <w:lsdException w:name="Grid Table 1 Light Accent 2" w:uiPriority="46"/>
-    <w:lsdException w:name="Grid Table 2 Accent 2" w:uiPriority="47"/>
-    <w:lsdException w:name="Grid Table 3 Accent 2" w:uiPriority="48"/>
-    <w:lsdException w:name="Grid Table 4 Accent 2" w:uiPriority="49"/>
-    <w:lsdException w:name="Grid Table 5 Dark Accent 2" w:uiPriority="50"/>
-    <w:lsdException w:name="Grid Table 6 Colorful Accent 2" w:uiPriority="51"/>
-    <w:lsdException w:name="Grid Table 7 Colorful Accent 2" w:uiPriority="52"/>
-    <w:lsdException w:name="Grid Table 1 Light Accent 3" w:uiPriority="46"/>
-    <w:lsdException w:name="Grid Table 2 Accent 3" w:uiPriority="47"/>
-    <w:lsdException w:name="Grid Table 3 Accent 3" w:uiPriority="48"/>
-    <w:lsdException w:name="Grid Table 4 Accent 3" w:uiPriority="49"/>
-    <w:lsdException w:name="Grid Table 5 Dark Accent 3" w:uiPriority="50"/>
-    <w:lsdException w:name="Grid Table 6 Colorful Accent 3" w:uiPriority="51"/>
-    <w:lsdException w:name="Grid Table 7 Colorful Accent 3" w:uiPriority="52"/>
-    <w:lsdException w:name="Grid Table 1 Light Accent 4" w:uiPriority="46"/>
-    <w:lsdException w:name="Grid Table 2 Accent 4" w:uiPriority="47"/>
-    <w:lsdException w:name="Grid Table 3 Accent 4" w:uiPriority="48"/>
-    <w:lsdException w:name="Grid Table 4 Accent 4" w:uiPriority="49"/>
-    <w:lsdException w:name="Grid Table 5 Dark Accent 4" w:uiPriority="50"/>
-    <w:lsdException w:name="Grid Table 6 Colorful Accent 4" w:uiPriority="51"/>
-    <w:lsdException w:name="Grid Table 7 Colorful Accent 4" w:uiPriority="52"/>
-    <w:lsdException w:name="Grid Table 1 Light Accent 5" w:uiPriority="46"/>
-    <w:lsdException w:name="Grid Table 2 Accent 5" w:uiPriority="47"/>
-    <w:lsdException w:name="Grid Table 3 Accent 5" w:uiPriority="48"/>
-    <w:lsdException w:name="Grid Table 4 Accent 5" w:uiPriority="49"/>
-    <w:lsdException w:name="Grid Table 5 Dark Accent 5" w:uiPriority="50"/>
-    <w:lsdException w:name="Grid Table 6 Colorful Accent 5" w:uiPriority="51"/>
-    <w:lsdException w:name="Grid Table 7 Colorful Accent 5" w:uiPriority="52"/>
-    <w:lsdException w:name="Grid Table 1 Light Accent 6" w:uiPriority="46"/>
-    <w:lsdException w:name="Grid Table 2 Accent 6" w:uiPriority="47"/>
-    <w:lsdException w:name="Grid Table 3 Accent 6" w:uiPriority="48"/>
-    <w:lsdException w:name="Grid Table 4 Accent 6" w:uiPriority="49"/>
-    <w:lsdException w:name="Grid Table 5 Dark Accent 6" w:uiPriority="50"/>
-    <w:lsdException w:name="Grid Table 6 Colorful Accent 6" w:uiPriority="51"/>
-    <w:lsdException w:name="Grid Table 7 Colorful Accent 6" w:uiPriority="52"/>
-    <w:lsdException w:name="List Table 1 Light" w:uiPriority="46"/>
-    <w:lsdException w:name="List Table 2" w:uiPriority="47"/>
-    <w:lsdException w:name="List Table 3" w:uiPriority="48"/>
-    <w:lsdException w:name="List Table 4" w:uiPriority="49"/>
-    <w:lsdException w:name="List Table 5 Dark" w:uiPriority="50"/>
-    <w:lsdException w:name="List Table 6 Colorful" w:uiPriority="51"/>
-    <w:lsdException w:name="List Table 7 Colorful" w:uiPriority="52"/>
-    <w:lsdException w:name="List Table 1 Light Accent 1" w:uiPriority="46"/>
-    <w:lsdException w:name="List Table 2 Accent 1" w:uiPriority="47"/>
-    <w:lsdException w:name="List Table 3 Accent 1" w:uiPriority="48"/>
-    <w:lsdException w:name="List Table 4 Accent 1" w:uiPriority="49"/>
-    <w:lsdException w:name="List Table 5 Dark Accent 1" w:uiPriority="50"/>
-    <w:lsdException w:name="List Table 6 Colorful Accent 1" w:uiPriority="51"/>
-    <w:lsdException w:name="List Table 7 Colorful Accent 1" w:uiPriority="52"/>
-    <w:lsdException w:name="List Table 1 Light Accent 2" w:uiPriority="46"/>
-    <w:lsdException w:name="List Table 2 Accent 2" w:uiPriority="47"/>
-    <w:lsdException w:name="List Table 3 Accent 2" w:uiPriority="48"/>
-    <w:lsdException w:name="List Table 4 Accent 2" w:uiPriority="49"/>
-    <w:lsdException w:name="List Table 5 Dark Accent 2" w:uiPriority="50"/>
-    <w:lsdException w:name="List Table 6 Colorful Accent 2" w:uiPriority="51"/>
-    <w:lsdException w:name="List Table 7 Colorful Accent 2" w:uiPriority="52"/>
-    <w:lsdException w:name="List Table 1 Light Accent 3" w:uiPriority="46"/>
-    <w:lsdException w:name="List Table 2 Accent 3" w:uiPriority="47"/>
-    <w:lsdException w:name="List Table 3 Accent 3" w:uiPriority="48"/>
-    <w:lsdException w:name="List Table 4 Accent 3" w:uiPriority="49"/>
-    <w:lsdException w:name="List Table 5 Dark Accent 3" w:uiPriority="50"/>
-    <w:lsdException w:name="List Table 6 Colorful Accent 3" w:uiPriority="51"/>
-    <w:lsdException w:name="List Table 7 Colorful Accent 3" w:uiPriority="52"/>
-    <w:lsdException w:name="List Table 1 Light Accent 4" w:uiPriority="46"/>
-    <w:lsdException w:name="List Table 2 Accent 4" w:uiPriority="47"/>
-    <w:lsdException w:name="List Table 3 Accent 4" w:uiPriority="48"/>
-    <w:lsdException w:name="List Table 4 Accent 4" w:uiPriority="49"/>
-    <w:lsdException w:name="List Table 5 Dark Accent 4" w:uiPriority="50"/>
-    <w:lsdException w:name="List Table 6 Colorful Accent 4" w:uiPriority="51"/>
-    <w:lsdException w:name="List Table 7 Colorful Accent 4" w:uiPriority="52"/>
-    <w:lsdException w:name="List Table 1 Light Accent 5" w:uiPriority="46"/>
-    <w:lsdException w:name="List Table 2 Accent 5" w:uiPriority="47"/>
-    <w:lsdException w:name="List Table 3 Accent 5" w:uiPriority="48"/>
-    <w:lsdException w:name="List Table 4 Accent 5" w:uiPriority="49"/>
-    <w:lsdException w:name="List Table 5 Dark Accent 5" w:uiPriority="50"/>
-    <w:lsdException w:name="List Table 6 Colorful Accent 5" w:uiPriority="51"/>
-    <w:lsdException w:name="List Table 7 Colorful Accent 5" w:uiPriority="52"/>
-    <w:lsdException w:name="List Table 1 Light Accent 6" w:uiPriority="46"/>
-    <w:lsdException w:name="List Table 2 Accent 6" w:uiPriority="47"/>
-    <w:lsdException w:name="List Table 3 Accent 6" w:uiPriority="48"/>
-    <w:lsdException w:name="List Table 4 Accent 6" w:uiPriority="49"/>
-    <w:lsdException w:name="List Table 5 Dark Accent 6" w:uiPriority="50"/>
-    <w:lsdException w:name="List Table 6 Colorful Accent 6" w:uiPriority="51"/>
-    <w:lsdException w:name="List Table 7 Colorful Accent 6" w:uiPriority="52"/>
-    <w:lsdException w:name="Mention" w:semiHidden="1" w:unhideWhenUsed="1"/>
-    <w:lsdException w:name="Smart Hyperlink" w:semiHidden="1" w:unhideWhenUsed="1"/>
-    <w:lsdException w:name="Hashtag" w:semiHidden="1" w:unhideWhenUsed="1"/>
-    <w:lsdException w:name="Unresolved Mention" w:semiHidden="1" w:unhideWhenUsed="1"/>
+  <w:latentStyles w:defLockedState="0" w:defUIPriority="99" w:defSemiHidden="1" w:defUnhideWhenUsed="1" w:defQFormat="0" w:count="267">
+    <w:lsdException w:name="Normal" w:semiHidden="0" w:uiPriority="0" w:unhideWhenUsed="0" w:qFormat="1"/>
+    <w:lsdException w:name="heading 1" w:semiHidden="0" w:uiPriority="9" w:unhideWhenUsed="0" w:qFormat="1"/>
+    <w:lsdException w:name="heading 2" w:semiHidden="0" w:uiPriority="9" w:unhideWhenUsed="0" w:qFormat="1"/>
+    <w:lsdException w:name="heading 3" w:semiHidden="0" w:uiPriority="9" w:unhideWhenUsed="0" w:qFormat="1"/>
+    <w:lsdException w:name="heading 4" w:uiPriority="9" w:qFormat="1"/>
+    <w:lsdException w:name="heading 5" w:uiPriority="9" w:qFormat="1"/>
+    <w:lsdException w:name="heading 6" w:uiPriority="9" w:qFormat="1"/>
+    <w:lsdException w:name="heading 7" w:uiPriority="9" w:qFormat="1"/>
+    <w:lsdException w:name="heading 8" w:uiPriority="9" w:qFormat="1"/>
+    <w:lsdException w:name="heading 9" w:uiPriority="9" w:qFormat="1"/>
+    <w:lsdException w:name="toc 1" w:uiPriority="39"/>
+    <w:lsdException w:name="toc 2" w:uiPriority="39"/>
+    <w:lsdException w:name="toc 3" w:uiPriority="39"/>
+    <w:lsdException w:name="toc 4" w:uiPriority="39"/>
+    <w:lsdException w:name="toc 5" w:uiPriority="39"/>
+    <w:lsdException w:name="toc 6" w:uiPriority="39"/>
+    <w:lsdException w:name="toc 7" w:uiPriority="39"/>
+    <w:lsdException w:name="toc 8" w:uiPriority="39"/>
+    <w:lsdException w:name="toc 9" w:uiPriority="39"/>
+    <w:lsdException w:name="caption" w:uiPriority="35" w:qFormat="1"/>
+    <w:lsdException w:name="Title" w:semiHidden="0" w:uiPriority="10" w:unhideWhenUsed="0" w:qFormat="1"/>
+    <w:lsdException w:name="Default Paragraph Font" w:uiPriority="1"/>
+    <w:lsdException w:name="Subtitle" w:semiHidden="0" w:uiPriority="11" w:unhideWhenUsed="0" w:qFormat="1"/>
+    <w:lsdException w:name="Strong" w:semiHidden="0" w:uiPriority="22" w:unhideWhenUsed="0" w:qFormat="1"/>
+    <w:lsdException w:name="Emphasis" w:semiHidden="0" w:uiPriority="20" w:unhideWhenUsed="0" w:qFormat="1"/>
+    <w:lsdException w:name="Table Grid" w:semiHidden="0" w:uiPriority="39" w:unhideWhenUsed="0"/>
+    <w:lsdException w:name="Placeholder Text" w:unhideWhenUsed="0"/>
+    <w:lsdException w:name="No Spacing" w:semiHidden="0" w:uiPriority="1" w:unhideWhenUsed="0" w:qFormat="1"/>
+    <w:lsdException w:name="Light Shading" w:semiHidden="0" w:uiPriority="60" w:unhideWhenUsed="0"/>
+    <w:lsdException w:name="Light List" w:semiHidden="0" w:uiPriority="61" w:unhideWhenUsed="0"/>
+    <w:lsdException w:name="Light Grid" w:semiHidden="0" w:uiPriority="62" w:unhideWhenUsed="0"/>
+    <w:lsdException w:name="Medium Shading 1" w:semiHidden="0" w:uiPriority="63" w:unhideWhenUsed="0"/>
+    <w:lsdException w:name="Medium Shading 2" w:semiHidden="0" w:uiPriority="64" w:unhideWhenUsed="0"/>
+    <w:lsdException w:name="Medium List 1" w:semiHidden="0" w:uiPriority="65" w:unhideWhenUsed="0"/>
+    <w:lsdException w:name="Medium List 2" w:semiHidden="0" w:uiPriority="66" w:unhideWhenUsed="0"/>
+    <w:lsdException w:name="Medium Grid 1" w:semiHidden="0" w:uiPriority="67" w:unhideWhenUsed="0"/>
+    <w:lsdException w:name="Medium Grid 2" w:semiHidden="0" w:uiPriority="68" w:unhideWhenUsed="0"/>
+    <w:lsdException w:name="Medium Grid 3" w:semiHidden="0" w:uiPriority="69" w:unhideWhenUsed="0"/>
+    <w:lsdException w:name="Dark List" w:semiHidden="0" w:uiPriority="70" w:unhideWhenUsed="0"/>
+    <w:lsdException w:name="Colorful Shading" w:semiHidden="0" w:uiPriority="71" w:unhideWhenUsed="0"/>
+    <w:lsdException w:name="Colorful List" w:semiHidden="0" w:uiPriority="72" w:unhideWhenUsed="0"/>
+    <w:lsdException w:name="Colorful Grid" w:semiHidden="0" w:uiPriority="73" w:unhideWhenUsed="0"/>
+    <w:lsdException w:name="Light Shading Accent 1" w:semiHidden="0" w:uiPriority="60" w:unhideWhenUsed="0"/>
+    <w:lsdException w:name="Light List Accent 1" w:semiHidden="0" w:uiPriority="61" w:unhideWhenUsed="0"/>
+    <w:lsdException w:name="Light Grid Accent 1" w:semiHidden="0" w:uiPriority="62" w:unhideWhenUsed="0"/>
+    <w:lsdException w:name="Medium Shading 1 Accent 1" w:semiHidden="0" w:uiPriority="63" w:unhideWhenUsed="0"/>
+    <w:lsdException w:name="Medium Shading 2 Accent 1" w:semiHidden="0" w:uiPriority="64" w:unhideWhenUsed="0"/>
+    <w:lsdException w:name="Medium List 1 Accent 1" w:semiHidden="0" w:uiPriority="65" w:unhideWhenUsed="0"/>
+    <w:lsdException w:name="Revision" w:unhideWhenUsed="0"/>
+    <w:lsdException w:name="List Paragraph" w:semiHidden="0" w:uiPriority="34" w:unhideWhenUsed="0" w:qFormat="1"/>
+    <w:lsdException w:name="Quote" w:semiHidden="0" w:uiPriority="29" w:unhideWhenUsed="0" w:qFormat="1"/>
+    <w:lsdException w:name="Intense Quote" w:semiHidden="0" w:uiPriority="30" w:unhideWhenUsed="0" w:qFormat="1"/>
+    <w:lsdException w:name="Medium List 2 Accent 1" w:semiHidden="0" w:uiPriority="66" w:unhideWhenUsed="0"/>
+    <w:lsdException w:name="Medium Grid 1 Accent 1" w:semiHidden="0" w:uiPriority="67" w:unhideWhenUsed="0"/>
+    <w:lsdException w:name="Medium Grid 2 Accent 1" w:semiHidden="0" w:uiPriority="68" w:unhideWhenUsed="0"/>
+    <w:lsdException w:name="Medium Grid 3 Accent 1" w:semiHidden="0" w:uiPriority="69" w:unhideWhenUsed="0"/>
+    <w:lsdException w:name="Dark List Accent 1" w:semiHidden="0" w:uiPriority="70" w:unhideWhenUsed="0"/>
+    <w:lsdException w:name="Colorful Shading Accent 1" w:semiHidden="0" w:uiPriority="71" w:unhideWhenUsed="0"/>
+    <w:lsdException w:name="Colorful List Accent 1" w:semiHidden="0" w:uiPriority="72" w:unhideWhenUsed="0"/>
+    <w:lsdException w:name="Colorful Grid Accent 1" w:semiHidden="0" w:uiPriority="73" w:unhideWhenUsed="0"/>
+    <w:lsdException w:name="Light Shading Accent 2" w:semiHidden="0" w:uiPriority="60" w:unhideWhenUsed="0"/>
+    <w:lsdException w:name="Light List Accent 2" w:semiHidden="0" w:uiPriority="61" w:unhideWhenUsed="0"/>
+    <w:lsdException w:name="Light Grid Accent 2" w:semiHidden="0" w:uiPriority="62" w:unhideWhenUsed="0"/>
+    <w:lsdException w:name="Medium Shading 1 Accent 2" w:semiHidden="0" w:uiPriority="63" w:unhideWhenUsed="0"/>
+    <w:lsdException w:name="Medium Shading 2 Accent 2" w:semiHidden="0" w:uiPriority="64" w:unhideWhenUsed="0"/>
+    <w:lsdException w:name="Medium List 1 Accent 2" w:semiHidden="0" w:uiPriority="65" w:unhideWhenUsed="0"/>
+    <w:lsdException w:name="Medium List 2 Accent 2" w:semiHidden="0" w:uiPriority="66" w:unhideWhenUsed="0"/>
+    <w:lsdException w:name="Medium Grid 1 Accent 2" w:semiHidden="0" w:uiPriority="67" w:unhideWhenUsed="0"/>
+    <w:lsdException w:name="Medium Grid 2 Accent 2" w:semiHidden="0" w:uiPriority="68" w:unhideWhenUsed="0"/>
+    <w:lsdException w:name="Medium Grid 3 Accent 2" w:semiHidden="0" w:uiPriority="69" w:unhideWhenUsed="0"/>
+    <w:lsdException w:name="Dark List Accent 2" w:semiHidden="0" w:uiPriority="70" w:unhideWhenUsed="0"/>
+    <w:lsdException w:name="Colorful Shading Accent 2" w:semiHidden="0" w:uiPriority="71" w:unhideWhenUsed="0"/>
+    <w:lsdException w:name="Colorful List Accent 2" w:semiHidden="0" w:uiPriority="72" w:unhideWhenUsed="0"/>
+    <w:lsdException w:name="Colorful Grid Accent 2" w:semiHidden="0" w:uiPriority="73" w:unhideWhenUsed="0"/>
+    <w:lsdException w:name="Light Shading Accent 3" w:semiHidden="0" w:uiPriority="60" w:unhideWhenUsed="0"/>
+    <w:lsdException w:name="Light List Accent 3" w:semiHidden="0" w:uiPriority="61" w:unhideWhenUsed="0"/>
+    <w:lsdException w:name="Light Grid Accent 3" w:semiHidden="0" w:uiPriority="62" w:unhideWhenUsed="0"/>
+    <w:lsdException w:name="Medium Shading 1 Accent 3" w:semiHidden="0" w:uiPriority="63" w:unhideWhenUsed="0"/>
+    <w:lsdException w:name="Medium Shading 2 Accent 3" w:semiHidden="0" w:uiPriority="64" w:unhideWhenUsed="0"/>
+    <w:lsdException w:name="Medium List 1 Accent 3" w:semiHidden="0" w:uiPriority="65" w:unhideWhenUsed="0"/>
+    <w:lsdException w:name="Medium List 2 Accent 3" w:semiHidden="0" w:uiPriority="66" w:unhideWhenUsed="0"/>
+    <w:lsdException w:name="Medium Grid 1 Accent 3" w:semiHidden="0" w:uiPriority="67" w:unhideWhenUsed="0"/>
+    <w:lsdException w:name="Medium Grid 2 Accent 3" w:semiHidden="0" w:uiPriority="68" w:unhideWhenUsed="0"/>
+    <w:lsdException w:name="Medium Grid 3 Accent 3" w:semiHidden="0" w:uiPriority="69" w:unhideWhenUsed="0"/>
+    <w:lsdException w:name="Dark List Accent 3" w:semiHidden="0" w:uiPriority="70" w:unhideWhenUsed="0"/>
+    <w:lsdException w:name="Colorful Shading Accent 3" w:semiHidden="0" w:uiPriority="71" w:unhideWhenUsed="0"/>
+    <w:lsdException w:name="Colorful List Accent 3" w:semiHidden="0" w:uiPriority="72" w:unhideWhenUsed="0"/>
+    <w:lsdException w:name="Colorful Grid Accent 3" w:semiHidden="0" w:uiPriority="73" w:unhideWhenUsed="0"/>
+    <w:lsdException w:name="Light Shading Accent 4" w:semiHidden="0" w:uiPriority="60" w:unhideWhenUsed="0"/>
+    <w:lsdException w:name="Light List Accent 4" w:semiHidden="0" w:uiPriority="61" w:unhideWhenUsed="0"/>
+    <w:lsdException w:name="Light Grid Accent 4" w:semiHidden="0" w:uiPriority="62" w:unhideWhenUsed="0"/>
+    <w:lsdException w:name="Medium Shading 1 Accent 4" w:semiHidden="0" w:uiPriority="63" w:unhideWhenUsed="0"/>
+    <w:lsdException w:name="Medium Shading 2 Accent 4" w:semiHidden="0" w:uiPriority="64" w:unhideWhenUsed="0"/>
+    <w:lsdException w:name="Medium List 1 Accent 4" w:semiHidden="0" w:uiPriority="65" w:unhideWhenUsed="0"/>
+    <w:lsdException w:name="Medium List 2 Accent 4" w:semiHidden="0" w:uiPriority="66" w:unhideWhenUsed="0"/>
+    <w:lsdException w:name="Medium Grid 1 Accent 4" w:semiHidden="0" w:uiPriority="67" w:unhideWhenUsed="0"/>
+    <w:lsdException w:name="Medium Grid 2 Accent 4" w:semiHidden="0" w:uiPriority="68" w:unhideWhenUsed="0"/>
+    <w:lsdException w:name="Medium Grid 3 Accent 4" w:semiHidden="0" w:uiPriority="69" w:unhideWhenUsed="0"/>
+    <w:lsdException w:name="Dark List Accent 4" w:semiHidden="0" w:uiPriority="70" w:unhideWhenUsed="0"/>
+    <w:lsdException w:name="Colorful Shading Accent 4" w:semiHidden="0" w:uiPriority="71" w:unhideWhenUsed="0"/>
+    <w:lsdException w:name="Colorful List Accent 4" w:semiHidden="0" w:uiPriority="72" w:unhideWhenUsed="0"/>
+    <w:lsdException w:name="Colorful Grid Accent 4" w:semiHidden="0" w:uiPriority="73" w:unhideWhenUsed="0"/>
+    <w:lsdException w:name="Light Shading Accent 5" w:semiHidden="0" w:uiPriority="60" w:unhideWhenUsed="0"/>
+    <w:lsdException w:name="Light List Accent 5" w:semiHidden="0" w:uiPriority="61" w:unhideWhenUsed="0"/>
+    <w:lsdException w:name="Light Grid Accent 5" w:semiHidden="0" w:uiPriority="62" w:unhideWhenUsed="0"/>
+    <w:lsdException w:name="Medium Shading 1 Accent 5" w:semiHidden="0" w:uiPriority="63" w:unhideWhenUsed="0"/>
+    <w:lsdException w:name="Medium Shading 2 Accent 5" w:semiHidden="0" w:uiPriority="64" w:unhideWhenUsed="0"/>
+    <w:lsdException w:name="Medium List 1 Accent 5" w:semiHidden="0" w:uiPriority="65" w:unhideWhenUsed="0"/>
+    <w:lsdException w:name="Medium List 2 Accent 5" w:semiHidden="0" w:uiPriority="66" w:unhideWhenUsed="0"/>
+    <w:lsdException w:name="Medium Grid 1 Accent 5" w:semiHidden="0" w:uiPriority="67" w:unhideWhenUsed="0"/>
+    <w:lsdException w:name="Medium Grid 2 Accent 5" w:semiHidden="0" w:uiPriority="68" w:unhideWhenUsed="0"/>
+    <w:lsdException w:name="Medium Grid 3 Accent 5" w:semiHidden="0" w:uiPriority="69" w:unhideWhenUsed="0"/>
+    <w:lsdException w:name="Dark List Accent 5" w:semiHidden="0" w:uiPriority="70" w:unhideWhenUsed="0"/>
+    <w:lsdException w:name="Colorful Shading Accent 5" w:semiHidden="0" w:uiPriority="71" w:unhideWhenUsed="0"/>
+    <w:lsdException w:name="Colorful List Accent 5" w:semiHidden="0" w:uiPriority="72" w:unhideWhenUsed="0"/>
+    <w:lsdException w:name="Colorful Grid Accent 5" w:semiHidden="0" w:uiPriority="73" w:unhideWhenUsed="0"/>
+    <w:lsdException w:name="Light Shading Accent 6" w:semiHidden="0" w:uiPriority="60" w:unhideWhenUsed="0"/>
+    <w:lsdException w:name="Light List Accent 6" w:semiHidden="0" w:uiPriority="61" w:unhideWhenUsed="0"/>
+    <w:lsdException w:name="Light Grid Accent 6" w:semiHidden="0" w:uiPriority="62" w:unhideWhenUsed="0"/>
+    <w:lsdException w:name="Medium Shading 1 Accent 6" w:semiHidden="0" w:uiPriority="63" w:unhideWhenUsed="0"/>
+    <w:lsdException w:name="Medium Shading 2 Accent 6" w:semiHidden="0" w:uiPriority="64" w:unhideWhenUsed="0"/>
+    <w:lsdException w:name="Medium List 1 Accent 6" w:semiHidden="0" w:uiPriority="65" w:unhideWhenUsed="0"/>
+    <w:lsdException w:name="Medium List 2 Accent 6" w:semiHidden="0" w:uiPriority="66" w:unhideWhenUsed="0"/>
+    <w:lsdException w:name="Medium Grid 1 Accent 6" w:semiHidden="0" w:uiPriority="67" w:unhideWhenUsed="0"/>
+    <w:lsdException w:name="Medium Grid 2 Accent 6" w:semiHidden="0" w:uiPriority="68" w:unhideWhenUsed="0"/>
+    <w:lsdException w:name="Medium Grid 3 Accent 6" w:semiHidden="0" w:uiPriority="69" w:unhideWhenUsed="0"/>
+    <w:lsdException w:name="Dark List Accent 6" w:semiHidden="0" w:uiPriority="70" w:unhideWhenUsed="0"/>
+    <w:lsdException w:name="Colorful Shading Accent 6" w:semiHidden="0" w:uiPriority="71" w:unhideWhenUsed="0"/>
+    <w:lsdException w:name="Colorful List Accent 6" w:semiHidden="0" w:uiPriority="72" w:unhideWhenUsed="0"/>
+    <w:lsdException w:name="Colorful Grid Accent 6" w:semiHidden="0" w:uiPriority="73" w:unhideWhenUsed="0"/>
+    <w:lsdException w:name="Subtle Emphasis" w:semiHidden="0" w:uiPriority="19" w:unhideWhenUsed="0" w:qFormat="1"/>
+    <w:lsdException w:name="Intense Emphasis" w:semiHidden="0" w:uiPriority="21" w:unhideWhenUsed="0" w:qFormat="1"/>
+    <w:lsdException w:name="Subtle Reference" w:semiHidden="0" w:uiPriority="31" w:unhideWhenUsed="0" w:qFormat="1"/>
+    <w:lsdException w:name="Intense Reference" w:semiHidden="0" w:uiPriority="32" w:unhideWhenUsed="0" w:qFormat="1"/>
+    <w:lsdException w:name="Book Title" w:semiHidden="0" w:uiPriority="33" w:unhideWhenUsed="0" w:qFormat="1"/>
+    <w:lsdException w:name="Bibliography" w:uiPriority="37"/>
+    <w:lsdException w:name="TOC Heading" w:uiPriority="39" w:qFormat="1"/>
   </w:latentStyles>
   <w:style w:type="paragraph" w:default="1" w:styleId="Normal">
     <w:name w:val="Normal"/>
@@ -11277,7 +12769,6 @@
     </w:pPr>
     <w:rPr>
       <w:rFonts w:ascii="Arial" w:eastAsia="Arial" w:hAnsi="Arial" w:cs="Arial"/>
-      <w:lang w:val="en"/>
     </w:rPr>
   </w:style>
   <w:style w:type="paragraph" w:styleId="Heading1">
@@ -11309,7 +12800,7 @@
     <w:link w:val="Heading2Char"/>
     <w:uiPriority w:val="9"/>
     <w:qFormat/>
-    <w:rsid w:val="00F41ADF"/>
+    <w:rsid w:val="005F29E9"/>
     <w:pPr>
       <w:keepNext/>
       <w:keepLines/>
@@ -11320,7 +12811,7 @@
       <w:rFonts w:ascii="Times New Roman" w:eastAsiaTheme="majorEastAsia" w:hAnsi="Times New Roman" w:cstheme="majorBidi"/>
       <w:b/>
       <w:color w:val="4472C4" w:themeColor="accent1"/>
-      <w:sz w:val="24"/>
+      <w:sz w:val="26"/>
       <w:szCs w:val="26"/>
     </w:rPr>
   </w:style>
@@ -11349,7 +12840,6 @@
   <w:style w:type="character" w:default="1" w:styleId="DefaultParagraphFont">
     <w:name w:val="Default Paragraph Font"/>
     <w:uiPriority w:val="1"/>
-    <w:semiHidden/>
     <w:unhideWhenUsed/>
   </w:style>
   <w:style w:type="table" w:default="1" w:styleId="TableNormal">
@@ -11357,6 +12847,7 @@
     <w:uiPriority w:val="99"/>
     <w:semiHidden/>
     <w:unhideWhenUsed/>
+    <w:qFormat/>
     <w:tblPr>
       <w:tblInd w:w="0" w:type="dxa"/>
       <w:tblCellMar>
@@ -11385,7 +12876,6 @@
       <w:color w:val="4472C4" w:themeColor="accent1"/>
       <w:sz w:val="30"/>
       <w:szCs w:val="32"/>
-      <w:lang w:val="en"/>
     </w:rPr>
   </w:style>
   <w:style w:type="paragraph" w:styleId="TOCHeading">
@@ -11401,9 +12891,6 @@
       <w:contextualSpacing w:val="0"/>
       <w:outlineLvl w:val="9"/>
     </w:pPr>
-    <w:rPr>
-      <w:lang w:val="en-US"/>
-    </w:rPr>
   </w:style>
   <w:style w:type="paragraph" w:styleId="TOC2">
     <w:name w:val="toc 2"/>
@@ -11420,7 +12907,6 @@
     </w:pPr>
     <w:rPr>
       <w:rFonts w:asciiTheme="minorHAnsi" w:eastAsiaTheme="minorEastAsia" w:hAnsiTheme="minorHAnsi" w:cs="Times New Roman"/>
-      <w:lang w:val="en-US"/>
     </w:rPr>
   </w:style>
   <w:style w:type="paragraph" w:styleId="TOC1">
@@ -11437,7 +12923,6 @@
     </w:pPr>
     <w:rPr>
       <w:rFonts w:asciiTheme="minorHAnsi" w:eastAsiaTheme="minorEastAsia" w:hAnsiTheme="minorHAnsi" w:cs="Times New Roman"/>
-      <w:lang w:val="en-US"/>
     </w:rPr>
   </w:style>
   <w:style w:type="paragraph" w:styleId="TOC3">
@@ -11455,7 +12940,6 @@
     </w:pPr>
     <w:rPr>
       <w:rFonts w:asciiTheme="minorHAnsi" w:eastAsiaTheme="minorEastAsia" w:hAnsiTheme="minorHAnsi" w:cs="Times New Roman"/>
-      <w:lang w:val="en-US"/>
     </w:rPr>
   </w:style>
   <w:style w:type="character" w:customStyle="1" w:styleId="Heading2Char">
@@ -11463,14 +12947,13 @@
     <w:basedOn w:val="DefaultParagraphFont"/>
     <w:link w:val="Heading2"/>
     <w:uiPriority w:val="9"/>
-    <w:rsid w:val="00F41ADF"/>
+    <w:rsid w:val="005F29E9"/>
     <w:rPr>
       <w:rFonts w:ascii="Times New Roman" w:eastAsiaTheme="majorEastAsia" w:hAnsi="Times New Roman" w:cstheme="majorBidi"/>
       <w:b/>
       <w:color w:val="4472C4" w:themeColor="accent1"/>
-      <w:sz w:val="24"/>
+      <w:sz w:val="26"/>
       <w:szCs w:val="26"/>
-      <w:lang w:val="en"/>
     </w:rPr>
   </w:style>
   <w:style w:type="character" w:customStyle="1" w:styleId="Heading3Char">
@@ -11485,7 +12968,6 @@
       <w:color w:val="4472C4" w:themeColor="accent1"/>
       <w:sz w:val="24"/>
       <w:szCs w:val="24"/>
-      <w:lang w:val="en"/>
     </w:rPr>
   </w:style>
   <w:style w:type="character" w:styleId="Hyperlink">
@@ -11512,7 +12994,7 @@
       <w:iCs/>
     </w:rPr>
   </w:style>
-  <w:style w:type="character" w:styleId="UnresolvedMention">
+  <w:style w:type="character" w:customStyle="1" w:styleId="UnresolvedMention">
     <w:name w:val="Unresolved Mention"/>
     <w:basedOn w:val="DefaultParagraphFont"/>
     <w:uiPriority w:val="99"/>
@@ -11563,7 +13045,6 @@
       <w:rFonts w:ascii="Arial" w:eastAsia="Arial" w:hAnsi="Arial" w:cs="Arial"/>
       <w:sz w:val="20"/>
       <w:szCs w:val="20"/>
-      <w:lang w:val="en"/>
     </w:rPr>
   </w:style>
   <w:style w:type="character" w:styleId="FootnoteReference">
@@ -11621,7 +13102,6 @@
       <w:rFonts w:ascii="Courier New" w:eastAsia="Times New Roman" w:hAnsi="Courier New" w:cs="Courier New"/>
       <w:sz w:val="20"/>
       <w:szCs w:val="20"/>
-      <w:lang w:val="en-US"/>
     </w:rPr>
   </w:style>
   <w:style w:type="character" w:customStyle="1" w:styleId="HTMLPreformattedChar">
@@ -11665,7 +13145,6 @@
     <w:rsid w:val="00BE3474"/>
     <w:rPr>
       <w:rFonts w:ascii="Arial" w:eastAsia="Arial" w:hAnsi="Arial" w:cs="Arial"/>
-      <w:lang w:val="en"/>
     </w:rPr>
   </w:style>
   <w:style w:type="paragraph" w:styleId="Footer">
@@ -11691,7 +13170,6 @@
     <w:rsid w:val="00BE3474"/>
     <w:rPr>
       <w:rFonts w:ascii="Arial" w:eastAsia="Arial" w:hAnsi="Arial" w:cs="Arial"/>
-      <w:lang w:val="en"/>
     </w:rPr>
   </w:style>
   <w:style w:type="table" w:styleId="TableGrid">
@@ -11703,6 +13181,7 @@
       <w:spacing w:after="0" w:line="240" w:lineRule="auto"/>
     </w:pPr>
     <w:tblPr>
+      <w:tblInd w:w="0" w:type="dxa"/>
       <w:tblBorders>
         <w:top w:val="single" w:sz="4" w:space="0" w:color="auto"/>
         <w:left w:val="single" w:sz="4" w:space="0" w:color="auto"/>
@@ -11711,6 +13190,12 @@
         <w:insideH w:val="single" w:sz="4" w:space="0" w:color="auto"/>
         <w:insideV w:val="single" w:sz="4" w:space="0" w:color="auto"/>
       </w:tblBorders>
+      <w:tblCellMar>
+        <w:top w:w="0" w:type="dxa"/>
+        <w:left w:w="108" w:type="dxa"/>
+        <w:bottom w:w="0" w:type="dxa"/>
+        <w:right w:w="108" w:type="dxa"/>
+      </w:tblCellMar>
     </w:tblPr>
   </w:style>
   <w:style w:type="paragraph" w:customStyle="1" w:styleId="Default">
@@ -11761,7 +13246,6 @@
     <w:rPr>
       <w:rFonts w:ascii="Times New Roman" w:eastAsia="Arial" w:hAnsi="Times New Roman" w:cs="Arial"/>
       <w:sz w:val="24"/>
-      <w:lang w:val="en"/>
     </w:rPr>
   </w:style>
   <w:style w:type="paragraph" w:customStyle="1" w:styleId="TableOfFig">
@@ -11818,7 +13302,6 @@
       <w:rFonts w:ascii="Times New Roman" w:eastAsia="Times New Roman" w:hAnsi="Times New Roman" w:cs="Times New Roman"/>
       <w:sz w:val="24"/>
       <w:szCs w:val="24"/>
-      <w:lang w:val="en"/>
     </w:rPr>
   </w:style>
   <w:style w:type="character" w:customStyle="1" w:styleId="ListofTableChar">
@@ -11830,10 +13313,9 @@
       <w:rFonts w:ascii="Times New Roman" w:eastAsia="Times New Roman" w:hAnsi="Times New Roman" w:cs="Times New Roman"/>
       <w:sz w:val="24"/>
       <w:szCs w:val="24"/>
-      <w:lang w:val="en"/>
     </w:rPr>
   </w:style>
-  <w:style w:type="table" w:styleId="PlainTable1">
+  <w:style w:type="table" w:customStyle="1" w:styleId="PlainTable1">
     <w:name w:val="Plain Table 1"/>
     <w:basedOn w:val="TableNormal"/>
     <w:uiPriority w:val="41"/>
@@ -11844,6 +13326,7 @@
     <w:tblPr>
       <w:tblStyleRowBandSize w:val="1"/>
       <w:tblStyleColBandSize w:val="1"/>
+      <w:tblInd w:w="0" w:type="dxa"/>
       <w:tblBorders>
         <w:top w:val="single" w:sz="4" w:space="0" w:color="BFBFBF" w:themeColor="background1" w:themeShade="BF"/>
         <w:left w:val="single" w:sz="4" w:space="0" w:color="BFBFBF" w:themeColor="background1" w:themeShade="BF"/>
@@ -11852,6 +13335,12 @@
         <w:insideH w:val="single" w:sz="4" w:space="0" w:color="BFBFBF" w:themeColor="background1" w:themeShade="BF"/>
         <w:insideV w:val="single" w:sz="4" w:space="0" w:color="BFBFBF" w:themeColor="background1" w:themeShade="BF"/>
       </w:tblBorders>
+      <w:tblCellMar>
+        <w:top w:w="0" w:type="dxa"/>
+        <w:left w:w="108" w:type="dxa"/>
+        <w:bottom w:w="0" w:type="dxa"/>
+        <w:right w:w="108" w:type="dxa"/>
+      </w:tblCellMar>
     </w:tblPr>
     <w:tblStylePr w:type="firstRow">
       <w:rPr>
@@ -12105,7 +13594,6 @@
       <w:rFonts w:ascii="Times New Roman" w:eastAsia="Times New Roman" w:hAnsi="Times New Roman" w:cs="Times New Roman"/>
       <w:sz w:val="24"/>
       <w:szCs w:val="24"/>
-      <w:lang w:val="en-US"/>
     </w:rPr>
   </w:style>
   <w:style w:type="paragraph" w:customStyle="1" w:styleId="xl175">
@@ -12121,7 +13609,6 @@
       <w:rFonts w:ascii="Times New Roman" w:eastAsia="Times New Roman" w:hAnsi="Times New Roman" w:cs="Times New Roman"/>
       <w:sz w:val="24"/>
       <w:szCs w:val="24"/>
-      <w:lang w:val="en-US"/>
     </w:rPr>
   </w:style>
   <w:style w:type="paragraph" w:customStyle="1" w:styleId="xl176">
@@ -12137,7 +13624,6 @@
       <w:rFonts w:ascii="Times New Roman" w:eastAsia="Times New Roman" w:hAnsi="Times New Roman" w:cs="Times New Roman"/>
       <w:sz w:val="24"/>
       <w:szCs w:val="24"/>
-      <w:lang w:val="en-US"/>
     </w:rPr>
   </w:style>
   <w:style w:type="paragraph" w:customStyle="1" w:styleId="xl177">
@@ -12153,7 +13639,6 @@
       <w:rFonts w:ascii="Times New Roman" w:eastAsia="Times New Roman" w:hAnsi="Times New Roman" w:cs="Times New Roman"/>
       <w:sz w:val="24"/>
       <w:szCs w:val="24"/>
-      <w:lang w:val="en-US"/>
     </w:rPr>
   </w:style>
   <w:style w:type="paragraph" w:customStyle="1" w:styleId="xl178">
@@ -12170,7 +13655,6 @@
       <w:rFonts w:ascii="Times New Roman" w:eastAsia="Times New Roman" w:hAnsi="Times New Roman" w:cs="Times New Roman"/>
       <w:sz w:val="24"/>
       <w:szCs w:val="24"/>
-      <w:lang w:val="en-US"/>
     </w:rPr>
   </w:style>
   <w:style w:type="paragraph" w:customStyle="1" w:styleId="xl179">
@@ -12194,7 +13678,6 @@
       <w:color w:val="FFFFFF"/>
       <w:sz w:val="24"/>
       <w:szCs w:val="24"/>
-      <w:lang w:val="en-US"/>
     </w:rPr>
   </w:style>
   <w:style w:type="paragraph" w:customStyle="1" w:styleId="xl180">
@@ -12218,7 +13701,6 @@
       <w:color w:val="FFFFFF"/>
       <w:sz w:val="24"/>
       <w:szCs w:val="24"/>
-      <w:lang w:val="en-US"/>
     </w:rPr>
   </w:style>
   <w:style w:type="paragraph" w:customStyle="1" w:styleId="xl181">
@@ -12235,7 +13717,6 @@
       <w:rFonts w:ascii="Times New Roman" w:eastAsia="Times New Roman" w:hAnsi="Times New Roman" w:cs="Times New Roman"/>
       <w:sz w:val="24"/>
       <w:szCs w:val="24"/>
-      <w:lang w:val="en-US"/>
     </w:rPr>
   </w:style>
   <w:style w:type="paragraph" w:customStyle="1" w:styleId="xl182">
@@ -12261,7 +13742,6 @@
       <w:color w:val="FFFFFF"/>
       <w:sz w:val="24"/>
       <w:szCs w:val="24"/>
-      <w:lang w:val="en-US"/>
     </w:rPr>
   </w:style>
   <w:style w:type="paragraph" w:customStyle="1" w:styleId="xl183">
@@ -12286,7 +13766,6 @@
       <w:color w:val="FFFFFF"/>
       <w:sz w:val="24"/>
       <w:szCs w:val="24"/>
-      <w:lang w:val="en-US"/>
     </w:rPr>
   </w:style>
   <w:style w:type="paragraph" w:customStyle="1" w:styleId="xl184">
@@ -12306,7 +13785,6 @@
       <w:color w:val="000080"/>
       <w:sz w:val="28"/>
       <w:szCs w:val="28"/>
-      <w:lang w:val="en-US"/>
     </w:rPr>
   </w:style>
   <w:style w:type="paragraph" w:customStyle="1" w:styleId="xl185">
@@ -12331,7 +13809,6 @@
       <w:color w:val="FFFFFF"/>
       <w:sz w:val="24"/>
       <w:szCs w:val="24"/>
-      <w:lang w:val="en-US"/>
     </w:rPr>
   </w:style>
   <w:style w:type="paragraph" w:customStyle="1" w:styleId="xl186">
@@ -12355,7 +13832,6 @@
       <w:rFonts w:eastAsia="Times New Roman"/>
       <w:sz w:val="24"/>
       <w:szCs w:val="24"/>
-      <w:lang w:val="en-US"/>
     </w:rPr>
   </w:style>
   <w:style w:type="paragraph" w:customStyle="1" w:styleId="xl187">
@@ -12378,7 +13854,6 @@
       <w:rFonts w:eastAsia="Times New Roman"/>
       <w:sz w:val="24"/>
       <w:szCs w:val="24"/>
-      <w:lang w:val="en-US"/>
     </w:rPr>
   </w:style>
   <w:style w:type="paragraph" w:customStyle="1" w:styleId="xl188">
@@ -12399,7 +13874,6 @@
       <w:color w:val="000080"/>
       <w:sz w:val="28"/>
       <w:szCs w:val="28"/>
-      <w:lang w:val="en-US"/>
     </w:rPr>
   </w:style>
   <w:style w:type="paragraph" w:customStyle="1" w:styleId="xl189">
@@ -12424,7 +13898,6 @@
       <w:color w:val="FFFFFF"/>
       <w:sz w:val="24"/>
       <w:szCs w:val="24"/>
-      <w:lang w:val="en-US"/>
     </w:rPr>
   </w:style>
   <w:style w:type="paragraph" w:customStyle="1" w:styleId="xl190">
@@ -12442,7 +13915,6 @@
       <w:rFonts w:ascii="Times New Roman" w:eastAsia="Times New Roman" w:hAnsi="Times New Roman" w:cs="Times New Roman"/>
       <w:sz w:val="24"/>
       <w:szCs w:val="24"/>
-      <w:lang w:val="en-US"/>
     </w:rPr>
   </w:style>
   <w:style w:type="paragraph" w:customStyle="1" w:styleId="xl191">
@@ -12466,7 +13938,6 @@
       <w:rFonts w:eastAsia="Times New Roman"/>
       <w:sz w:val="24"/>
       <w:szCs w:val="24"/>
-      <w:lang w:val="en-US"/>
     </w:rPr>
   </w:style>
   <w:style w:type="paragraph" w:customStyle="1" w:styleId="xl192">
@@ -12484,7 +13955,6 @@
       <w:rFonts w:ascii="Times New Roman" w:eastAsia="Times New Roman" w:hAnsi="Times New Roman" w:cs="Times New Roman"/>
       <w:sz w:val="24"/>
       <w:szCs w:val="24"/>
-      <w:lang w:val="en-US"/>
     </w:rPr>
   </w:style>
   <w:style w:type="paragraph" w:customStyle="1" w:styleId="xl193">
@@ -12501,7 +13971,6 @@
       <w:rFonts w:ascii="Times New Roman" w:eastAsia="Times New Roman" w:hAnsi="Times New Roman" w:cs="Times New Roman"/>
       <w:sz w:val="24"/>
       <w:szCs w:val="24"/>
-      <w:lang w:val="en-US"/>
     </w:rPr>
   </w:style>
   <w:style w:type="paragraph" w:customStyle="1" w:styleId="xl194">
@@ -12518,7 +13987,6 @@
       <w:rFonts w:ascii="Times New Roman" w:eastAsia="Times New Roman" w:hAnsi="Times New Roman" w:cs="Times New Roman"/>
       <w:sz w:val="24"/>
       <w:szCs w:val="24"/>
-      <w:lang w:val="en-US"/>
     </w:rPr>
   </w:style>
   <w:style w:type="paragraph" w:customStyle="1" w:styleId="xl195">
@@ -12536,7 +14004,6 @@
       <w:rFonts w:eastAsia="Times New Roman"/>
       <w:sz w:val="24"/>
       <w:szCs w:val="24"/>
-      <w:lang w:val="en-US"/>
     </w:rPr>
   </w:style>
   <w:style w:type="paragraph" w:customStyle="1" w:styleId="xl196">
@@ -12552,7 +14019,6 @@
       <w:rFonts w:eastAsia="Times New Roman"/>
       <w:sz w:val="24"/>
       <w:szCs w:val="24"/>
-      <w:lang w:val="en-US"/>
     </w:rPr>
   </w:style>
   <w:style w:type="paragraph" w:customStyle="1" w:styleId="xl197">
@@ -12568,7 +14034,6 @@
       <w:rFonts w:eastAsia="Times New Roman"/>
       <w:sz w:val="18"/>
       <w:szCs w:val="18"/>
-      <w:lang w:val="en-US"/>
     </w:rPr>
   </w:style>
   <w:style w:type="paragraph" w:customStyle="1" w:styleId="xl198">
@@ -12585,7 +14050,6 @@
       <w:rFonts w:eastAsia="Times New Roman"/>
       <w:sz w:val="18"/>
       <w:szCs w:val="18"/>
-      <w:lang w:val="en-US"/>
     </w:rPr>
   </w:style>
   <w:style w:type="paragraph" w:customStyle="1" w:styleId="xl199">
@@ -12601,7 +14065,6 @@
       <w:rFonts w:eastAsia="Times New Roman"/>
       <w:sz w:val="18"/>
       <w:szCs w:val="18"/>
-      <w:lang w:val="en-US"/>
     </w:rPr>
   </w:style>
   <w:style w:type="paragraph" w:customStyle="1" w:styleId="xl200">
@@ -12618,7 +14081,6 @@
       <w:rFonts w:eastAsia="Times New Roman"/>
       <w:sz w:val="18"/>
       <w:szCs w:val="18"/>
-      <w:lang w:val="en-US"/>
     </w:rPr>
   </w:style>
   <w:style w:type="paragraph" w:customStyle="1" w:styleId="xl201">
@@ -12635,7 +14097,6 @@
       <w:rFonts w:eastAsia="Times New Roman"/>
       <w:sz w:val="18"/>
       <w:szCs w:val="18"/>
-      <w:lang w:val="en-US"/>
     </w:rPr>
   </w:style>
   <w:style w:type="paragraph" w:customStyle="1" w:styleId="xl202">
@@ -12659,7 +14120,6 @@
       <w:color w:val="000000"/>
       <w:sz w:val="18"/>
       <w:szCs w:val="18"/>
-      <w:lang w:val="en-US"/>
     </w:rPr>
   </w:style>
   <w:style w:type="paragraph" w:customStyle="1" w:styleId="xl203">
@@ -12676,7 +14136,6 @@
       <w:rFonts w:eastAsia="Times New Roman"/>
       <w:sz w:val="18"/>
       <w:szCs w:val="18"/>
-      <w:lang w:val="en-US"/>
     </w:rPr>
   </w:style>
   <w:style w:type="paragraph" w:customStyle="1" w:styleId="xl204">
@@ -12693,7 +14152,6 @@
       <w:rFonts w:eastAsia="Times New Roman"/>
       <w:sz w:val="18"/>
       <w:szCs w:val="18"/>
-      <w:lang w:val="en-US"/>
     </w:rPr>
   </w:style>
   <w:style w:type="paragraph" w:customStyle="1" w:styleId="xl205">
@@ -12709,7 +14167,6 @@
       <w:rFonts w:eastAsia="Times New Roman"/>
       <w:sz w:val="18"/>
       <w:szCs w:val="18"/>
-      <w:lang w:val="en-US"/>
     </w:rPr>
   </w:style>
   <w:style w:type="paragraph" w:customStyle="1" w:styleId="xl206">
@@ -12725,7 +14182,6 @@
       <w:rFonts w:eastAsia="Times New Roman"/>
       <w:sz w:val="24"/>
       <w:szCs w:val="24"/>
-      <w:lang w:val="en-US"/>
     </w:rPr>
   </w:style>
   <w:style w:type="paragraph" w:customStyle="1" w:styleId="xl207">
@@ -12748,7 +14204,6 @@
       <w:color w:val="000000"/>
       <w:sz w:val="18"/>
       <w:szCs w:val="18"/>
-      <w:lang w:val="en-US"/>
     </w:rPr>
   </w:style>
   <w:style w:type="paragraph" w:customStyle="1" w:styleId="xl208">
@@ -12766,7 +14221,6 @@
       <w:rFonts w:eastAsia="Times New Roman"/>
       <w:sz w:val="18"/>
       <w:szCs w:val="18"/>
-      <w:lang w:val="en-US"/>
     </w:rPr>
   </w:style>
   <w:style w:type="paragraph" w:customStyle="1" w:styleId="xl209">
@@ -12790,7 +14244,6 @@
       <w:rFonts w:eastAsia="Times New Roman"/>
       <w:sz w:val="24"/>
       <w:szCs w:val="24"/>
-      <w:lang w:val="en-US"/>
     </w:rPr>
   </w:style>
   <w:style w:type="paragraph" w:customStyle="1" w:styleId="font5">
@@ -12806,7 +14259,6 @@
       <w:color w:val="FF6600"/>
       <w:sz w:val="18"/>
       <w:szCs w:val="18"/>
-      <w:lang w:val="en-US"/>
     </w:rPr>
   </w:style>
   <w:style w:type="paragraph" w:customStyle="1" w:styleId="font6">
@@ -12822,7 +14274,6 @@
       <w:color w:val="FF0000"/>
       <w:sz w:val="18"/>
       <w:szCs w:val="18"/>
-      <w:lang w:val="en-US"/>
     </w:rPr>
   </w:style>
   <w:style w:type="paragraph" w:customStyle="1" w:styleId="xl371">
@@ -12839,7 +14290,6 @@
       <w:rFonts w:ascii="Times New Roman" w:eastAsia="Times New Roman" w:hAnsi="Times New Roman" w:cs="Times New Roman"/>
       <w:sz w:val="24"/>
       <w:szCs w:val="24"/>
-      <w:lang w:val="en-US"/>
     </w:rPr>
   </w:style>
   <w:style w:type="paragraph" w:customStyle="1" w:styleId="xl372">
@@ -12855,7 +14305,6 @@
       <w:rFonts w:ascii="Times New Roman" w:eastAsia="Times New Roman" w:hAnsi="Times New Roman" w:cs="Times New Roman"/>
       <w:sz w:val="24"/>
       <w:szCs w:val="24"/>
-      <w:lang w:val="en-US"/>
     </w:rPr>
   </w:style>
   <w:style w:type="paragraph" w:customStyle="1" w:styleId="xl373">
@@ -12874,7 +14323,6 @@
       <w:bCs/>
       <w:sz w:val="16"/>
       <w:szCs w:val="16"/>
-      <w:lang w:val="en-US"/>
     </w:rPr>
   </w:style>
   <w:style w:type="paragraph" w:customStyle="1" w:styleId="xl374">
@@ -12891,7 +14339,6 @@
       <w:rFonts w:ascii="Times New Roman" w:eastAsia="Times New Roman" w:hAnsi="Times New Roman" w:cs="Times New Roman"/>
       <w:sz w:val="24"/>
       <w:szCs w:val="24"/>
-      <w:lang w:val="en-US"/>
     </w:rPr>
   </w:style>
   <w:style w:type="paragraph" w:customStyle="1" w:styleId="xl375">
@@ -12911,7 +14358,6 @@
       <w:bCs/>
       <w:sz w:val="18"/>
       <w:szCs w:val="18"/>
-      <w:lang w:val="en-US"/>
     </w:rPr>
   </w:style>
   <w:style w:type="paragraph" w:customStyle="1" w:styleId="xl376">
@@ -12935,7 +14381,6 @@
       <w:color w:val="000000"/>
       <w:sz w:val="18"/>
       <w:szCs w:val="18"/>
-      <w:lang w:val="en-US"/>
     </w:rPr>
   </w:style>
   <w:style w:type="paragraph" w:customStyle="1" w:styleId="xl377">
@@ -12960,7 +14405,6 @@
       <w:color w:val="000000"/>
       <w:sz w:val="18"/>
       <w:szCs w:val="18"/>
-      <w:lang w:val="en-US"/>
     </w:rPr>
   </w:style>
   <w:style w:type="paragraph" w:customStyle="1" w:styleId="xl378">
@@ -12987,7 +14431,6 @@
       <w:color w:val="000000"/>
       <w:sz w:val="18"/>
       <w:szCs w:val="18"/>
-      <w:lang w:val="en-US"/>
     </w:rPr>
   </w:style>
   <w:style w:type="paragraph" w:customStyle="1" w:styleId="xl379">
@@ -13011,7 +14454,6 @@
       <w:color w:val="000000"/>
       <w:sz w:val="18"/>
       <w:szCs w:val="18"/>
-      <w:lang w:val="en-US"/>
     </w:rPr>
   </w:style>
   <w:style w:type="paragraph" w:customStyle="1" w:styleId="xl380">
@@ -13035,7 +14477,6 @@
       <w:color w:val="000000"/>
       <w:sz w:val="18"/>
       <w:szCs w:val="18"/>
-      <w:lang w:val="en-US"/>
     </w:rPr>
   </w:style>
   <w:style w:type="paragraph" w:customStyle="1" w:styleId="xl381">
@@ -13060,7 +14501,6 @@
       <w:bCs/>
       <w:sz w:val="18"/>
       <w:szCs w:val="18"/>
-      <w:lang w:val="en-US"/>
     </w:rPr>
   </w:style>
   <w:style w:type="paragraph" w:customStyle="1" w:styleId="xl382">
@@ -13085,7 +14525,6 @@
       <w:iCs/>
       <w:sz w:val="28"/>
       <w:szCs w:val="28"/>
-      <w:lang w:val="en-US"/>
     </w:rPr>
   </w:style>
   <w:style w:type="paragraph" w:customStyle="1" w:styleId="xl383">
@@ -13108,7 +14547,6 @@
       <w:bCs/>
       <w:sz w:val="32"/>
       <w:szCs w:val="32"/>
-      <w:lang w:val="en-US"/>
     </w:rPr>
   </w:style>
   <w:style w:type="paragraph" w:customStyle="1" w:styleId="xl384">
@@ -13127,7 +14565,6 @@
       <w:rFonts w:ascii="Times New Roman" w:eastAsia="Times New Roman" w:hAnsi="Times New Roman" w:cs="Times New Roman"/>
       <w:sz w:val="24"/>
       <w:szCs w:val="24"/>
-      <w:lang w:val="en-US"/>
     </w:rPr>
   </w:style>
   <w:style w:type="paragraph" w:customStyle="1" w:styleId="xl385">
@@ -13150,7 +14587,6 @@
       <w:color w:val="000000"/>
       <w:sz w:val="18"/>
       <w:szCs w:val="18"/>
-      <w:lang w:val="en-US"/>
     </w:rPr>
   </w:style>
   <w:style w:type="paragraph" w:customStyle="1" w:styleId="xl386">
@@ -13174,7 +14610,6 @@
       <w:color w:val="000000"/>
       <w:sz w:val="18"/>
       <w:szCs w:val="18"/>
-      <w:lang w:val="en-US"/>
     </w:rPr>
   </w:style>
   <w:style w:type="paragraph" w:customStyle="1" w:styleId="xl387">
@@ -13198,7 +14633,6 @@
       <w:color w:val="000000"/>
       <w:sz w:val="18"/>
       <w:szCs w:val="18"/>
-      <w:lang w:val="en-US"/>
     </w:rPr>
   </w:style>
   <w:style w:type="paragraph" w:customStyle="1" w:styleId="xl388">
@@ -13222,7 +14656,6 @@
       <w:color w:val="000000"/>
       <w:sz w:val="18"/>
       <w:szCs w:val="18"/>
-      <w:lang w:val="en-US"/>
     </w:rPr>
   </w:style>
   <w:style w:type="paragraph" w:customStyle="1" w:styleId="xl389">
@@ -13245,7 +14678,6 @@
       <w:color w:val="000000"/>
       <w:sz w:val="18"/>
       <w:szCs w:val="18"/>
-      <w:lang w:val="en-US"/>
     </w:rPr>
   </w:style>
   <w:style w:type="paragraph" w:customStyle="1" w:styleId="xl390">
@@ -13268,7 +14700,6 @@
       <w:color w:val="000000"/>
       <w:sz w:val="18"/>
       <w:szCs w:val="18"/>
-      <w:lang w:val="en-US"/>
     </w:rPr>
   </w:style>
   <w:style w:type="paragraph" w:customStyle="1" w:styleId="xl391">
@@ -13291,7 +14722,6 @@
       <w:color w:val="000000"/>
       <w:sz w:val="18"/>
       <w:szCs w:val="18"/>
-      <w:lang w:val="en-US"/>
     </w:rPr>
   </w:style>
   <w:style w:type="paragraph" w:customStyle="1" w:styleId="xl392">
@@ -13314,7 +14744,6 @@
       <w:color w:val="000000"/>
       <w:sz w:val="18"/>
       <w:szCs w:val="18"/>
-      <w:lang w:val="en-US"/>
     </w:rPr>
   </w:style>
   <w:style w:type="paragraph" w:customStyle="1" w:styleId="xl393">
@@ -13336,7 +14765,6 @@
       <w:color w:val="000000"/>
       <w:sz w:val="18"/>
       <w:szCs w:val="18"/>
-      <w:lang w:val="en-US"/>
     </w:rPr>
   </w:style>
   <w:style w:type="paragraph" w:customStyle="1" w:styleId="xl394">
@@ -13359,7 +14787,6 @@
       <w:color w:val="000000"/>
       <w:sz w:val="18"/>
       <w:szCs w:val="18"/>
-      <w:lang w:val="en-US"/>
     </w:rPr>
   </w:style>
   <w:style w:type="paragraph" w:styleId="TOC4">
@@ -13377,7 +14804,6 @@
     </w:pPr>
     <w:rPr>
       <w:rFonts w:asciiTheme="minorHAnsi" w:eastAsiaTheme="minorEastAsia" w:hAnsiTheme="minorHAnsi" w:cstheme="minorBidi"/>
-      <w:lang w:val="en-US"/>
     </w:rPr>
   </w:style>
   <w:style w:type="paragraph" w:styleId="TOC5">
@@ -13395,7 +14821,6 @@
     </w:pPr>
     <w:rPr>
       <w:rFonts w:asciiTheme="minorHAnsi" w:eastAsiaTheme="minorEastAsia" w:hAnsiTheme="minorHAnsi" w:cstheme="minorBidi"/>
-      <w:lang w:val="en-US"/>
     </w:rPr>
   </w:style>
   <w:style w:type="paragraph" w:styleId="TOC6">
@@ -13413,7 +14838,6 @@
     </w:pPr>
     <w:rPr>
       <w:rFonts w:asciiTheme="minorHAnsi" w:eastAsiaTheme="minorEastAsia" w:hAnsiTheme="minorHAnsi" w:cstheme="minorBidi"/>
-      <w:lang w:val="en-US"/>
     </w:rPr>
   </w:style>
   <w:style w:type="paragraph" w:styleId="TOC7">
@@ -13431,7 +14855,6 @@
     </w:pPr>
     <w:rPr>
       <w:rFonts w:asciiTheme="minorHAnsi" w:eastAsiaTheme="minorEastAsia" w:hAnsiTheme="minorHAnsi" w:cstheme="minorBidi"/>
-      <w:lang w:val="en-US"/>
     </w:rPr>
   </w:style>
   <w:style w:type="paragraph" w:styleId="TOC8">
@@ -13449,7 +14872,6 @@
     </w:pPr>
     <w:rPr>
       <w:rFonts w:asciiTheme="minorHAnsi" w:eastAsiaTheme="minorEastAsia" w:hAnsiTheme="minorHAnsi" w:cstheme="minorBidi"/>
-      <w:lang w:val="en-US"/>
     </w:rPr>
   </w:style>
   <w:style w:type="paragraph" w:styleId="TOC9">
@@ -13467,7 +14889,73 @@
     </w:pPr>
     <w:rPr>
       <w:rFonts w:asciiTheme="minorHAnsi" w:eastAsiaTheme="minorEastAsia" w:hAnsiTheme="minorHAnsi" w:cstheme="minorBidi"/>
-      <w:lang w:val="en-US"/>
+    </w:rPr>
+  </w:style>
+  <w:style w:type="character" w:styleId="CommentReference">
+    <w:name w:val="annotation reference"/>
+    <w:basedOn w:val="DefaultParagraphFont"/>
+    <w:uiPriority w:val="99"/>
+    <w:semiHidden/>
+    <w:unhideWhenUsed/>
+    <w:rsid w:val="007F52BF"/>
+    <w:rPr>
+      <w:sz w:val="16"/>
+      <w:szCs w:val="16"/>
+    </w:rPr>
+  </w:style>
+  <w:style w:type="paragraph" w:styleId="CommentText">
+    <w:name w:val="annotation text"/>
+    <w:basedOn w:val="Normal"/>
+    <w:link w:val="CommentTextChar"/>
+    <w:uiPriority w:val="99"/>
+    <w:semiHidden/>
+    <w:unhideWhenUsed/>
+    <w:rsid w:val="007F52BF"/>
+    <w:pPr>
+      <w:spacing w:line="240" w:lineRule="auto"/>
+    </w:pPr>
+    <w:rPr>
+      <w:sz w:val="20"/>
+      <w:szCs w:val="20"/>
+    </w:rPr>
+  </w:style>
+  <w:style w:type="character" w:customStyle="1" w:styleId="CommentTextChar">
+    <w:name w:val="Comment Text Char"/>
+    <w:basedOn w:val="DefaultParagraphFont"/>
+    <w:link w:val="CommentText"/>
+    <w:uiPriority w:val="99"/>
+    <w:semiHidden/>
+    <w:rsid w:val="007F52BF"/>
+    <w:rPr>
+      <w:rFonts w:ascii="Arial" w:eastAsia="Arial" w:hAnsi="Arial" w:cs="Arial"/>
+      <w:sz w:val="20"/>
+      <w:szCs w:val="20"/>
+    </w:rPr>
+  </w:style>
+  <w:style w:type="paragraph" w:styleId="CommentSubject">
+    <w:name w:val="annotation subject"/>
+    <w:basedOn w:val="CommentText"/>
+    <w:next w:val="CommentText"/>
+    <w:link w:val="CommentSubjectChar"/>
+    <w:uiPriority w:val="99"/>
+    <w:semiHidden/>
+    <w:unhideWhenUsed/>
+    <w:rsid w:val="007F52BF"/>
+    <w:rPr>
+      <w:b/>
+      <w:bCs/>
+    </w:rPr>
+  </w:style>
+  <w:style w:type="character" w:customStyle="1" w:styleId="CommentSubjectChar">
+    <w:name w:val="Comment Subject Char"/>
+    <w:basedOn w:val="CommentTextChar"/>
+    <w:link w:val="CommentSubject"/>
+    <w:uiPriority w:val="99"/>
+    <w:semiHidden/>
+    <w:rsid w:val="007F52BF"/>
+    <w:rPr>
+      <w:b/>
+      <w:bCs/>
     </w:rPr>
   </w:style>
 </w:styles>
@@ -13516,7 +15004,7 @@
     </a:clrScheme>
     <a:fontScheme name="Office">
       <a:majorFont>
-        <a:latin typeface="Calibri Light" panose="020F0302020204030204"/>
+        <a:latin typeface="Calibri Light"/>
         <a:ea typeface=""/>
         <a:cs typeface=""/>
         <a:font script="Jpan" typeface="游ゴシック Light"/>
@@ -13568,7 +15056,7 @@
         <a:font script="Tfng" typeface="Ebrima"/>
       </a:majorFont>
       <a:minorFont>
-        <a:latin typeface="Calibri" panose="020F0502020204030204"/>
+        <a:latin typeface="Calibri"/>
         <a:ea typeface=""/>
         <a:cs typeface=""/>
         <a:font script="Jpan" typeface="游明朝"/>
@@ -13762,7 +15250,7 @@
   <a:extraClrSchemeLst/>
   <a:extLst>
     <a:ext uri="{05A4C25C-085E-4340-85A3-A5531E510DB2}">
-      <thm15:themeFamily xmlns:thm15="http://schemas.microsoft.com/office/thememl/2012/main" name="Office Theme" id="{62F939B6-93AF-4DB8-9C6B-D6C7DFDC589F}" vid="{4A3C46E8-61CC-4603-A589-7422A47A8E4A}"/>
+      <thm15:themeFamily xmlns="" xmlns:thm15="http://schemas.microsoft.com/office/thememl/2012/main" name="Office Theme" id="{62F939B6-93AF-4DB8-9C6B-D6C7DFDC589F}" vid="{4A3C46E8-61CC-4603-A589-7422A47A8E4A}"/>
     </a:ext>
   </a:extLst>
 </a:theme>
@@ -13794,7 +15282,7 @@
 </file>
 
 <file path=customXml/itemProps1.xml><?xml version="1.0" encoding="utf-8"?>
-<ds:datastoreItem xmlns:ds="http://schemas.openxmlformats.org/officeDocument/2006/customXml" ds:itemID="{B999DA8E-A1F9-4F67-85E3-7577ECE8E166}">
+<ds:datastoreItem xmlns:ds="http://schemas.openxmlformats.org/officeDocument/2006/customXml" ds:itemID="{23533977-D8C2-476B-A295-F1B9ADA27349}">
   <ds:schemaRefs>
     <ds:schemaRef ds:uri="http://schemas.openxmlformats.org/officeDocument/2006/bibliography"/>
   </ds:schemaRefs>
